--- a/fuentes/contenidos/grado11/guion01/MA_11_01_CO_REC200.docx
+++ b/fuentes/contenidos/grado11/guion01/MA_11_01_CO_REC200.docx
@@ -197,7 +197,69 @@
           <w:szCs w:val="18"/>
           <w:lang w:val="es-ES_tradnl"/>
         </w:rPr>
-        <w:t>Pon a prueba tu conocimiento sobre las propiedades de los números reales</w:t>
+        <w:t xml:space="preserve">Pon a prueba tu conocimiento sobre las propiedades de los </w:t>
+      </w:r>
+      <w:ins w:id="0" w:author="González, C." w:date="2015-03-18T20:03:00Z">
+        <w:r>
+          <w:rPr>
+            <w:rFonts w:ascii="Arial" w:eastAsia="Times New Roman" w:hAnsi="Arial" w:cs="Arial"/>
+            <w:sz w:val="18"/>
+            <w:szCs w:val="18"/>
+            <w:lang w:val="es-ES_tradnl"/>
+          </w:rPr>
+          <w:t>N</w:t>
+        </w:r>
+      </w:ins>
+      <w:del w:id="1" w:author="González, C." w:date="2015-03-18T20:03:00Z">
+        <w:r>
+          <w:rPr>
+            <w:rFonts w:ascii="Arial" w:eastAsia="Times New Roman" w:hAnsi="Arial" w:cs="Arial"/>
+            <w:sz w:val="18"/>
+            <w:szCs w:val="18"/>
+            <w:lang w:val="es-ES_tradnl"/>
+          </w:rPr>
+          <w:delText>n</w:delText>
+        </w:r>
+      </w:del>
+      <w:r>
+        <w:rPr>
+          <w:rFonts w:ascii="Arial" w:eastAsia="Times New Roman" w:hAnsi="Arial" w:cs="Arial"/>
+          <w:sz w:val="18"/>
+          <w:szCs w:val="18"/>
+          <w:lang w:val="es-ES_tradnl"/>
+        </w:rPr>
+        <w:t xml:space="preserve">úmeros </w:t>
+      </w:r>
+      <w:ins w:id="2" w:author="González, C." w:date="2015-03-18T20:03:00Z">
+        <w:r>
+          <w:rPr>
+            <w:rFonts w:ascii="Arial" w:eastAsia="Times New Roman" w:hAnsi="Arial" w:cs="Arial"/>
+            <w:sz w:val="18"/>
+            <w:szCs w:val="18"/>
+            <w:lang w:val="es-ES_tradnl"/>
+          </w:rPr>
+          <w:t>R</w:t>
+        </w:r>
+      </w:ins>
+      <w:del w:id="3" w:author="González, C." w:date="2015-03-18T20:03:00Z">
+        <w:r>
+          <w:rPr>
+            <w:rFonts w:ascii="Arial" w:eastAsia="Times New Roman" w:hAnsi="Arial" w:cs="Arial"/>
+            <w:sz w:val="18"/>
+            <w:szCs w:val="18"/>
+            <w:lang w:val="es-ES_tradnl"/>
+          </w:rPr>
+          <w:delText>r</w:delText>
+        </w:r>
+      </w:del>
+      <w:r>
+        <w:rPr>
+          <w:rFonts w:ascii="Arial" w:eastAsia="Times New Roman" w:hAnsi="Arial" w:cs="Arial"/>
+          <w:sz w:val="18"/>
+          <w:szCs w:val="18"/>
+          <w:lang w:val="es-ES_tradnl"/>
+        </w:rPr>
+        <w:t>eales</w:t>
       </w:r>
     </w:p>
     <w:p>
@@ -235,6 +297,7 @@
       <w:pPr>
         <w:spacing w:after="0" w:line="240" w:lineRule="auto"/>
         <w:rPr>
+          <w:del w:id="4" w:author="González, C." w:date="2015-03-18T20:03:00Z"/>
           <w:rFonts w:ascii="Arial" w:eastAsia="Times New Roman" w:hAnsi="Arial" w:cs="Times New Roman"/>
           <w:sz w:val="18"/>
           <w:szCs w:val="18"/>
@@ -257,10 +320,74 @@
           <w:rFonts w:ascii="Times New Roman" w:hAnsi="Times New Roman" w:cs="Times New Roman"/>
           <w:color w:val="000000"/>
         </w:rPr>
-        <w:t>Identifica las propiedades de orden y  de las operaciones entre números reales.</w:t>
-      </w:r>
-      <w:bookmarkStart w:id="0" w:name="_GoBack"/>
-      <w:bookmarkEnd w:id="0"/>
+        <w:t xml:space="preserve">Identifica las propiedades de orden y </w:t>
+      </w:r>
+      <w:del w:id="5" w:author="González, C." w:date="2015-03-18T20:03:00Z">
+        <w:r>
+          <w:rPr>
+            <w:rFonts w:ascii="Times New Roman" w:hAnsi="Times New Roman" w:cs="Times New Roman"/>
+            <w:color w:val="000000"/>
+          </w:rPr>
+          <w:delText xml:space="preserve"> </w:delText>
+        </w:r>
+      </w:del>
+      <w:r>
+        <w:rPr>
+          <w:rFonts w:ascii="Times New Roman" w:hAnsi="Times New Roman" w:cs="Times New Roman"/>
+          <w:color w:val="000000"/>
+        </w:rPr>
+        <w:t xml:space="preserve">de las operaciones entre </w:t>
+      </w:r>
+      <w:ins w:id="6" w:author="González, C." w:date="2015-03-18T20:03:00Z">
+        <w:r>
+          <w:rPr>
+            <w:rFonts w:ascii="Times New Roman" w:hAnsi="Times New Roman" w:cs="Times New Roman"/>
+            <w:color w:val="000000"/>
+          </w:rPr>
+          <w:t>N</w:t>
+        </w:r>
+      </w:ins>
+      <w:del w:id="7" w:author="González, C." w:date="2015-03-18T20:03:00Z">
+        <w:r>
+          <w:rPr>
+            <w:rFonts w:ascii="Times New Roman" w:hAnsi="Times New Roman" w:cs="Times New Roman"/>
+            <w:color w:val="000000"/>
+          </w:rPr>
+          <w:delText>n</w:delText>
+        </w:r>
+      </w:del>
+      <w:r>
+        <w:rPr>
+          <w:rFonts w:ascii="Times New Roman" w:hAnsi="Times New Roman" w:cs="Times New Roman"/>
+          <w:color w:val="000000"/>
+        </w:rPr>
+        <w:t xml:space="preserve">úmeros </w:t>
+      </w:r>
+      <w:ins w:id="8" w:author="González, C." w:date="2015-03-18T20:04:00Z">
+        <w:r>
+          <w:rPr>
+            <w:rFonts w:ascii="Times New Roman" w:hAnsi="Times New Roman" w:cs="Times New Roman"/>
+            <w:color w:val="000000"/>
+          </w:rPr>
+          <w:t>R</w:t>
+        </w:r>
+      </w:ins>
+      <w:del w:id="9" w:author="González, C." w:date="2015-03-18T20:04:00Z">
+        <w:r>
+          <w:rPr>
+            <w:rFonts w:ascii="Times New Roman" w:hAnsi="Times New Roman" w:cs="Times New Roman"/>
+            <w:color w:val="000000"/>
+          </w:rPr>
+          <w:delText>r</w:delText>
+        </w:r>
+      </w:del>
+      <w:r>
+        <w:rPr>
+          <w:rFonts w:ascii="Times New Roman" w:hAnsi="Times New Roman" w:cs="Times New Roman"/>
+          <w:color w:val="000000"/>
+        </w:rPr>
+        <w:t>eales.</w:t>
+      </w:r>
     </w:p>
     <w:p>
       <w:pPr>
@@ -303,20 +430,94 @@
           <w:lang w:val="es-ES_tradnl"/>
         </w:rPr>
       </w:pPr>
-      <w:r>
-        <w:rPr>
-          <w:rFonts w:ascii="Arial" w:eastAsia="Times New Roman" w:hAnsi="Arial" w:cs="Times New Roman"/>
-          <w:sz w:val="18"/>
-          <w:szCs w:val="18"/>
-          <w:lang w:val="es-ES_tradnl"/>
-        </w:rPr>
-        <w:t>“Expansión decimal periódica”, “fracción de enteros”</w:t>
-      </w:r>
-    </w:p>
-    <w:p>
-      <w:pPr>
-        <w:spacing w:after="0" w:line="240" w:lineRule="auto"/>
-        <w:rPr>
+      <w:del w:id="10" w:author="González, C." w:date="2015-03-18T20:04:00Z">
+        <w:r>
+          <w:rPr>
+            <w:rFonts w:ascii="Arial" w:eastAsia="Times New Roman" w:hAnsi="Arial" w:cs="Times New Roman"/>
+            <w:sz w:val="18"/>
+            <w:szCs w:val="18"/>
+            <w:lang w:val="es-ES_tradnl"/>
+          </w:rPr>
+          <w:delText>“</w:delText>
+        </w:r>
+      </w:del>
+      <w:r>
+        <w:rPr>
+          <w:rFonts w:ascii="Arial" w:eastAsia="Times New Roman" w:hAnsi="Arial" w:cs="Times New Roman"/>
+          <w:sz w:val="18"/>
+          <w:szCs w:val="18"/>
+          <w:lang w:val="es-ES_tradnl"/>
+        </w:rPr>
+        <w:t>Expansión decimal periódica</w:t>
+      </w:r>
+      <w:del w:id="11" w:author="González, C." w:date="2015-03-18T20:04:00Z">
+        <w:r>
+          <w:rPr>
+            <w:rFonts w:ascii="Arial" w:eastAsia="Times New Roman" w:hAnsi="Arial" w:cs="Times New Roman"/>
+            <w:sz w:val="18"/>
+            <w:szCs w:val="18"/>
+            <w:lang w:val="es-ES_tradnl"/>
+          </w:rPr>
+          <w:delText>”</w:delText>
+        </w:r>
+      </w:del>
+      <w:r>
+        <w:rPr>
+          <w:rFonts w:ascii="Arial" w:eastAsia="Times New Roman" w:hAnsi="Arial" w:cs="Times New Roman"/>
+          <w:sz w:val="18"/>
+          <w:szCs w:val="18"/>
+          <w:lang w:val="es-ES_tradnl"/>
+        </w:rPr>
+        <w:t xml:space="preserve">, </w:t>
+      </w:r>
+      <w:del w:id="12" w:author="González, C." w:date="2015-03-18T20:04:00Z">
+        <w:r>
+          <w:rPr>
+            <w:rFonts w:ascii="Arial" w:eastAsia="Times New Roman" w:hAnsi="Arial" w:cs="Times New Roman"/>
+            <w:sz w:val="18"/>
+            <w:szCs w:val="18"/>
+            <w:lang w:val="es-ES_tradnl"/>
+          </w:rPr>
+          <w:delText>“</w:delText>
+        </w:r>
+      </w:del>
+      <w:r>
+        <w:rPr>
+          <w:rFonts w:ascii="Arial" w:eastAsia="Times New Roman" w:hAnsi="Arial" w:cs="Times New Roman"/>
+          <w:sz w:val="18"/>
+          <w:szCs w:val="18"/>
+          <w:lang w:val="es-ES_tradnl"/>
+        </w:rPr>
+        <w:t>fracción de enteros</w:t>
+      </w:r>
+      <w:ins w:id="13" w:author="González, C." w:date="2015-03-18T20:04:00Z">
+        <w:r>
+          <w:rPr>
+            <w:rFonts w:ascii="Arial" w:eastAsia="Times New Roman" w:hAnsi="Arial" w:cs="Times New Roman"/>
+            <w:sz w:val="18"/>
+            <w:szCs w:val="18"/>
+            <w:lang w:val="es-ES_tradnl"/>
+          </w:rPr>
+          <w:t>.</w:t>
+        </w:r>
+      </w:ins>
+      <w:del w:id="14" w:author="González, C." w:date="2015-03-18T20:04:00Z">
+        <w:r>
+          <w:rPr>
+            <w:rFonts w:ascii="Arial" w:eastAsia="Times New Roman" w:hAnsi="Arial" w:cs="Times New Roman"/>
+            <w:sz w:val="18"/>
+            <w:szCs w:val="18"/>
+            <w:lang w:val="es-ES_tradnl"/>
+          </w:rPr>
+          <w:delText>”</w:delText>
+        </w:r>
+      </w:del>
+    </w:p>
+    <w:p>
+      <w:pPr>
+        <w:spacing w:after="0" w:line="240" w:lineRule="auto"/>
+        <w:rPr>
+          <w:del w:id="15" w:author="González, C." w:date="2015-03-18T20:04:00Z"/>
           <w:rFonts w:ascii="Arial" w:eastAsia="Times New Roman" w:hAnsi="Arial" w:cs="Arial"/>
           <w:sz w:val="18"/>
           <w:szCs w:val="18"/>
@@ -383,17 +584,19 @@
       <w:pPr>
         <w:spacing w:after="0" w:line="240" w:lineRule="auto"/>
         <w:rPr>
-          <w:rFonts w:ascii="Arial" w:eastAsia="Times New Roman" w:hAnsi="Arial" w:cs="Arial"/>
-          <w:sz w:val="18"/>
-          <w:szCs w:val="18"/>
-          <w:lang w:val="es-ES_tradnl"/>
-        </w:rPr>
-      </w:pPr>
-    </w:p>
-    <w:p>
-      <w:pPr>
-        <w:spacing w:after="0" w:line="240" w:lineRule="auto"/>
-        <w:rPr>
+          <w:del w:id="16" w:author="González, C." w:date="2015-03-18T20:04:00Z"/>
+          <w:rFonts w:ascii="Arial" w:eastAsia="Times New Roman" w:hAnsi="Arial" w:cs="Arial"/>
+          <w:sz w:val="18"/>
+          <w:szCs w:val="18"/>
+          <w:lang w:val="es-ES_tradnl"/>
+        </w:rPr>
+      </w:pPr>
+    </w:p>
+    <w:p>
+      <w:pPr>
+        <w:spacing w:after="0" w:line="240" w:lineRule="auto"/>
+        <w:rPr>
+          <w:del w:id="17" w:author="González, C." w:date="2015-03-18T20:04:00Z"/>
           <w:rFonts w:ascii="Arial" w:eastAsia="Times New Roman" w:hAnsi="Arial" w:cs="Arial"/>
           <w:sz w:val="18"/>
           <w:szCs w:val="18"/>
@@ -1810,6 +2013,7 @@
       <w:pPr>
         <w:spacing w:after="0" w:line="240" w:lineRule="auto"/>
         <w:rPr>
+          <w:del w:id="18" w:author="González, C." w:date="2015-03-18T20:04:00Z"/>
           <w:rFonts w:ascii="Arial" w:eastAsia="Times New Roman" w:hAnsi="Arial" w:cs="Arial"/>
           <w:sz w:val="18"/>
           <w:szCs w:val="18"/>
@@ -1929,8 +2133,56 @@
           <w:sz w:val="18"/>
           <w:szCs w:val="18"/>
         </w:rPr>
-        <w:t>Repasa todo lo que viste en el tema</w:t>
-      </w:r>
+        <w:t xml:space="preserve">Repasa todo lo </w:t>
+      </w:r>
+      <w:del w:id="19" w:author="González, C." w:date="2015-03-18T20:04:00Z">
+        <w:r>
+          <w:rPr>
+            <w:rFonts w:ascii="Arial" w:eastAsia="Times New Roman" w:hAnsi="Arial" w:cs="Arial"/>
+            <w:sz w:val="18"/>
+            <w:szCs w:val="18"/>
+          </w:rPr>
+          <w:delText>que viste</w:delText>
+        </w:r>
+      </w:del>
+      <w:ins w:id="20" w:author="González, C." w:date="2015-03-18T20:04:00Z">
+        <w:r>
+          <w:rPr>
+            <w:rFonts w:ascii="Arial" w:eastAsia="Times New Roman" w:hAnsi="Arial" w:cs="Arial"/>
+            <w:sz w:val="18"/>
+            <w:szCs w:val="18"/>
+          </w:rPr>
+          <w:t>visto</w:t>
+        </w:r>
+      </w:ins>
+      <w:r>
+        <w:rPr>
+          <w:rFonts w:ascii="Arial" w:eastAsia="Times New Roman" w:hAnsi="Arial" w:cs="Arial"/>
+          <w:sz w:val="18"/>
+          <w:szCs w:val="18"/>
+        </w:rPr>
+        <w:t xml:space="preserve"> en </w:t>
+      </w:r>
+      <w:ins w:id="21" w:author="González, C." w:date="2015-03-18T20:04:00Z">
+        <w:r>
+          <w:rPr>
+            <w:rFonts w:ascii="Arial" w:eastAsia="Times New Roman" w:hAnsi="Arial" w:cs="Arial"/>
+            <w:sz w:val="18"/>
+            <w:szCs w:val="18"/>
+          </w:rPr>
+          <w:t>la unidad</w:t>
+        </w:r>
+      </w:ins>
+      <w:del w:id="22" w:author="González, C." w:date="2015-03-18T20:04:00Z">
+        <w:r>
+          <w:rPr>
+            <w:rFonts w:ascii="Arial" w:eastAsia="Times New Roman" w:hAnsi="Arial" w:cs="Arial"/>
+            <w:sz w:val="18"/>
+            <w:szCs w:val="18"/>
+          </w:rPr>
+          <w:delText>el tema</w:delText>
+        </w:r>
+      </w:del>
     </w:p>
     <w:p>
       <w:pPr>
@@ -2097,6 +2349,17 @@
         </w:rPr>
         <w:t>Elije la respuesta correcta</w:t>
       </w:r>
+      <w:ins w:id="23" w:author="González, C." w:date="2015-03-18T20:08:00Z">
+        <w:r>
+          <w:rPr>
+            <w:rFonts w:ascii="Arial" w:eastAsia="Times New Roman" w:hAnsi="Arial" w:cs="Times New Roman"/>
+            <w:sz w:val="18"/>
+            <w:szCs w:val="18"/>
+            <w:lang w:val="es-ES_tradnl"/>
+          </w:rPr>
+          <w:t>.</w:t>
+        </w:r>
+      </w:ins>
     </w:p>
     <w:p>
       <w:pPr>
@@ -2156,6 +2419,7 @@
       <w:pPr>
         <w:spacing w:after="0" w:line="240" w:lineRule="auto"/>
         <w:rPr>
+          <w:del w:id="24" w:author="González, C." w:date="2015-03-18T20:04:00Z"/>
           <w:rFonts w:ascii="Arial" w:eastAsia="Times New Roman" w:hAnsi="Arial" w:cs="Arial"/>
           <w:sz w:val="18"/>
           <w:szCs w:val="18"/>
@@ -2520,6 +2784,79 @@
           <w:lang w:val="es-ES_tradnl"/>
         </w:rPr>
       </w:pPr>
+    </w:p>
+    <w:p>
+      <w:pPr>
+        <w:spacing w:after="0" w:line="240" w:lineRule="auto"/>
+        <w:rPr>
+          <w:ins w:id="25" w:author="González, C." w:date="2015-03-18T20:05:00Z"/>
+          <w:rFonts w:ascii="Arial" w:eastAsia="Times New Roman" w:hAnsi="Arial" w:cs="Times New Roman"/>
+          <w:sz w:val="18"/>
+          <w:szCs w:val="18"/>
+          <w:lang w:val="es-ES_tradnl"/>
+        </w:rPr>
+      </w:pPr>
+      <w:r>
+        <w:rPr>
+          <w:rFonts w:ascii="Arial" w:eastAsia="Times New Roman" w:hAnsi="Arial" w:cs="Times New Roman"/>
+          <w:b/>
+          <w:color w:val="FF0000"/>
+          <w:sz w:val="18"/>
+          <w:szCs w:val="18"/>
+          <w:lang w:val="es-ES_tradnl"/>
+        </w:rPr>
+        <w:t>*</w:t>
+      </w:r>
+      <w:r>
+        <w:rPr>
+          <w:rFonts w:ascii="Arial" w:eastAsia="Times New Roman" w:hAnsi="Arial" w:cs="Times New Roman"/>
+          <w:color w:val="FF0000"/>
+          <w:sz w:val="18"/>
+          <w:szCs w:val="18"/>
+          <w:lang w:val="es-ES_tradnl"/>
+        </w:rPr>
+        <w:t xml:space="preserve"> </w:t>
+      </w:r>
+      <w:r>
+        <w:rPr>
+          <w:rFonts w:ascii="Arial" w:eastAsia="Times New Roman" w:hAnsi="Arial" w:cs="Times New Roman"/>
+          <w:sz w:val="18"/>
+          <w:szCs w:val="18"/>
+          <w:highlight w:val="green"/>
+          <w:lang w:val="es-ES_tradnl"/>
+        </w:rPr>
+        <w:t>Pregunta 1 (</w:t>
+      </w:r>
+      <w:r>
+        <w:rPr>
+          <w:rFonts w:ascii="Arial" w:eastAsia="Times New Roman" w:hAnsi="Arial" w:cs="Times New Roman"/>
+          <w:b/>
+          <w:sz w:val="18"/>
+          <w:szCs w:val="18"/>
+          <w:highlight w:val="green"/>
+          <w:lang w:val="es-ES_tradnl"/>
+        </w:rPr>
+        <w:t>173</w:t>
+      </w:r>
+      <w:r>
+        <w:rPr>
+          <w:rFonts w:ascii="Arial" w:eastAsia="Times New Roman" w:hAnsi="Arial" w:cs="Times New Roman"/>
+          <w:sz w:val="18"/>
+          <w:szCs w:val="18"/>
+          <w:highlight w:val="green"/>
+          <w:lang w:val="es-ES_tradnl"/>
+        </w:rPr>
+        <w:t xml:space="preserve"> caracteres máximo)</w:t>
+      </w:r>
+      <w:r>
+        <w:rPr>
+          <w:rFonts w:ascii="Arial" w:eastAsia="Times New Roman" w:hAnsi="Arial" w:cs="Times New Roman"/>
+          <w:sz w:val="18"/>
+          <w:szCs w:val="18"/>
+          <w:lang w:val="es-ES_tradnl"/>
+        </w:rPr>
+        <w:t xml:space="preserve">  </w:t>
+      </w:r>
     </w:p>
     <w:p>
       <w:pPr>
@@ -2534,13 +2871,169 @@
       <w:r>
         <w:rPr>
           <w:rFonts w:ascii="Arial" w:eastAsia="Times New Roman" w:hAnsi="Arial" w:cs="Times New Roman"/>
+          <w:sz w:val="18"/>
+          <w:szCs w:val="18"/>
+          <w:lang w:val="es-ES_tradnl"/>
+        </w:rPr>
+        <w:t xml:space="preserve">De las siguientes afirmaciones, son </w:t>
+      </w:r>
+      <w:del w:id="26" w:author="González, C." w:date="2015-03-18T20:08:00Z">
+        <w:r>
+          <w:rPr>
+            <w:rFonts w:ascii="Arial" w:eastAsia="Times New Roman" w:hAnsi="Arial" w:cs="Times New Roman"/>
+            <w:b/>
+            <w:sz w:val="18"/>
+            <w:szCs w:val="18"/>
+            <w:lang w:val="es-ES_tradnl"/>
+            <w:rPrChange w:id="27" w:author="González, C." w:date="2015-03-18T20:09:00Z">
+              <w:rPr>
+                <w:rFonts w:ascii="Arial" w:eastAsia="Times New Roman" w:hAnsi="Arial" w:cs="Times New Roman"/>
+                <w:sz w:val="18"/>
+                <w:szCs w:val="18"/>
+                <w:lang w:val="es-ES_tradnl"/>
+              </w:rPr>
+            </w:rPrChange>
+          </w:rPr>
+          <w:delText>FALSAS</w:delText>
+        </w:r>
+      </w:del>
+      <w:ins w:id="28" w:author="González, C." w:date="2015-03-18T20:08:00Z">
+        <w:r>
+          <w:rPr>
+            <w:rFonts w:ascii="Arial" w:eastAsia="Times New Roman" w:hAnsi="Arial" w:cs="Times New Roman"/>
+            <w:b/>
+            <w:sz w:val="18"/>
+            <w:szCs w:val="18"/>
+            <w:lang w:val="es-ES_tradnl"/>
+            <w:rPrChange w:id="29" w:author="González, C." w:date="2015-03-18T20:09:00Z">
+              <w:rPr>
+                <w:rFonts w:ascii="Arial" w:eastAsia="Times New Roman" w:hAnsi="Arial" w:cs="Times New Roman"/>
+                <w:sz w:val="18"/>
+                <w:szCs w:val="18"/>
+                <w:lang w:val="es-ES_tradnl"/>
+              </w:rPr>
+            </w:rPrChange>
+          </w:rPr>
+          <w:t>falsas</w:t>
+        </w:r>
+      </w:ins>
+      <w:ins w:id="30" w:author="González, C." w:date="2015-03-18T20:05:00Z">
+        <w:r>
+          <w:rPr>
+            <w:rFonts w:ascii="Arial" w:eastAsia="Times New Roman" w:hAnsi="Arial" w:cs="Times New Roman"/>
+            <w:sz w:val="18"/>
+            <w:szCs w:val="18"/>
+            <w:lang w:val="es-ES_tradnl"/>
+          </w:rPr>
+          <w:t>:</w:t>
+        </w:r>
+      </w:ins>
+    </w:p>
+    <w:p>
+      <w:pPr>
+        <w:spacing w:after="0" w:line="240" w:lineRule="auto"/>
+        <w:rPr>
+          <w:rFonts w:ascii="Arial" w:eastAsia="Times New Roman" w:hAnsi="Arial" w:cs="Times New Roman"/>
+          <w:sz w:val="18"/>
+          <w:szCs w:val="18"/>
+          <w:lang w:val="es-ES_tradnl"/>
+        </w:rPr>
+      </w:pPr>
+      <w:r>
+        <w:rPr>
+          <w:rFonts w:ascii="Arial" w:eastAsia="Times New Roman" w:hAnsi="Arial" w:cs="Times New Roman"/>
+          <w:sz w:val="18"/>
+          <w:szCs w:val="18"/>
+          <w:lang w:val="es-ES_tradnl"/>
+        </w:rPr>
+        <w:t xml:space="preserve"> </w:t>
+      </w:r>
+    </w:p>
+    <w:p>
+      <w:pPr>
+        <w:spacing w:after="0" w:line="240" w:lineRule="auto"/>
+        <w:rPr>
+          <w:del w:id="31" w:author="González, C." w:date="2015-03-18T20:05:00Z"/>
+          <w:rFonts w:ascii="Arial" w:eastAsia="Times New Roman" w:hAnsi="Arial" w:cs="Arial"/>
+          <w:sz w:val="18"/>
+          <w:szCs w:val="18"/>
+          <w:lang w:val="es-ES_tradnl"/>
+        </w:rPr>
+      </w:pPr>
+    </w:p>
+    <w:p>
+      <w:pPr>
+        <w:spacing w:after="0" w:line="240" w:lineRule="auto"/>
+        <w:rPr>
+          <w:rFonts w:ascii="Arial" w:eastAsia="Times New Roman" w:hAnsi="Arial" w:cs="Arial"/>
+          <w:sz w:val="18"/>
+          <w:szCs w:val="18"/>
+          <w:highlight w:val="green"/>
+          <w:lang w:val="es-ES_tradnl"/>
+        </w:rPr>
+      </w:pPr>
+      <w:r>
+        <w:rPr>
+          <w:rFonts w:ascii="Arial" w:eastAsia="Times New Roman" w:hAnsi="Arial" w:cs="Arial"/>
+          <w:sz w:val="18"/>
+          <w:szCs w:val="18"/>
+          <w:highlight w:val="yellow"/>
+          <w:lang w:val="es-ES_tradnl"/>
+        </w:rPr>
+        <w:t>Explicación (</w:t>
+      </w:r>
+      <w:r>
+        <w:rPr>
+          <w:rFonts w:ascii="Arial" w:eastAsia="Times New Roman" w:hAnsi="Arial" w:cs="Arial"/>
+          <w:b/>
+          <w:sz w:val="18"/>
+          <w:szCs w:val="18"/>
+          <w:highlight w:val="yellow"/>
+          <w:lang w:val="es-ES_tradnl"/>
+        </w:rPr>
+        <w:t>173</w:t>
+      </w:r>
+      <w:r>
+        <w:rPr>
+          <w:rFonts w:ascii="Arial" w:eastAsia="Times New Roman" w:hAnsi="Arial" w:cs="Arial"/>
+          <w:sz w:val="18"/>
+          <w:szCs w:val="18"/>
+          <w:highlight w:val="yellow"/>
+          <w:lang w:val="es-ES_tradnl"/>
+        </w:rPr>
+        <w:t xml:space="preserve"> caracteres máximo)</w:t>
+      </w:r>
+    </w:p>
+    <w:p>
+      <w:pPr>
+        <w:spacing w:after="0" w:line="240" w:lineRule="auto"/>
+        <w:rPr>
+          <w:rFonts w:ascii="Arial" w:eastAsia="Times New Roman" w:hAnsi="Arial" w:cs="Arial"/>
+          <w:sz w:val="18"/>
+          <w:szCs w:val="18"/>
+          <w:lang w:val="es-ES_tradnl"/>
+        </w:rPr>
+      </w:pPr>
+    </w:p>
+    <w:p>
+      <w:pPr>
+        <w:spacing w:after="0" w:line="240" w:lineRule="auto"/>
+        <w:rPr>
+          <w:rFonts w:ascii="Arial" w:eastAsia="Times New Roman" w:hAnsi="Arial" w:cs="Arial"/>
+          <w:sz w:val="18"/>
+          <w:szCs w:val="18"/>
+          <w:lang w:val="es-ES_tradnl"/>
+        </w:rPr>
+      </w:pPr>
+      <w:r>
+        <w:rPr>
+          <w:rFonts w:ascii="Arial" w:eastAsia="Times New Roman" w:hAnsi="Arial" w:cs="Times New Roman"/>
           <w:b/>
           <w:color w:val="FF0000"/>
           <w:sz w:val="18"/>
           <w:szCs w:val="18"/>
           <w:lang w:val="es-ES_tradnl"/>
         </w:rPr>
-        <w:lastRenderedPageBreak/>
         <w:t>*</w:t>
       </w:r>
       <w:r>
@@ -2555,13 +3048,285 @@
       </w:r>
       <w:r>
         <w:rPr>
+          <w:rFonts w:ascii="Arial" w:eastAsia="Times New Roman" w:hAnsi="Arial" w:cs="Arial"/>
+          <w:sz w:val="18"/>
+          <w:szCs w:val="18"/>
+          <w:highlight w:val="yellow"/>
+          <w:lang w:val="es-ES_tradnl"/>
+        </w:rPr>
+        <w:t xml:space="preserve">Respuestas </w:t>
+      </w:r>
+      <w:r>
+        <w:rPr>
+          <w:rFonts w:ascii="Arial" w:eastAsia="Times New Roman" w:hAnsi="Arial" w:cs="Times New Roman"/>
+          <w:sz w:val="18"/>
+          <w:szCs w:val="18"/>
+          <w:highlight w:val="yellow"/>
+          <w:lang w:val="es-ES_tradnl"/>
+        </w:rPr>
+        <w:t xml:space="preserve">(mín. 2 – máx. 5, </w:t>
+      </w:r>
+      <w:r>
+        <w:rPr>
+          <w:rFonts w:ascii="Arial" w:eastAsia="Times New Roman" w:hAnsi="Arial" w:cs="Times New Roman"/>
+          <w:b/>
+          <w:sz w:val="18"/>
+          <w:szCs w:val="18"/>
+          <w:highlight w:val="yellow"/>
+          <w:lang w:val="es-ES_tradnl"/>
+        </w:rPr>
+        <w:t>73</w:t>
+      </w:r>
+      <w:r>
+        <w:rPr>
+          <w:rFonts w:ascii="Arial" w:eastAsia="Times New Roman" w:hAnsi="Arial" w:cs="Times New Roman"/>
+          <w:sz w:val="18"/>
+          <w:szCs w:val="18"/>
+          <w:highlight w:val="yellow"/>
+          <w:lang w:val="es-ES_tradnl"/>
+        </w:rPr>
+        <w:t xml:space="preserve"> caracteres máximo cada respuesta)</w:t>
+      </w:r>
+      <w:r>
+        <w:rPr>
+          <w:rFonts w:ascii="Arial" w:eastAsia="Times New Roman" w:hAnsi="Arial" w:cs="Arial"/>
+          <w:sz w:val="18"/>
+          <w:szCs w:val="18"/>
+          <w:lang w:val="es-ES_tradnl"/>
+        </w:rPr>
+        <w:t xml:space="preserve"> </w:t>
+      </w:r>
+    </w:p>
+    <w:p>
+      <w:pPr>
+        <w:spacing w:after="0" w:line="240" w:lineRule="auto"/>
+        <w:rPr>
+          <w:rFonts w:ascii="Arial" w:eastAsia="Times New Roman" w:hAnsi="Arial" w:cs="Arial"/>
+          <w:b/>
+          <w:sz w:val="18"/>
+          <w:szCs w:val="18"/>
+          <w:lang w:val="es-ES_tradnl"/>
+        </w:rPr>
+      </w:pPr>
+    </w:p>
+    <w:p>
+      <w:pPr>
+        <w:spacing w:after="0" w:line="240" w:lineRule="auto"/>
+        <w:rPr>
+          <w:rFonts w:ascii="Arial" w:eastAsia="Times New Roman" w:hAnsi="Arial" w:cs="Arial"/>
+          <w:b/>
+          <w:sz w:val="18"/>
+          <w:szCs w:val="18"/>
+          <w:lang w:val="es-ES_tradnl"/>
+        </w:rPr>
+      </w:pPr>
+      <w:r>
+        <w:rPr>
+          <w:rFonts w:ascii="Arial" w:eastAsia="Times New Roman" w:hAnsi="Arial" w:cs="Arial"/>
+          <w:b/>
+          <w:sz w:val="18"/>
+          <w:szCs w:val="18"/>
+          <w:lang w:val="es-ES_tradnl"/>
+        </w:rPr>
+        <w:t>Todo número racional se puede expresar como expansión decimal de dos maneras diferentes.</w:t>
+      </w:r>
+    </w:p>
+    <w:p>
+      <w:pPr>
+        <w:spacing w:after="0" w:line="240" w:lineRule="auto"/>
+        <w:rPr>
+          <w:rFonts w:ascii="Arial" w:eastAsia="Times New Roman" w:hAnsi="Arial" w:cs="Arial"/>
+          <w:sz w:val="18"/>
+          <w:szCs w:val="18"/>
+          <w:lang w:val="es-ES_tradnl"/>
+        </w:rPr>
+      </w:pPr>
+    </w:p>
+    <w:p>
+      <w:pPr>
+        <w:spacing w:after="0" w:line="240" w:lineRule="auto"/>
+        <w:rPr>
+          <w:rFonts w:ascii="Arial" w:eastAsia="Times New Roman" w:hAnsi="Arial" w:cs="Arial"/>
+          <w:sz w:val="18"/>
+          <w:szCs w:val="18"/>
+          <w:lang w:val="es-ES_tradnl"/>
+        </w:rPr>
+      </w:pPr>
+      <w:r>
+        <w:rPr>
+          <w:rFonts w:ascii="Arial" w:eastAsia="Times New Roman" w:hAnsi="Arial" w:cs="Arial"/>
+          <w:sz w:val="18"/>
+          <w:szCs w:val="18"/>
+          <w:lang w:val="es-ES_tradnl"/>
+        </w:rPr>
+        <w:t>Todo número racional es algebraico.</w:t>
+      </w:r>
+    </w:p>
+    <w:p>
+      <w:pPr>
+        <w:spacing w:after="0" w:line="240" w:lineRule="auto"/>
+        <w:rPr>
+          <w:rFonts w:ascii="Arial" w:eastAsia="Times New Roman" w:hAnsi="Arial" w:cs="Arial"/>
+          <w:sz w:val="18"/>
+          <w:szCs w:val="18"/>
+          <w:lang w:val="es-ES_tradnl"/>
+        </w:rPr>
+      </w:pPr>
+    </w:p>
+    <w:p>
+      <w:pPr>
+        <w:spacing w:after="0" w:line="240" w:lineRule="auto"/>
+        <w:rPr>
+          <w:rFonts w:ascii="Arial" w:eastAsia="Times New Roman" w:hAnsi="Arial" w:cs="Arial"/>
+          <w:sz w:val="18"/>
+          <w:szCs w:val="18"/>
+          <w:lang w:val="es-ES_tradnl"/>
+        </w:rPr>
+      </w:pPr>
+      <w:r>
+        <w:rPr>
+          <w:rFonts w:ascii="Arial" w:eastAsia="Times New Roman" w:hAnsi="Arial" w:cs="Arial"/>
+          <w:b/>
+          <w:sz w:val="18"/>
+          <w:szCs w:val="18"/>
+          <w:lang w:val="es-ES_tradnl"/>
+        </w:rPr>
+        <w:t>Todo número irracional</w:t>
+      </w:r>
+      <w:r>
+        <w:rPr>
+          <w:rFonts w:ascii="Arial" w:eastAsia="Times New Roman" w:hAnsi="Arial" w:cs="Arial"/>
+          <w:b/>
+          <w:sz w:val="18"/>
+          <w:szCs w:val="18"/>
+          <w:lang w:val="es-ES_tradnl"/>
+        </w:rPr>
+        <w:t xml:space="preserve"> puede expresarse con radicales.</w:t>
+      </w:r>
+    </w:p>
+    <w:p>
+      <w:pPr>
+        <w:spacing w:after="0" w:line="240" w:lineRule="auto"/>
+        <w:rPr>
+          <w:rFonts w:ascii="Arial" w:eastAsia="Times New Roman" w:hAnsi="Arial" w:cs="Arial"/>
+          <w:sz w:val="18"/>
+          <w:szCs w:val="18"/>
+          <w:lang w:val="es-ES_tradnl"/>
+        </w:rPr>
+      </w:pPr>
+    </w:p>
+    <w:p>
+      <w:pPr>
+        <w:spacing w:after="0" w:line="240" w:lineRule="auto"/>
+        <w:rPr>
+          <w:rFonts w:ascii="Arial" w:eastAsia="Times New Roman" w:hAnsi="Arial" w:cs="Arial"/>
+          <w:sz w:val="18"/>
+          <w:szCs w:val="18"/>
+          <w:lang w:val="es-ES_tradnl"/>
+        </w:rPr>
+      </w:pPr>
+      <w:r>
+        <w:rPr>
+          <w:rFonts w:ascii="Arial" w:eastAsia="Times New Roman" w:hAnsi="Arial" w:cs="Arial"/>
+          <w:sz w:val="18"/>
+          <w:szCs w:val="18"/>
+          <w:lang w:val="es-ES_tradnl"/>
+        </w:rPr>
+        <w:t>Todo número entero es racional.</w:t>
+      </w:r>
+    </w:p>
+    <w:p>
+      <w:pPr>
+        <w:spacing w:after="0" w:line="240" w:lineRule="auto"/>
+        <w:rPr>
+          <w:rFonts w:ascii="Arial" w:eastAsia="Times New Roman" w:hAnsi="Arial" w:cs="Arial"/>
+          <w:sz w:val="18"/>
+          <w:szCs w:val="18"/>
+          <w:lang w:val="es-ES_tradnl"/>
+        </w:rPr>
+      </w:pPr>
+    </w:p>
+    <w:p>
+      <w:pPr>
+        <w:spacing w:after="0" w:line="240" w:lineRule="auto"/>
+        <w:rPr>
+          <w:rFonts w:ascii="Arial" w:eastAsia="Times New Roman" w:hAnsi="Arial" w:cs="Arial"/>
+          <w:sz w:val="18"/>
+          <w:szCs w:val="18"/>
+          <w:lang w:val="es-ES_tradnl"/>
+        </w:rPr>
+      </w:pPr>
+      <w:r>
+        <w:rPr>
+          <w:rFonts w:ascii="Arial" w:eastAsia="Times New Roman" w:hAnsi="Arial" w:cs="Arial"/>
+          <w:sz w:val="18"/>
+          <w:szCs w:val="18"/>
+          <w:lang w:val="es-ES_tradnl"/>
+        </w:rPr>
+        <w:t xml:space="preserve">Toda expansión decimal </w:t>
+      </w:r>
+      <w:r>
+        <w:rPr>
+          <w:rFonts w:ascii="Arial" w:eastAsia="Times New Roman" w:hAnsi="Arial" w:cs="Arial"/>
+          <w:sz w:val="18"/>
+          <w:szCs w:val="18"/>
+          <w:lang w:val="es-ES_tradnl"/>
+        </w:rPr>
+        <w:t>periódica</w:t>
+      </w:r>
+      <w:r>
+        <w:rPr>
+          <w:rFonts w:ascii="Arial" w:eastAsia="Times New Roman" w:hAnsi="Arial" w:cs="Arial"/>
+          <w:sz w:val="18"/>
+          <w:szCs w:val="18"/>
+          <w:lang w:val="es-ES_tradnl"/>
+        </w:rPr>
+        <w:t xml:space="preserve"> se puede expresar como una fracción de enteros. </w:t>
+      </w:r>
+    </w:p>
+    <w:p>
+      <w:pPr>
+        <w:spacing w:after="0" w:line="240" w:lineRule="auto"/>
+        <w:rPr>
+          <w:rFonts w:ascii="Arial" w:eastAsia="Times New Roman" w:hAnsi="Arial" w:cs="Arial"/>
+          <w:sz w:val="18"/>
+          <w:szCs w:val="18"/>
+          <w:lang w:val="es-ES_tradnl"/>
+        </w:rPr>
+      </w:pPr>
+    </w:p>
+    <w:p>
+      <w:pPr>
+        <w:spacing w:after="0" w:line="240" w:lineRule="auto"/>
+        <w:rPr>
+          <w:del w:id="32" w:author="González, C." w:date="2015-03-18T20:05:00Z"/>
+          <w:rFonts w:ascii="Arial" w:eastAsia="Times New Roman" w:hAnsi="Arial" w:cs="Arial"/>
+          <w:sz w:val="18"/>
+          <w:szCs w:val="18"/>
+          <w:lang w:val="es-ES_tradnl"/>
+        </w:rPr>
+      </w:pPr>
+    </w:p>
+    <w:p>
+      <w:pPr>
+        <w:spacing w:after="0" w:line="240" w:lineRule="auto"/>
+        <w:rPr>
+          <w:ins w:id="33" w:author="González, C." w:date="2015-03-18T20:05:00Z"/>
+          <w:rFonts w:ascii="Arial" w:eastAsia="Times New Roman" w:hAnsi="Arial" w:cs="Times New Roman"/>
+          <w:sz w:val="18"/>
+          <w:szCs w:val="18"/>
+          <w:lang w:val="es-ES_tradnl"/>
+        </w:rPr>
+      </w:pPr>
+      <w:r>
+        <w:rPr>
           <w:rFonts w:ascii="Arial" w:eastAsia="Times New Roman" w:hAnsi="Arial" w:cs="Times New Roman"/>
           <w:sz w:val="18"/>
           <w:szCs w:val="18"/>
           <w:highlight w:val="green"/>
           <w:lang w:val="es-ES_tradnl"/>
         </w:rPr>
-        <w:t>Pregunta 1 (</w:t>
+        <w:t>Pregunta 2 (</w:t>
       </w:r>
       <w:r>
         <w:rPr>
@@ -2593,844 +3358,493 @@
         </w:rPr>
         <w:t xml:space="preserve">  </w:t>
       </w:r>
-      <w:r>
-        <w:rPr>
-          <w:rFonts w:ascii="Arial" w:eastAsia="Times New Roman" w:hAnsi="Arial" w:cs="Times New Roman"/>
-          <w:sz w:val="18"/>
-          <w:szCs w:val="18"/>
-          <w:lang w:val="es-ES_tradnl"/>
-        </w:rPr>
-        <w:t>De las siguientes afirmaciones, son FALSAS</w:t>
-      </w:r>
-    </w:p>
-    <w:p>
-      <w:pPr>
-        <w:spacing w:after="0" w:line="240" w:lineRule="auto"/>
-        <w:rPr>
-          <w:rFonts w:ascii="Arial" w:eastAsia="Times New Roman" w:hAnsi="Arial" w:cs="Times New Roman"/>
-          <w:sz w:val="18"/>
-          <w:szCs w:val="18"/>
-          <w:lang w:val="es-ES_tradnl"/>
-        </w:rPr>
-      </w:pPr>
-      <w:r>
-        <w:rPr>
-          <w:rFonts w:ascii="Arial" w:eastAsia="Times New Roman" w:hAnsi="Arial" w:cs="Times New Roman"/>
+    </w:p>
+    <w:p>
+      <w:pPr>
+        <w:spacing w:after="0" w:line="240" w:lineRule="auto"/>
+        <w:rPr>
+          <w:rFonts w:ascii="Arial" w:eastAsia="Times New Roman" w:hAnsi="Arial" w:cs="Times New Roman"/>
+          <w:sz w:val="18"/>
+          <w:szCs w:val="18"/>
+          <w:lang w:val="es-ES_tradnl"/>
+        </w:rPr>
+      </w:pPr>
+      <w:r>
+        <w:rPr>
+          <w:rFonts w:ascii="Arial" w:eastAsia="Times New Roman" w:hAnsi="Arial" w:cs="Times New Roman"/>
+          <w:sz w:val="18"/>
+          <w:szCs w:val="18"/>
+          <w:lang w:val="es-ES_tradnl"/>
+        </w:rPr>
+        <w:t>Cu</w:t>
+      </w:r>
+      <w:ins w:id="34" w:author="González, C." w:date="2015-03-18T20:05:00Z">
+        <w:r>
+          <w:rPr>
+            <w:rFonts w:ascii="Arial" w:eastAsia="Times New Roman" w:hAnsi="Arial" w:cs="Times New Roman"/>
+            <w:sz w:val="18"/>
+            <w:szCs w:val="18"/>
+            <w:lang w:val="es-ES_tradnl"/>
+          </w:rPr>
+          <w:t>á</w:t>
+        </w:r>
+      </w:ins>
+      <w:del w:id="35" w:author="González, C." w:date="2015-03-18T20:05:00Z">
+        <w:r>
+          <w:rPr>
+            <w:rFonts w:ascii="Arial" w:eastAsia="Times New Roman" w:hAnsi="Arial" w:cs="Times New Roman"/>
+            <w:sz w:val="18"/>
+            <w:szCs w:val="18"/>
+            <w:lang w:val="es-ES_tradnl"/>
+          </w:rPr>
+          <w:delText>a</w:delText>
+        </w:r>
+      </w:del>
+      <w:r>
+        <w:rPr>
+          <w:rFonts w:ascii="Arial" w:eastAsia="Times New Roman" w:hAnsi="Arial" w:cs="Times New Roman"/>
+          <w:sz w:val="18"/>
+          <w:szCs w:val="18"/>
+          <w:lang w:val="es-ES_tradnl"/>
+        </w:rPr>
+        <w:t xml:space="preserve">les de las siguientes afirmaciones son </w:t>
+      </w:r>
+      <w:del w:id="36" w:author="González, C." w:date="2015-03-18T20:09:00Z">
+        <w:r>
+          <w:rPr>
+            <w:rFonts w:ascii="Arial" w:eastAsia="Times New Roman" w:hAnsi="Arial" w:cs="Times New Roman"/>
+            <w:b/>
+            <w:sz w:val="18"/>
+            <w:szCs w:val="18"/>
+            <w:lang w:val="es-ES_tradnl"/>
+            <w:rPrChange w:id="37" w:author="González, C." w:date="2015-03-18T20:09:00Z">
+              <w:rPr>
+                <w:rFonts w:ascii="Arial" w:eastAsia="Times New Roman" w:hAnsi="Arial" w:cs="Times New Roman"/>
+                <w:sz w:val="18"/>
+                <w:szCs w:val="18"/>
+                <w:lang w:val="es-ES_tradnl"/>
+              </w:rPr>
+            </w:rPrChange>
+          </w:rPr>
+          <w:delText>VERDADERAS</w:delText>
+        </w:r>
+      </w:del>
+      <w:ins w:id="38" w:author="González, C." w:date="2015-03-18T20:09:00Z">
+        <w:r>
+          <w:rPr>
+            <w:rFonts w:ascii="Arial" w:eastAsia="Times New Roman" w:hAnsi="Arial" w:cs="Times New Roman"/>
+            <w:b/>
+            <w:sz w:val="18"/>
+            <w:szCs w:val="18"/>
+            <w:lang w:val="es-ES_tradnl"/>
+            <w:rPrChange w:id="39" w:author="González, C." w:date="2015-03-18T20:09:00Z">
+              <w:rPr>
+                <w:rFonts w:ascii="Arial" w:eastAsia="Times New Roman" w:hAnsi="Arial" w:cs="Times New Roman"/>
+                <w:sz w:val="18"/>
+                <w:szCs w:val="18"/>
+                <w:lang w:val="es-ES_tradnl"/>
+              </w:rPr>
+            </w:rPrChange>
+          </w:rPr>
+          <w:t>verdaderas</w:t>
+        </w:r>
+      </w:ins>
+      <w:r>
+        <w:rPr>
+          <w:rFonts w:ascii="Arial" w:eastAsia="Times New Roman" w:hAnsi="Arial" w:cs="Times New Roman"/>
+          <w:sz w:val="18"/>
+          <w:szCs w:val="18"/>
+          <w:lang w:val="es-ES_tradnl"/>
+        </w:rPr>
+        <w:t>:</w:t>
+      </w:r>
+    </w:p>
+    <w:p>
+      <w:pPr>
+        <w:spacing w:after="0" w:line="240" w:lineRule="auto"/>
+        <w:rPr>
+          <w:rFonts w:ascii="Arial" w:eastAsia="Times New Roman" w:hAnsi="Arial" w:cs="Arial"/>
+          <w:sz w:val="18"/>
+          <w:szCs w:val="18"/>
+          <w:lang w:val="es-ES_tradnl"/>
+        </w:rPr>
+      </w:pPr>
+    </w:p>
+    <w:p>
+      <w:pPr>
+        <w:spacing w:after="0" w:line="240" w:lineRule="auto"/>
+        <w:rPr>
+          <w:rFonts w:ascii="Arial" w:eastAsia="Times New Roman" w:hAnsi="Arial" w:cs="Arial"/>
+          <w:sz w:val="18"/>
+          <w:szCs w:val="18"/>
+          <w:highlight w:val="green"/>
+          <w:lang w:val="es-ES_tradnl"/>
+        </w:rPr>
+      </w:pPr>
+      <w:r>
+        <w:rPr>
+          <w:rFonts w:ascii="Arial" w:eastAsia="Times New Roman" w:hAnsi="Arial" w:cs="Arial"/>
+          <w:sz w:val="18"/>
+          <w:szCs w:val="18"/>
+          <w:highlight w:val="yellow"/>
+          <w:lang w:val="es-ES_tradnl"/>
+        </w:rPr>
+        <w:t>Explicación (</w:t>
+      </w:r>
+      <w:r>
+        <w:rPr>
+          <w:rFonts w:ascii="Arial" w:eastAsia="Times New Roman" w:hAnsi="Arial" w:cs="Arial"/>
+          <w:b/>
+          <w:sz w:val="18"/>
+          <w:szCs w:val="18"/>
+          <w:highlight w:val="yellow"/>
+          <w:lang w:val="es-ES_tradnl"/>
+        </w:rPr>
+        <w:t>173</w:t>
+      </w:r>
+      <w:r>
+        <w:rPr>
+          <w:rFonts w:ascii="Arial" w:eastAsia="Times New Roman" w:hAnsi="Arial" w:cs="Arial"/>
+          <w:sz w:val="18"/>
+          <w:szCs w:val="18"/>
+          <w:highlight w:val="yellow"/>
+          <w:lang w:val="es-ES_tradnl"/>
+        </w:rPr>
+        <w:t xml:space="preserve"> caracteres máximo)</w:t>
+      </w:r>
+    </w:p>
+    <w:p>
+      <w:pPr>
+        <w:spacing w:after="0" w:line="240" w:lineRule="auto"/>
+        <w:rPr>
+          <w:rFonts w:ascii="Arial" w:eastAsia="Times New Roman" w:hAnsi="Arial" w:cs="Arial"/>
+          <w:sz w:val="18"/>
+          <w:szCs w:val="18"/>
+          <w:lang w:val="es-ES_tradnl"/>
+        </w:rPr>
+      </w:pPr>
+    </w:p>
+    <w:p>
+      <w:pPr>
+        <w:spacing w:after="0" w:line="240" w:lineRule="auto"/>
+        <w:rPr>
+          <w:rFonts w:ascii="Arial" w:eastAsia="Times New Roman" w:hAnsi="Arial" w:cs="Arial"/>
+          <w:sz w:val="18"/>
+          <w:szCs w:val="18"/>
+          <w:lang w:val="es-ES_tradnl"/>
+        </w:rPr>
+      </w:pPr>
+      <w:r>
+        <w:rPr>
+          <w:rFonts w:ascii="Arial" w:eastAsia="Times New Roman" w:hAnsi="Arial" w:cs="Times New Roman"/>
+          <w:b/>
+          <w:color w:val="FF0000"/>
+          <w:sz w:val="18"/>
+          <w:szCs w:val="18"/>
+          <w:lang w:val="es-ES_tradnl"/>
+        </w:rPr>
+        <w:t>*</w:t>
+      </w:r>
+      <w:r>
+        <w:rPr>
+          <w:rFonts w:ascii="Arial" w:eastAsia="Times New Roman" w:hAnsi="Arial" w:cs="Times New Roman"/>
+          <w:color w:val="FF0000"/>
           <w:sz w:val="18"/>
           <w:szCs w:val="18"/>
           <w:lang w:val="es-ES_tradnl"/>
         </w:rPr>
         <w:t xml:space="preserve"> </w:t>
       </w:r>
-    </w:p>
-    <w:p>
-      <w:pPr>
-        <w:spacing w:after="0" w:line="240" w:lineRule="auto"/>
-        <w:rPr>
-          <w:rFonts w:ascii="Arial" w:eastAsia="Times New Roman" w:hAnsi="Arial" w:cs="Arial"/>
-          <w:sz w:val="18"/>
-          <w:szCs w:val="18"/>
-          <w:lang w:val="es-ES_tradnl"/>
-        </w:rPr>
-      </w:pPr>
-    </w:p>
-    <w:p>
-      <w:pPr>
-        <w:spacing w:after="0" w:line="240" w:lineRule="auto"/>
-        <w:rPr>
-          <w:rFonts w:ascii="Arial" w:eastAsia="Times New Roman" w:hAnsi="Arial" w:cs="Arial"/>
+      <w:r>
+        <w:rPr>
+          <w:rFonts w:ascii="Arial" w:eastAsia="Times New Roman" w:hAnsi="Arial" w:cs="Arial"/>
+          <w:sz w:val="18"/>
+          <w:szCs w:val="18"/>
+          <w:highlight w:val="yellow"/>
+          <w:lang w:val="es-ES_tradnl"/>
+        </w:rPr>
+        <w:t xml:space="preserve">Respuestas </w:t>
+      </w:r>
+      <w:r>
+        <w:rPr>
+          <w:rFonts w:ascii="Arial" w:eastAsia="Times New Roman" w:hAnsi="Arial" w:cs="Times New Roman"/>
+          <w:sz w:val="18"/>
+          <w:szCs w:val="18"/>
+          <w:highlight w:val="yellow"/>
+          <w:lang w:val="es-ES_tradnl"/>
+        </w:rPr>
+        <w:t xml:space="preserve">(mín. 2 – máx. 5, </w:t>
+      </w:r>
+      <w:r>
+        <w:rPr>
+          <w:rFonts w:ascii="Arial" w:eastAsia="Times New Roman" w:hAnsi="Arial" w:cs="Times New Roman"/>
+          <w:b/>
+          <w:sz w:val="18"/>
+          <w:szCs w:val="18"/>
+          <w:highlight w:val="yellow"/>
+          <w:lang w:val="es-ES_tradnl"/>
+        </w:rPr>
+        <w:t>73</w:t>
+      </w:r>
+      <w:r>
+        <w:rPr>
+          <w:rFonts w:ascii="Arial" w:eastAsia="Times New Roman" w:hAnsi="Arial" w:cs="Times New Roman"/>
+          <w:sz w:val="18"/>
+          <w:szCs w:val="18"/>
+          <w:highlight w:val="yellow"/>
+          <w:lang w:val="es-ES_tradnl"/>
+        </w:rPr>
+        <w:t xml:space="preserve"> caracteres máximo cada respuesta)</w:t>
+      </w:r>
+      <w:r>
+        <w:rPr>
+          <w:rFonts w:ascii="Arial" w:eastAsia="Times New Roman" w:hAnsi="Arial" w:cs="Arial"/>
+          <w:sz w:val="18"/>
+          <w:szCs w:val="18"/>
+          <w:lang w:val="es-ES_tradnl"/>
+        </w:rPr>
+        <w:t xml:space="preserve"> </w:t>
+      </w:r>
+    </w:p>
+    <w:p>
+      <w:pPr>
+        <w:spacing w:after="0" w:line="240" w:lineRule="auto"/>
+        <w:rPr>
+          <w:rFonts w:ascii="Arial" w:eastAsia="Times New Roman" w:hAnsi="Arial" w:cs="Arial"/>
+          <w:sz w:val="18"/>
+          <w:szCs w:val="18"/>
+          <w:lang w:val="es-ES_tradnl"/>
+        </w:rPr>
+      </w:pPr>
+    </w:p>
+    <w:p>
+      <w:pPr>
+        <w:spacing w:after="0" w:line="240" w:lineRule="auto"/>
+        <w:rPr>
+          <w:rFonts w:ascii="Arial" w:eastAsia="Times New Roman" w:hAnsi="Arial" w:cs="Arial"/>
+          <w:sz w:val="18"/>
+          <w:szCs w:val="18"/>
+          <w:lang w:val="es-ES_tradnl"/>
+        </w:rPr>
+      </w:pPr>
+      <w:r>
+        <w:rPr>
+          <w:rFonts w:ascii="Arial" w:eastAsia="Times New Roman" w:hAnsi="Arial" w:cs="Arial"/>
+          <w:sz w:val="18"/>
+          <w:szCs w:val="18"/>
+          <w:lang w:val="es-ES_tradnl"/>
+        </w:rPr>
+        <w:t>La suma de dos irracionales siempre es un número irracional.</w:t>
+      </w:r>
+    </w:p>
+    <w:p>
+      <w:pPr>
+        <w:spacing w:after="0" w:line="240" w:lineRule="auto"/>
+        <w:rPr>
+          <w:rFonts w:ascii="Arial" w:eastAsia="Times New Roman" w:hAnsi="Arial" w:cs="Arial"/>
+          <w:sz w:val="18"/>
+          <w:szCs w:val="18"/>
+          <w:lang w:val="es-ES_tradnl"/>
+        </w:rPr>
+      </w:pPr>
+    </w:p>
+    <w:p>
+      <w:pPr>
+        <w:spacing w:after="0" w:line="240" w:lineRule="auto"/>
+        <w:rPr>
+          <w:rFonts w:ascii="Arial" w:eastAsia="Times New Roman" w:hAnsi="Arial" w:cs="Arial"/>
+          <w:sz w:val="18"/>
+          <w:szCs w:val="18"/>
+          <w:lang w:val="es-ES_tradnl"/>
+        </w:rPr>
+      </w:pPr>
+      <w:r>
+        <w:rPr>
+          <w:rFonts w:ascii="Arial" w:eastAsia="Times New Roman" w:hAnsi="Arial" w:cs="Arial"/>
+          <w:sz w:val="18"/>
+          <w:szCs w:val="18"/>
+          <w:lang w:val="es-ES_tradnl"/>
+        </w:rPr>
+        <w:t>La potenciación es una operación conmutativa.</w:t>
+      </w:r>
+    </w:p>
+    <w:p>
+      <w:pPr>
+        <w:spacing w:after="0" w:line="240" w:lineRule="auto"/>
+        <w:rPr>
+          <w:rFonts w:ascii="Arial" w:eastAsia="Times New Roman" w:hAnsi="Arial" w:cs="Arial"/>
+          <w:sz w:val="18"/>
+          <w:szCs w:val="18"/>
+          <w:lang w:val="es-ES_tradnl"/>
+        </w:rPr>
+      </w:pPr>
+    </w:p>
+    <w:p>
+      <w:pPr>
+        <w:spacing w:after="0" w:line="240" w:lineRule="auto"/>
+        <w:rPr>
+          <w:rFonts w:ascii="Arial" w:eastAsia="Times New Roman" w:hAnsi="Arial" w:cs="Arial"/>
+          <w:b/>
+          <w:sz w:val="18"/>
+          <w:szCs w:val="18"/>
+          <w:lang w:val="es-ES_tradnl"/>
+        </w:rPr>
+      </w:pPr>
+      <w:r>
+        <w:rPr>
+          <w:rFonts w:ascii="Arial" w:eastAsia="Times New Roman" w:hAnsi="Arial" w:cs="Arial"/>
+          <w:b/>
+          <w:sz w:val="18"/>
+          <w:szCs w:val="18"/>
+          <w:lang w:val="es-ES_tradnl"/>
+        </w:rPr>
+        <w:t>El producto de dos números racionales siempre es un número racional.</w:t>
+      </w:r>
+    </w:p>
+    <w:p>
+      <w:pPr>
+        <w:spacing w:after="0" w:line="240" w:lineRule="auto"/>
+        <w:rPr>
+          <w:rFonts w:ascii="Arial" w:eastAsia="Times New Roman" w:hAnsi="Arial" w:cs="Arial"/>
+          <w:sz w:val="18"/>
+          <w:szCs w:val="18"/>
+          <w:lang w:val="es-ES_tradnl"/>
+        </w:rPr>
+      </w:pPr>
+      <w:r>
+        <w:rPr>
+          <w:rFonts w:ascii="Arial" w:eastAsia="Times New Roman" w:hAnsi="Arial" w:cs="Arial"/>
+          <w:sz w:val="18"/>
+          <w:szCs w:val="18"/>
+          <w:lang w:val="es-ES_tradnl"/>
+        </w:rPr>
+        <w:t xml:space="preserve"> </w:t>
+      </w:r>
+    </w:p>
+    <w:p>
+      <w:pPr>
+        <w:spacing w:after="0" w:line="240" w:lineRule="auto"/>
+        <w:rPr>
+          <w:rFonts w:ascii="Arial" w:eastAsia="Times New Roman" w:hAnsi="Arial" w:cs="Arial"/>
+          <w:sz w:val="18"/>
+          <w:szCs w:val="18"/>
+          <w:lang w:val="es-ES_tradnl"/>
+        </w:rPr>
+      </w:pPr>
+      <w:r>
+        <w:rPr>
+          <w:rFonts w:ascii="Arial" w:eastAsia="Times New Roman" w:hAnsi="Arial" w:cs="Arial"/>
+          <w:sz w:val="18"/>
+          <w:szCs w:val="18"/>
+          <w:lang w:val="es-ES_tradnl"/>
+        </w:rPr>
+        <w:t>La potenciación distribuye a la adición.</w:t>
+      </w:r>
+    </w:p>
+    <w:p>
+      <w:pPr>
+        <w:spacing w:after="0" w:line="240" w:lineRule="auto"/>
+        <w:rPr>
+          <w:rFonts w:ascii="Arial" w:eastAsia="Times New Roman" w:hAnsi="Arial" w:cs="Arial"/>
+          <w:sz w:val="18"/>
+          <w:szCs w:val="18"/>
+          <w:lang w:val="es-ES_tradnl"/>
+        </w:rPr>
+      </w:pPr>
+    </w:p>
+    <w:p>
+      <w:pPr>
+        <w:spacing w:after="0" w:line="240" w:lineRule="auto"/>
+        <w:rPr>
+          <w:rFonts w:ascii="Arial" w:eastAsia="Times New Roman" w:hAnsi="Arial" w:cs="Arial"/>
+          <w:sz w:val="18"/>
+          <w:szCs w:val="18"/>
+          <w:lang w:val="es-ES_tradnl"/>
+        </w:rPr>
+      </w:pPr>
+      <w:r>
+        <w:rPr>
+          <w:rFonts w:ascii="Arial" w:eastAsia="Times New Roman" w:hAnsi="Arial" w:cs="Arial"/>
+          <w:sz w:val="18"/>
+          <w:szCs w:val="18"/>
+          <w:lang w:val="es-ES_tradnl"/>
+        </w:rPr>
+        <w:t>La resta de números reales es asociativa.</w:t>
+      </w:r>
+    </w:p>
+    <w:p>
+      <w:pPr>
+        <w:spacing w:after="0" w:line="240" w:lineRule="auto"/>
+        <w:rPr>
+          <w:rFonts w:ascii="Arial" w:eastAsia="Times New Roman" w:hAnsi="Arial" w:cs="Arial"/>
+          <w:sz w:val="18"/>
+          <w:szCs w:val="18"/>
+          <w:lang w:val="es-ES_tradnl"/>
+        </w:rPr>
+      </w:pPr>
+    </w:p>
+    <w:p>
+      <w:pPr>
+        <w:spacing w:after="0" w:line="240" w:lineRule="auto"/>
+        <w:rPr>
+          <w:ins w:id="40" w:author="González, C." w:date="2015-03-18T20:06:00Z"/>
+          <w:rFonts w:ascii="Arial" w:eastAsia="Times New Roman" w:hAnsi="Arial" w:cs="Times New Roman"/>
+          <w:sz w:val="18"/>
+          <w:szCs w:val="18"/>
+          <w:lang w:val="es-ES_tradnl"/>
+        </w:rPr>
+      </w:pPr>
+      <w:r>
+        <w:rPr>
+          <w:rFonts w:ascii="Arial" w:eastAsia="Times New Roman" w:hAnsi="Arial" w:cs="Times New Roman"/>
           <w:sz w:val="18"/>
           <w:szCs w:val="18"/>
           <w:highlight w:val="green"/>
           <w:lang w:val="es-ES_tradnl"/>
         </w:rPr>
-      </w:pPr>
-      <w:r>
-        <w:rPr>
-          <w:rFonts w:ascii="Arial" w:eastAsia="Times New Roman" w:hAnsi="Arial" w:cs="Arial"/>
-          <w:sz w:val="18"/>
-          <w:szCs w:val="18"/>
-          <w:highlight w:val="yellow"/>
-          <w:lang w:val="es-ES_tradnl"/>
-        </w:rPr>
-        <w:t>Explicación (</w:t>
-      </w:r>
-      <w:r>
-        <w:rPr>
-          <w:rFonts w:ascii="Arial" w:eastAsia="Times New Roman" w:hAnsi="Arial" w:cs="Arial"/>
-          <w:b/>
-          <w:sz w:val="18"/>
-          <w:szCs w:val="18"/>
-          <w:highlight w:val="yellow"/>
+        <w:t>Pregunta 3 (</w:t>
+      </w:r>
+      <w:r>
+        <w:rPr>
+          <w:rFonts w:ascii="Arial" w:eastAsia="Times New Roman" w:hAnsi="Arial" w:cs="Times New Roman"/>
+          <w:b/>
+          <w:sz w:val="18"/>
+          <w:szCs w:val="18"/>
+          <w:highlight w:val="green"/>
           <w:lang w:val="es-ES_tradnl"/>
         </w:rPr>
         <w:t>173</w:t>
       </w:r>
       <w:r>
         <w:rPr>
-          <w:rFonts w:ascii="Arial" w:eastAsia="Times New Roman" w:hAnsi="Arial" w:cs="Arial"/>
-          <w:sz w:val="18"/>
-          <w:szCs w:val="18"/>
-          <w:highlight w:val="yellow"/>
+          <w:rFonts w:ascii="Arial" w:eastAsia="Times New Roman" w:hAnsi="Arial" w:cs="Times New Roman"/>
+          <w:sz w:val="18"/>
+          <w:szCs w:val="18"/>
+          <w:highlight w:val="green"/>
           <w:lang w:val="es-ES_tradnl"/>
         </w:rPr>
         <w:t xml:space="preserve"> caracteres máximo)</w:t>
       </w:r>
-    </w:p>
-    <w:p>
-      <w:pPr>
-        <w:spacing w:after="0" w:line="240" w:lineRule="auto"/>
-        <w:rPr>
-          <w:rFonts w:ascii="Arial" w:eastAsia="Times New Roman" w:hAnsi="Arial" w:cs="Arial"/>
-          <w:sz w:val="18"/>
-          <w:szCs w:val="18"/>
-          <w:lang w:val="es-ES_tradnl"/>
-        </w:rPr>
-      </w:pPr>
-    </w:p>
-    <w:p>
-      <w:pPr>
-        <w:spacing w:after="0" w:line="240" w:lineRule="auto"/>
-        <w:rPr>
-          <w:rFonts w:ascii="Arial" w:eastAsia="Times New Roman" w:hAnsi="Arial" w:cs="Arial"/>
-          <w:sz w:val="18"/>
-          <w:szCs w:val="18"/>
-          <w:lang w:val="es-ES_tradnl"/>
-        </w:rPr>
-      </w:pPr>
-      <w:r>
-        <w:rPr>
-          <w:rFonts w:ascii="Arial" w:eastAsia="Times New Roman" w:hAnsi="Arial" w:cs="Times New Roman"/>
-          <w:b/>
-          <w:color w:val="FF0000"/>
-          <w:sz w:val="18"/>
-          <w:szCs w:val="18"/>
-          <w:lang w:val="es-ES_tradnl"/>
-        </w:rPr>
-        <w:t>*</w:t>
-      </w:r>
-      <w:r>
-        <w:rPr>
-          <w:rFonts w:ascii="Arial" w:eastAsia="Times New Roman" w:hAnsi="Arial" w:cs="Times New Roman"/>
-          <w:color w:val="FF0000"/>
+      <w:r>
+        <w:rPr>
+          <w:rFonts w:ascii="Arial" w:eastAsia="Times New Roman" w:hAnsi="Arial" w:cs="Times New Roman"/>
           <w:sz w:val="18"/>
           <w:szCs w:val="18"/>
           <w:lang w:val="es-ES_tradnl"/>
         </w:rPr>
         <w:t xml:space="preserve"> </w:t>
       </w:r>
-      <w:r>
-        <w:rPr>
-          <w:rFonts w:ascii="Arial" w:eastAsia="Times New Roman" w:hAnsi="Arial" w:cs="Arial"/>
-          <w:sz w:val="18"/>
-          <w:szCs w:val="18"/>
-          <w:highlight w:val="yellow"/>
-          <w:lang w:val="es-ES_tradnl"/>
-        </w:rPr>
-        <w:t xml:space="preserve">Respuestas </w:t>
-      </w:r>
-      <w:r>
-        <w:rPr>
-          <w:rFonts w:ascii="Arial" w:eastAsia="Times New Roman" w:hAnsi="Arial" w:cs="Times New Roman"/>
-          <w:sz w:val="18"/>
-          <w:szCs w:val="18"/>
-          <w:highlight w:val="yellow"/>
-          <w:lang w:val="es-ES_tradnl"/>
-        </w:rPr>
-        <w:t xml:space="preserve">(mín. 2 – máx. 5, </w:t>
-      </w:r>
-      <w:r>
-        <w:rPr>
-          <w:rFonts w:ascii="Arial" w:eastAsia="Times New Roman" w:hAnsi="Arial" w:cs="Times New Roman"/>
-          <w:b/>
-          <w:sz w:val="18"/>
-          <w:szCs w:val="18"/>
-          <w:highlight w:val="yellow"/>
-          <w:lang w:val="es-ES_tradnl"/>
-        </w:rPr>
-        <w:t>73</w:t>
-      </w:r>
-      <w:r>
-        <w:rPr>
-          <w:rFonts w:ascii="Arial" w:eastAsia="Times New Roman" w:hAnsi="Arial" w:cs="Times New Roman"/>
-          <w:sz w:val="18"/>
-          <w:szCs w:val="18"/>
-          <w:highlight w:val="yellow"/>
-          <w:lang w:val="es-ES_tradnl"/>
-        </w:rPr>
-        <w:t xml:space="preserve"> caracteres máximo cada respuesta)</w:t>
-      </w:r>
-      <w:r>
-        <w:rPr>
-          <w:rFonts w:ascii="Arial" w:eastAsia="Times New Roman" w:hAnsi="Arial" w:cs="Arial"/>
-          <w:sz w:val="18"/>
-          <w:szCs w:val="18"/>
-          <w:lang w:val="es-ES_tradnl"/>
-        </w:rPr>
-        <w:t xml:space="preserve"> </w:t>
-      </w:r>
-    </w:p>
-    <w:p>
-      <w:pPr>
-        <w:spacing w:after="0" w:line="240" w:lineRule="auto"/>
-        <w:rPr>
-          <w:rFonts w:ascii="Arial" w:eastAsia="Times New Roman" w:hAnsi="Arial" w:cs="Arial"/>
-          <w:b/>
-          <w:sz w:val="18"/>
-          <w:szCs w:val="18"/>
-          <w:lang w:val="es-ES_tradnl"/>
-        </w:rPr>
-      </w:pPr>
-    </w:p>
-    <w:p>
-      <w:pPr>
-        <w:spacing w:after="0" w:line="240" w:lineRule="auto"/>
-        <w:rPr>
-          <w:rFonts w:ascii="Arial" w:eastAsia="Times New Roman" w:hAnsi="Arial" w:cs="Arial"/>
-          <w:b/>
-          <w:sz w:val="18"/>
-          <w:szCs w:val="18"/>
-          <w:lang w:val="es-ES_tradnl"/>
-        </w:rPr>
-      </w:pPr>
-      <w:r>
-        <w:rPr>
-          <w:rFonts w:ascii="Arial" w:eastAsia="Times New Roman" w:hAnsi="Arial" w:cs="Arial"/>
-          <w:b/>
-          <w:sz w:val="18"/>
-          <w:szCs w:val="18"/>
-          <w:lang w:val="es-ES_tradnl"/>
-        </w:rPr>
-        <w:t>Todo número racional se puede expresar como expansión decimal de dos maneras diferentes.</w:t>
-      </w:r>
-    </w:p>
-    <w:p>
-      <w:pPr>
-        <w:spacing w:after="0" w:line="240" w:lineRule="auto"/>
-        <w:rPr>
-          <w:rFonts w:ascii="Arial" w:eastAsia="Times New Roman" w:hAnsi="Arial" w:cs="Arial"/>
-          <w:sz w:val="18"/>
-          <w:szCs w:val="18"/>
-          <w:lang w:val="es-ES_tradnl"/>
-        </w:rPr>
-      </w:pPr>
-    </w:p>
-    <w:p>
-      <w:pPr>
-        <w:spacing w:after="0" w:line="240" w:lineRule="auto"/>
-        <w:rPr>
-          <w:rFonts w:ascii="Arial" w:eastAsia="Times New Roman" w:hAnsi="Arial" w:cs="Arial"/>
-          <w:sz w:val="18"/>
-          <w:szCs w:val="18"/>
-          <w:lang w:val="es-ES_tradnl"/>
-        </w:rPr>
-      </w:pPr>
-      <w:r>
-        <w:rPr>
-          <w:rFonts w:ascii="Arial" w:eastAsia="Times New Roman" w:hAnsi="Arial" w:cs="Arial"/>
-          <w:sz w:val="18"/>
-          <w:szCs w:val="18"/>
-          <w:lang w:val="es-ES_tradnl"/>
-        </w:rPr>
-        <w:t>Todo número racional es algebraico.</w:t>
-      </w:r>
-    </w:p>
-    <w:p>
-      <w:pPr>
-        <w:spacing w:after="0" w:line="240" w:lineRule="auto"/>
-        <w:rPr>
-          <w:rFonts w:ascii="Arial" w:eastAsia="Times New Roman" w:hAnsi="Arial" w:cs="Arial"/>
-          <w:sz w:val="18"/>
-          <w:szCs w:val="18"/>
-          <w:lang w:val="es-ES_tradnl"/>
-        </w:rPr>
-      </w:pPr>
-    </w:p>
-    <w:p>
-      <w:pPr>
-        <w:spacing w:after="0" w:line="240" w:lineRule="auto"/>
-        <w:rPr>
-          <w:rFonts w:ascii="Arial" w:eastAsia="Times New Roman" w:hAnsi="Arial" w:cs="Arial"/>
-          <w:sz w:val="18"/>
-          <w:szCs w:val="18"/>
-          <w:lang w:val="es-ES_tradnl"/>
-        </w:rPr>
-      </w:pPr>
-      <w:r>
-        <w:rPr>
-          <w:rFonts w:ascii="Arial" w:eastAsia="Times New Roman" w:hAnsi="Arial" w:cs="Arial"/>
-          <w:b/>
-          <w:sz w:val="18"/>
-          <w:szCs w:val="18"/>
-          <w:lang w:val="es-ES_tradnl"/>
-        </w:rPr>
-        <w:t>Todo número irracional</w:t>
-      </w:r>
-      <w:r>
-        <w:rPr>
-          <w:rFonts w:ascii="Arial" w:eastAsia="Times New Roman" w:hAnsi="Arial" w:cs="Arial"/>
-          <w:b/>
-          <w:sz w:val="18"/>
-          <w:szCs w:val="18"/>
-          <w:lang w:val="es-ES_tradnl"/>
-        </w:rPr>
-        <w:t xml:space="preserve"> puede expresarse con radicales.</w:t>
-      </w:r>
-    </w:p>
-    <w:p>
-      <w:pPr>
-        <w:spacing w:after="0" w:line="240" w:lineRule="auto"/>
-        <w:rPr>
-          <w:rFonts w:ascii="Arial" w:eastAsia="Times New Roman" w:hAnsi="Arial" w:cs="Arial"/>
-          <w:sz w:val="18"/>
-          <w:szCs w:val="18"/>
-          <w:lang w:val="es-ES_tradnl"/>
-        </w:rPr>
-      </w:pPr>
-    </w:p>
-    <w:p>
-      <w:pPr>
-        <w:spacing w:after="0" w:line="240" w:lineRule="auto"/>
-        <w:rPr>
-          <w:rFonts w:ascii="Arial" w:eastAsia="Times New Roman" w:hAnsi="Arial" w:cs="Arial"/>
-          <w:sz w:val="18"/>
-          <w:szCs w:val="18"/>
-          <w:lang w:val="es-ES_tradnl"/>
-        </w:rPr>
-      </w:pPr>
-      <w:r>
-        <w:rPr>
-          <w:rFonts w:ascii="Arial" w:eastAsia="Times New Roman" w:hAnsi="Arial" w:cs="Arial"/>
-          <w:sz w:val="18"/>
-          <w:szCs w:val="18"/>
-          <w:lang w:val="es-ES_tradnl"/>
-        </w:rPr>
-        <w:t>Todo número entero es racional.</w:t>
-      </w:r>
-    </w:p>
-    <w:p>
-      <w:pPr>
-        <w:spacing w:after="0" w:line="240" w:lineRule="auto"/>
-        <w:rPr>
-          <w:rFonts w:ascii="Arial" w:eastAsia="Times New Roman" w:hAnsi="Arial" w:cs="Arial"/>
-          <w:sz w:val="18"/>
-          <w:szCs w:val="18"/>
-          <w:lang w:val="es-ES_tradnl"/>
-        </w:rPr>
-      </w:pPr>
-    </w:p>
-    <w:p>
-      <w:pPr>
-        <w:spacing w:after="0" w:line="240" w:lineRule="auto"/>
-        <w:rPr>
-          <w:rFonts w:ascii="Arial" w:eastAsia="Times New Roman" w:hAnsi="Arial" w:cs="Arial"/>
-          <w:sz w:val="18"/>
-          <w:szCs w:val="18"/>
-          <w:lang w:val="es-ES_tradnl"/>
-        </w:rPr>
-      </w:pPr>
-      <w:r>
-        <w:rPr>
-          <w:rFonts w:ascii="Arial" w:eastAsia="Times New Roman" w:hAnsi="Arial" w:cs="Arial"/>
-          <w:sz w:val="18"/>
-          <w:szCs w:val="18"/>
-          <w:lang w:val="es-ES_tradnl"/>
-        </w:rPr>
-        <w:t xml:space="preserve">Toda expansión decimal </w:t>
-      </w:r>
-      <w:r>
-        <w:rPr>
-          <w:rFonts w:ascii="Arial" w:eastAsia="Times New Roman" w:hAnsi="Arial" w:cs="Arial"/>
-          <w:sz w:val="18"/>
-          <w:szCs w:val="18"/>
-          <w:lang w:val="es-ES_tradnl"/>
-        </w:rPr>
-        <w:t>periódica</w:t>
-      </w:r>
-      <w:r>
-        <w:rPr>
-          <w:rFonts w:ascii="Arial" w:eastAsia="Times New Roman" w:hAnsi="Arial" w:cs="Arial"/>
-          <w:sz w:val="18"/>
-          <w:szCs w:val="18"/>
-          <w:lang w:val="es-ES_tradnl"/>
-        </w:rPr>
-        <w:t xml:space="preserve"> se puede expresar como una fracción de enteros. </w:t>
-      </w:r>
-    </w:p>
-    <w:p>
-      <w:pPr>
-        <w:spacing w:after="0" w:line="240" w:lineRule="auto"/>
-        <w:rPr>
-          <w:rFonts w:ascii="Arial" w:eastAsia="Times New Roman" w:hAnsi="Arial" w:cs="Arial"/>
-          <w:sz w:val="18"/>
-          <w:szCs w:val="18"/>
-          <w:lang w:val="es-ES_tradnl"/>
-        </w:rPr>
-      </w:pPr>
-    </w:p>
-    <w:p>
-      <w:pPr>
-        <w:spacing w:after="0" w:line="240" w:lineRule="auto"/>
-        <w:rPr>
-          <w:rFonts w:ascii="Arial" w:eastAsia="Times New Roman" w:hAnsi="Arial" w:cs="Arial"/>
-          <w:sz w:val="18"/>
-          <w:szCs w:val="18"/>
-          <w:lang w:val="es-ES_tradnl"/>
-        </w:rPr>
-      </w:pPr>
-    </w:p>
-    <w:p>
-      <w:pPr>
-        <w:spacing w:after="0" w:line="240" w:lineRule="auto"/>
-        <w:rPr>
-          <w:rFonts w:ascii="Arial" w:eastAsia="Times New Roman" w:hAnsi="Arial" w:cs="Times New Roman"/>
-          <w:sz w:val="18"/>
-          <w:szCs w:val="18"/>
-          <w:lang w:val="es-ES_tradnl"/>
-        </w:rPr>
-      </w:pPr>
-      <w:r>
-        <w:rPr>
-          <w:rFonts w:ascii="Arial" w:eastAsia="Times New Roman" w:hAnsi="Arial" w:cs="Times New Roman"/>
-          <w:sz w:val="18"/>
-          <w:szCs w:val="18"/>
-          <w:highlight w:val="green"/>
-          <w:lang w:val="es-ES_tradnl"/>
-        </w:rPr>
-        <w:t>Pregunta 2 (</w:t>
-      </w:r>
-      <w:r>
-        <w:rPr>
-          <w:rFonts w:ascii="Arial" w:eastAsia="Times New Roman" w:hAnsi="Arial" w:cs="Times New Roman"/>
-          <w:b/>
-          <w:sz w:val="18"/>
-          <w:szCs w:val="18"/>
-          <w:highlight w:val="green"/>
-          <w:lang w:val="es-ES_tradnl"/>
-        </w:rPr>
-        <w:t>173</w:t>
-      </w:r>
-      <w:r>
-        <w:rPr>
-          <w:rFonts w:ascii="Arial" w:eastAsia="Times New Roman" w:hAnsi="Arial" w:cs="Times New Roman"/>
-          <w:sz w:val="18"/>
-          <w:szCs w:val="18"/>
-          <w:highlight w:val="green"/>
-          <w:lang w:val="es-ES_tradnl"/>
-        </w:rPr>
-        <w:t xml:space="preserve"> caracteres máximo)</w:t>
-      </w:r>
-      <w:r>
-        <w:rPr>
-          <w:rFonts w:ascii="Arial" w:eastAsia="Times New Roman" w:hAnsi="Arial" w:cs="Times New Roman"/>
-          <w:sz w:val="18"/>
-          <w:szCs w:val="18"/>
-          <w:lang w:val="es-ES_tradnl"/>
-        </w:rPr>
-        <w:t xml:space="preserve">  </w:t>
-      </w:r>
-      <w:r>
-        <w:rPr>
-          <w:rFonts w:ascii="Arial" w:eastAsia="Times New Roman" w:hAnsi="Arial" w:cs="Times New Roman"/>
-          <w:sz w:val="18"/>
-          <w:szCs w:val="18"/>
-          <w:lang w:val="es-ES_tradnl"/>
-        </w:rPr>
-        <w:t xml:space="preserve">Cuales de las siguientes afirmaciones son </w:t>
-      </w:r>
-      <w:r>
-        <w:rPr>
-          <w:rFonts w:ascii="Arial" w:eastAsia="Times New Roman" w:hAnsi="Arial" w:cs="Times New Roman"/>
-          <w:sz w:val="18"/>
-          <w:szCs w:val="18"/>
-          <w:lang w:val="es-ES_tradnl"/>
-        </w:rPr>
-        <w:t>VERDADERAS</w:t>
-      </w:r>
-      <w:r>
-        <w:rPr>
-          <w:rFonts w:ascii="Arial" w:eastAsia="Times New Roman" w:hAnsi="Arial" w:cs="Times New Roman"/>
-          <w:sz w:val="18"/>
-          <w:szCs w:val="18"/>
-          <w:lang w:val="es-ES_tradnl"/>
-        </w:rPr>
-        <w:t>:</w:t>
-      </w:r>
-    </w:p>
-    <w:p>
-      <w:pPr>
-        <w:spacing w:after="0" w:line="240" w:lineRule="auto"/>
-        <w:rPr>
-          <w:rFonts w:ascii="Arial" w:eastAsia="Times New Roman" w:hAnsi="Arial" w:cs="Arial"/>
-          <w:sz w:val="18"/>
-          <w:szCs w:val="18"/>
-          <w:lang w:val="es-ES_tradnl"/>
-        </w:rPr>
-      </w:pPr>
-    </w:p>
-    <w:p>
-      <w:pPr>
-        <w:spacing w:after="0" w:line="240" w:lineRule="auto"/>
-        <w:rPr>
-          <w:rFonts w:ascii="Arial" w:eastAsia="Times New Roman" w:hAnsi="Arial" w:cs="Arial"/>
-          <w:sz w:val="18"/>
-          <w:szCs w:val="18"/>
-          <w:highlight w:val="green"/>
-          <w:lang w:val="es-ES_tradnl"/>
-        </w:rPr>
-      </w:pPr>
-      <w:r>
-        <w:rPr>
-          <w:rFonts w:ascii="Arial" w:eastAsia="Times New Roman" w:hAnsi="Arial" w:cs="Arial"/>
-          <w:sz w:val="18"/>
-          <w:szCs w:val="18"/>
-          <w:highlight w:val="yellow"/>
-          <w:lang w:val="es-ES_tradnl"/>
-        </w:rPr>
-        <w:t>Explicación (</w:t>
-      </w:r>
-      <w:r>
-        <w:rPr>
-          <w:rFonts w:ascii="Arial" w:eastAsia="Times New Roman" w:hAnsi="Arial" w:cs="Arial"/>
-          <w:b/>
-          <w:sz w:val="18"/>
-          <w:szCs w:val="18"/>
-          <w:highlight w:val="yellow"/>
-          <w:lang w:val="es-ES_tradnl"/>
-        </w:rPr>
-        <w:t>173</w:t>
-      </w:r>
-      <w:r>
-        <w:rPr>
-          <w:rFonts w:ascii="Arial" w:eastAsia="Times New Roman" w:hAnsi="Arial" w:cs="Arial"/>
-          <w:sz w:val="18"/>
-          <w:szCs w:val="18"/>
-          <w:highlight w:val="yellow"/>
-          <w:lang w:val="es-ES_tradnl"/>
-        </w:rPr>
-        <w:t xml:space="preserve"> caracteres máximo)</w:t>
-      </w:r>
-    </w:p>
-    <w:p>
-      <w:pPr>
-        <w:spacing w:after="0" w:line="240" w:lineRule="auto"/>
-        <w:rPr>
-          <w:rFonts w:ascii="Arial" w:eastAsia="Times New Roman" w:hAnsi="Arial" w:cs="Arial"/>
-          <w:sz w:val="18"/>
-          <w:szCs w:val="18"/>
-          <w:lang w:val="es-ES_tradnl"/>
-        </w:rPr>
-      </w:pPr>
-    </w:p>
-    <w:p>
-      <w:pPr>
-        <w:spacing w:after="0" w:line="240" w:lineRule="auto"/>
-        <w:rPr>
-          <w:rFonts w:ascii="Arial" w:eastAsia="Times New Roman" w:hAnsi="Arial" w:cs="Arial"/>
-          <w:sz w:val="18"/>
-          <w:szCs w:val="18"/>
-          <w:lang w:val="es-ES_tradnl"/>
-        </w:rPr>
-      </w:pPr>
-      <w:r>
-        <w:rPr>
-          <w:rFonts w:ascii="Arial" w:eastAsia="Times New Roman" w:hAnsi="Arial" w:cs="Times New Roman"/>
-          <w:b/>
-          <w:color w:val="FF0000"/>
-          <w:sz w:val="18"/>
-          <w:szCs w:val="18"/>
-          <w:lang w:val="es-ES_tradnl"/>
-        </w:rPr>
-        <w:t>*</w:t>
-      </w:r>
-      <w:r>
-        <w:rPr>
-          <w:rFonts w:ascii="Arial" w:eastAsia="Times New Roman" w:hAnsi="Arial" w:cs="Times New Roman"/>
-          <w:color w:val="FF0000"/>
-          <w:sz w:val="18"/>
-          <w:szCs w:val="18"/>
-          <w:lang w:val="es-ES_tradnl"/>
-        </w:rPr>
-        <w:t xml:space="preserve"> </w:t>
-      </w:r>
-      <w:r>
-        <w:rPr>
-          <w:rFonts w:ascii="Arial" w:eastAsia="Times New Roman" w:hAnsi="Arial" w:cs="Arial"/>
-          <w:sz w:val="18"/>
-          <w:szCs w:val="18"/>
-          <w:highlight w:val="yellow"/>
-          <w:lang w:val="es-ES_tradnl"/>
-        </w:rPr>
-        <w:t xml:space="preserve">Respuestas </w:t>
-      </w:r>
-      <w:r>
-        <w:rPr>
-          <w:rFonts w:ascii="Arial" w:eastAsia="Times New Roman" w:hAnsi="Arial" w:cs="Times New Roman"/>
-          <w:sz w:val="18"/>
-          <w:szCs w:val="18"/>
-          <w:highlight w:val="yellow"/>
-          <w:lang w:val="es-ES_tradnl"/>
-        </w:rPr>
-        <w:t xml:space="preserve">(mín. 2 – máx. 5, </w:t>
-      </w:r>
-      <w:r>
-        <w:rPr>
-          <w:rFonts w:ascii="Arial" w:eastAsia="Times New Roman" w:hAnsi="Arial" w:cs="Times New Roman"/>
-          <w:b/>
-          <w:sz w:val="18"/>
-          <w:szCs w:val="18"/>
-          <w:highlight w:val="yellow"/>
-          <w:lang w:val="es-ES_tradnl"/>
-        </w:rPr>
-        <w:t>73</w:t>
-      </w:r>
-      <w:r>
-        <w:rPr>
-          <w:rFonts w:ascii="Arial" w:eastAsia="Times New Roman" w:hAnsi="Arial" w:cs="Times New Roman"/>
-          <w:sz w:val="18"/>
-          <w:szCs w:val="18"/>
-          <w:highlight w:val="yellow"/>
-          <w:lang w:val="es-ES_tradnl"/>
-        </w:rPr>
-        <w:t xml:space="preserve"> caracteres máximo cada respuesta)</w:t>
-      </w:r>
-      <w:r>
-        <w:rPr>
-          <w:rFonts w:ascii="Arial" w:eastAsia="Times New Roman" w:hAnsi="Arial" w:cs="Arial"/>
-          <w:sz w:val="18"/>
-          <w:szCs w:val="18"/>
-          <w:lang w:val="es-ES_tradnl"/>
-        </w:rPr>
-        <w:t xml:space="preserve"> </w:t>
-      </w:r>
-    </w:p>
-    <w:p>
-      <w:pPr>
-        <w:spacing w:after="0" w:line="240" w:lineRule="auto"/>
-        <w:rPr>
-          <w:rFonts w:ascii="Arial" w:eastAsia="Times New Roman" w:hAnsi="Arial" w:cs="Arial"/>
-          <w:sz w:val="18"/>
-          <w:szCs w:val="18"/>
-          <w:lang w:val="es-ES_tradnl"/>
-        </w:rPr>
-      </w:pPr>
-    </w:p>
-    <w:p>
-      <w:pPr>
-        <w:spacing w:after="0" w:line="240" w:lineRule="auto"/>
-        <w:rPr>
-          <w:rFonts w:ascii="Arial" w:eastAsia="Times New Roman" w:hAnsi="Arial" w:cs="Arial"/>
-          <w:sz w:val="18"/>
-          <w:szCs w:val="18"/>
-          <w:lang w:val="es-ES_tradnl"/>
-        </w:rPr>
-      </w:pPr>
-      <w:r>
-        <w:rPr>
-          <w:rFonts w:ascii="Arial" w:eastAsia="Times New Roman" w:hAnsi="Arial" w:cs="Arial"/>
-          <w:sz w:val="18"/>
-          <w:szCs w:val="18"/>
-          <w:lang w:val="es-ES_tradnl"/>
-        </w:rPr>
-        <w:t>La suma de dos irracionales siempre es un número irracional.</w:t>
-      </w:r>
-    </w:p>
-    <w:p>
-      <w:pPr>
-        <w:spacing w:after="0" w:line="240" w:lineRule="auto"/>
-        <w:rPr>
-          <w:rFonts w:ascii="Arial" w:eastAsia="Times New Roman" w:hAnsi="Arial" w:cs="Arial"/>
-          <w:sz w:val="18"/>
-          <w:szCs w:val="18"/>
-          <w:lang w:val="es-ES_tradnl"/>
-        </w:rPr>
-      </w:pPr>
-    </w:p>
-    <w:p>
-      <w:pPr>
-        <w:spacing w:after="0" w:line="240" w:lineRule="auto"/>
-        <w:rPr>
-          <w:rFonts w:ascii="Arial" w:eastAsia="Times New Roman" w:hAnsi="Arial" w:cs="Arial"/>
-          <w:sz w:val="18"/>
-          <w:szCs w:val="18"/>
-          <w:lang w:val="es-ES_tradnl"/>
-        </w:rPr>
-      </w:pPr>
-      <w:r>
-        <w:rPr>
-          <w:rFonts w:ascii="Arial" w:eastAsia="Times New Roman" w:hAnsi="Arial" w:cs="Arial"/>
-          <w:sz w:val="18"/>
-          <w:szCs w:val="18"/>
-          <w:lang w:val="es-ES_tradnl"/>
-        </w:rPr>
-        <w:t>La potenciación es una operación conmutativa.</w:t>
-      </w:r>
-    </w:p>
-    <w:p>
-      <w:pPr>
-        <w:spacing w:after="0" w:line="240" w:lineRule="auto"/>
-        <w:rPr>
-          <w:rFonts w:ascii="Arial" w:eastAsia="Times New Roman" w:hAnsi="Arial" w:cs="Arial"/>
-          <w:sz w:val="18"/>
-          <w:szCs w:val="18"/>
-          <w:lang w:val="es-ES_tradnl"/>
-        </w:rPr>
-      </w:pPr>
-    </w:p>
-    <w:p>
-      <w:pPr>
-        <w:spacing w:after="0" w:line="240" w:lineRule="auto"/>
-        <w:rPr>
-          <w:rFonts w:ascii="Arial" w:eastAsia="Times New Roman" w:hAnsi="Arial" w:cs="Arial"/>
-          <w:b/>
-          <w:sz w:val="18"/>
-          <w:szCs w:val="18"/>
-          <w:lang w:val="es-ES_tradnl"/>
-        </w:rPr>
-      </w:pPr>
-      <w:r>
-        <w:rPr>
-          <w:rFonts w:ascii="Arial" w:eastAsia="Times New Roman" w:hAnsi="Arial" w:cs="Arial"/>
-          <w:b/>
-          <w:sz w:val="18"/>
-          <w:szCs w:val="18"/>
-          <w:lang w:val="es-ES_tradnl"/>
-        </w:rPr>
-        <w:t>El producto de dos números racionales siempre es un número racional.</w:t>
-      </w:r>
-    </w:p>
-    <w:p>
-      <w:pPr>
-        <w:spacing w:after="0" w:line="240" w:lineRule="auto"/>
-        <w:rPr>
-          <w:rFonts w:ascii="Arial" w:eastAsia="Times New Roman" w:hAnsi="Arial" w:cs="Arial"/>
-          <w:sz w:val="18"/>
-          <w:szCs w:val="18"/>
-          <w:lang w:val="es-ES_tradnl"/>
-        </w:rPr>
-      </w:pPr>
-      <w:r>
-        <w:rPr>
-          <w:rFonts w:ascii="Arial" w:eastAsia="Times New Roman" w:hAnsi="Arial" w:cs="Arial"/>
-          <w:sz w:val="18"/>
-          <w:szCs w:val="18"/>
-          <w:lang w:val="es-ES_tradnl"/>
-        </w:rPr>
-        <w:t xml:space="preserve"> </w:t>
-      </w:r>
-    </w:p>
-    <w:p>
-      <w:pPr>
-        <w:spacing w:after="0" w:line="240" w:lineRule="auto"/>
-        <w:rPr>
-          <w:rFonts w:ascii="Arial" w:eastAsia="Times New Roman" w:hAnsi="Arial" w:cs="Arial"/>
-          <w:sz w:val="18"/>
-          <w:szCs w:val="18"/>
-          <w:lang w:val="es-ES_tradnl"/>
-        </w:rPr>
-      </w:pPr>
-      <w:r>
-        <w:rPr>
-          <w:rFonts w:ascii="Arial" w:eastAsia="Times New Roman" w:hAnsi="Arial" w:cs="Arial"/>
-          <w:sz w:val="18"/>
-          <w:szCs w:val="18"/>
-          <w:lang w:val="es-ES_tradnl"/>
-        </w:rPr>
-        <w:t>La potenciación distribuye a la adición.</w:t>
-      </w:r>
-    </w:p>
-    <w:p>
-      <w:pPr>
-        <w:spacing w:after="0" w:line="240" w:lineRule="auto"/>
-        <w:rPr>
-          <w:rFonts w:ascii="Arial" w:eastAsia="Times New Roman" w:hAnsi="Arial" w:cs="Arial"/>
-          <w:sz w:val="18"/>
-          <w:szCs w:val="18"/>
-          <w:lang w:val="es-ES_tradnl"/>
-        </w:rPr>
-      </w:pPr>
-    </w:p>
-    <w:p>
-      <w:pPr>
-        <w:spacing w:after="0" w:line="240" w:lineRule="auto"/>
-        <w:rPr>
-          <w:rFonts w:ascii="Arial" w:eastAsia="Times New Roman" w:hAnsi="Arial" w:cs="Arial"/>
-          <w:sz w:val="18"/>
-          <w:szCs w:val="18"/>
-          <w:lang w:val="es-ES_tradnl"/>
-        </w:rPr>
-      </w:pPr>
-      <w:r>
-        <w:rPr>
-          <w:rFonts w:ascii="Arial" w:eastAsia="Times New Roman" w:hAnsi="Arial" w:cs="Arial"/>
-          <w:sz w:val="18"/>
-          <w:szCs w:val="18"/>
-          <w:lang w:val="es-ES_tradnl"/>
-        </w:rPr>
-        <w:t>La resta de números reales es asociativa.</w:t>
-      </w:r>
-    </w:p>
-    <w:p>
-      <w:pPr>
-        <w:spacing w:after="0" w:line="240" w:lineRule="auto"/>
-        <w:rPr>
-          <w:rFonts w:ascii="Arial" w:eastAsia="Times New Roman" w:hAnsi="Arial" w:cs="Arial"/>
-          <w:sz w:val="18"/>
-          <w:szCs w:val="18"/>
-          <w:lang w:val="es-ES_tradnl"/>
-        </w:rPr>
-      </w:pPr>
-    </w:p>
-    <w:p>
-      <w:pPr>
-        <w:spacing w:after="0" w:line="240" w:lineRule="auto"/>
-        <w:rPr>
-          <w:rFonts w:ascii="Arial" w:eastAsia="Times New Roman" w:hAnsi="Arial" w:cs="Times New Roman"/>
-          <w:sz w:val="18"/>
-          <w:szCs w:val="18"/>
-          <w:lang w:val="es-ES_tradnl"/>
-        </w:rPr>
-      </w:pPr>
-      <w:r>
-        <w:rPr>
-          <w:rFonts w:ascii="Arial" w:eastAsia="Times New Roman" w:hAnsi="Arial" w:cs="Times New Roman"/>
-          <w:sz w:val="18"/>
-          <w:szCs w:val="18"/>
-          <w:highlight w:val="green"/>
-          <w:lang w:val="es-ES_tradnl"/>
-        </w:rPr>
-        <w:t>Pregunta 3 (</w:t>
-      </w:r>
-      <w:r>
-        <w:rPr>
-          <w:rFonts w:ascii="Arial" w:eastAsia="Times New Roman" w:hAnsi="Arial" w:cs="Times New Roman"/>
-          <w:b/>
-          <w:sz w:val="18"/>
-          <w:szCs w:val="18"/>
-          <w:highlight w:val="green"/>
-          <w:lang w:val="es-ES_tradnl"/>
-        </w:rPr>
-        <w:t>173</w:t>
-      </w:r>
-      <w:r>
-        <w:rPr>
-          <w:rFonts w:ascii="Arial" w:eastAsia="Times New Roman" w:hAnsi="Arial" w:cs="Times New Roman"/>
-          <w:sz w:val="18"/>
-          <w:szCs w:val="18"/>
-          <w:highlight w:val="green"/>
-          <w:lang w:val="es-ES_tradnl"/>
-        </w:rPr>
-        <w:t xml:space="preserve"> caracteres máximo)</w:t>
-      </w:r>
-      <w:r>
-        <w:rPr>
-          <w:rFonts w:ascii="Arial" w:eastAsia="Times New Roman" w:hAnsi="Arial" w:cs="Times New Roman"/>
-          <w:sz w:val="18"/>
-          <w:szCs w:val="18"/>
-          <w:lang w:val="es-ES_tradnl"/>
-        </w:rPr>
-        <w:t xml:space="preserve"> </w:t>
-      </w:r>
+    </w:p>
+    <w:p>
+      <w:pPr>
+        <w:spacing w:after="0" w:line="240" w:lineRule="auto"/>
+        <w:rPr>
+          <w:rFonts w:ascii="Arial" w:eastAsia="Times New Roman" w:hAnsi="Arial" w:cs="Times New Roman"/>
+          <w:sz w:val="18"/>
+          <w:szCs w:val="18"/>
+          <w:lang w:val="es-ES_tradnl"/>
+        </w:rPr>
+      </w:pPr>
       <w:r>
         <w:rPr>
           <w:rFonts w:ascii="Arial" w:eastAsia="Times New Roman" w:hAnsi="Arial" w:cs="Times New Roman"/>
@@ -3440,32 +3854,156 @@
         </w:rPr>
         <w:t xml:space="preserve">De los siguientes enunciados, </w:t>
       </w:r>
-      <w:r>
-        <w:rPr>
-          <w:rFonts w:ascii="Arial" w:eastAsia="Times New Roman" w:hAnsi="Arial" w:cs="Times New Roman"/>
-          <w:sz w:val="18"/>
-          <w:szCs w:val="18"/>
-          <w:lang w:val="es-ES_tradnl"/>
-        </w:rPr>
-        <w:t xml:space="preserve"> </w:t>
-      </w:r>
-      <w:r>
-        <w:rPr>
-          <w:rFonts w:ascii="Arial" w:eastAsia="Times New Roman" w:hAnsi="Arial" w:cs="Times New Roman"/>
-          <w:sz w:val="18"/>
-          <w:szCs w:val="18"/>
-          <w:lang w:val="es-ES_tradnl"/>
-        </w:rPr>
-        <w:t>NO es</w:t>
-      </w:r>
-      <w:r>
-        <w:rPr>
-          <w:rFonts w:ascii="Arial" w:eastAsia="Times New Roman" w:hAnsi="Arial" w:cs="Times New Roman"/>
-          <w:sz w:val="18"/>
-          <w:szCs w:val="18"/>
-          <w:lang w:val="es-ES_tradnl"/>
-        </w:rPr>
-        <w:t xml:space="preserve"> una propiedad del orden de números reales:</w:t>
+      <w:del w:id="41" w:author="González, C." w:date="2015-03-18T20:06:00Z">
+        <w:r>
+          <w:rPr>
+            <w:rFonts w:ascii="Arial" w:eastAsia="Times New Roman" w:hAnsi="Arial" w:cs="Times New Roman"/>
+            <w:b/>
+            <w:sz w:val="18"/>
+            <w:szCs w:val="18"/>
+            <w:lang w:val="es-ES_tradnl"/>
+            <w:rPrChange w:id="42" w:author="González, C." w:date="2015-03-18T20:09:00Z">
+              <w:rPr>
+                <w:rFonts w:ascii="Arial" w:eastAsia="Times New Roman" w:hAnsi="Arial" w:cs="Times New Roman"/>
+                <w:sz w:val="18"/>
+                <w:szCs w:val="18"/>
+                <w:lang w:val="es-ES_tradnl"/>
+              </w:rPr>
+            </w:rPrChange>
+          </w:rPr>
+          <w:delText xml:space="preserve"> </w:delText>
+        </w:r>
+      </w:del>
+      <w:ins w:id="43" w:author="González, C." w:date="2015-03-18T20:09:00Z">
+        <w:r>
+          <w:rPr>
+            <w:rFonts w:ascii="Arial" w:eastAsia="Times New Roman" w:hAnsi="Arial" w:cs="Times New Roman"/>
+            <w:b/>
+            <w:sz w:val="18"/>
+            <w:szCs w:val="18"/>
+            <w:lang w:val="es-ES_tradnl"/>
+            <w:rPrChange w:id="44" w:author="González, C." w:date="2015-03-18T20:09:00Z">
+              <w:rPr>
+                <w:rFonts w:ascii="Arial" w:eastAsia="Times New Roman" w:hAnsi="Arial" w:cs="Times New Roman"/>
+                <w:sz w:val="18"/>
+                <w:szCs w:val="18"/>
+                <w:lang w:val="es-ES_tradnl"/>
+              </w:rPr>
+            </w:rPrChange>
+          </w:rPr>
+          <w:t>no</w:t>
+        </w:r>
+      </w:ins>
+      <w:del w:id="45" w:author="González, C." w:date="2015-03-18T20:09:00Z">
+        <w:r>
+          <w:rPr>
+            <w:rFonts w:ascii="Arial" w:eastAsia="Times New Roman" w:hAnsi="Arial" w:cs="Times New Roman"/>
+            <w:sz w:val="18"/>
+            <w:szCs w:val="18"/>
+            <w:lang w:val="es-ES_tradnl"/>
+          </w:rPr>
+          <w:delText>NO</w:delText>
+        </w:r>
+      </w:del>
+      <w:r>
+        <w:rPr>
+          <w:rFonts w:ascii="Arial" w:eastAsia="Times New Roman" w:hAnsi="Arial" w:cs="Times New Roman"/>
+          <w:sz w:val="18"/>
+          <w:szCs w:val="18"/>
+          <w:lang w:val="es-ES_tradnl"/>
+        </w:rPr>
+        <w:t xml:space="preserve"> es</w:t>
+      </w:r>
+      <w:r>
+        <w:rPr>
+          <w:rFonts w:ascii="Arial" w:eastAsia="Times New Roman" w:hAnsi="Arial" w:cs="Times New Roman"/>
+          <w:sz w:val="18"/>
+          <w:szCs w:val="18"/>
+          <w:lang w:val="es-ES_tradnl"/>
+        </w:rPr>
+        <w:t xml:space="preserve"> una propiedad de</w:t>
+      </w:r>
+      <w:del w:id="46" w:author="González, C." w:date="2015-03-18T20:06:00Z">
+        <w:r>
+          <w:rPr>
+            <w:rFonts w:ascii="Arial" w:eastAsia="Times New Roman" w:hAnsi="Arial" w:cs="Times New Roman"/>
+            <w:sz w:val="18"/>
+            <w:szCs w:val="18"/>
+            <w:lang w:val="es-ES_tradnl"/>
+          </w:rPr>
+          <w:delText>l</w:delText>
+        </w:r>
+      </w:del>
+      <w:r>
+        <w:rPr>
+          <w:rFonts w:ascii="Arial" w:eastAsia="Times New Roman" w:hAnsi="Arial" w:cs="Times New Roman"/>
+          <w:sz w:val="18"/>
+          <w:szCs w:val="18"/>
+          <w:lang w:val="es-ES_tradnl"/>
+        </w:rPr>
+        <w:t xml:space="preserve"> orden de </w:t>
+      </w:r>
+      <w:ins w:id="47" w:author="González, C." w:date="2015-03-18T20:06:00Z">
+        <w:r>
+          <w:rPr>
+            <w:rFonts w:ascii="Arial" w:eastAsia="Times New Roman" w:hAnsi="Arial" w:cs="Times New Roman"/>
+            <w:sz w:val="18"/>
+            <w:szCs w:val="18"/>
+            <w:lang w:val="es-ES_tradnl"/>
+          </w:rPr>
+          <w:t>los N</w:t>
+        </w:r>
+      </w:ins>
+      <w:del w:id="48" w:author="González, C." w:date="2015-03-18T20:06:00Z">
+        <w:r>
+          <w:rPr>
+            <w:rFonts w:ascii="Arial" w:eastAsia="Times New Roman" w:hAnsi="Arial" w:cs="Times New Roman"/>
+            <w:sz w:val="18"/>
+            <w:szCs w:val="18"/>
+            <w:lang w:val="es-ES_tradnl"/>
+          </w:rPr>
+          <w:delText>n</w:delText>
+        </w:r>
+      </w:del>
+      <w:r>
+        <w:rPr>
+          <w:rFonts w:ascii="Arial" w:eastAsia="Times New Roman" w:hAnsi="Arial" w:cs="Times New Roman"/>
+          <w:sz w:val="18"/>
+          <w:szCs w:val="18"/>
+          <w:lang w:val="es-ES_tradnl"/>
+        </w:rPr>
+        <w:t xml:space="preserve">úmeros </w:t>
+      </w:r>
+      <w:ins w:id="49" w:author="González, C." w:date="2015-03-18T20:06:00Z">
+        <w:r>
+          <w:rPr>
+            <w:rFonts w:ascii="Arial" w:eastAsia="Times New Roman" w:hAnsi="Arial" w:cs="Times New Roman"/>
+            <w:sz w:val="18"/>
+            <w:szCs w:val="18"/>
+            <w:lang w:val="es-ES_tradnl"/>
+          </w:rPr>
+          <w:t>R</w:t>
+        </w:r>
+      </w:ins>
+      <w:del w:id="50" w:author="González, C." w:date="2015-03-18T20:06:00Z">
+        <w:r>
+          <w:rPr>
+            <w:rFonts w:ascii="Arial" w:eastAsia="Times New Roman" w:hAnsi="Arial" w:cs="Times New Roman"/>
+            <w:sz w:val="18"/>
+            <w:szCs w:val="18"/>
+            <w:lang w:val="es-ES_tradnl"/>
+          </w:rPr>
+          <w:delText>r</w:delText>
+        </w:r>
+      </w:del>
+      <w:r>
+        <w:rPr>
+          <w:rFonts w:ascii="Arial" w:eastAsia="Times New Roman" w:hAnsi="Arial" w:cs="Times New Roman"/>
+          <w:sz w:val="18"/>
+          <w:szCs w:val="18"/>
+          <w:lang w:val="es-ES_tradnl"/>
+        </w:rPr>
+        <w:t>eales:</w:t>
       </w:r>
     </w:p>
     <w:p>
@@ -3709,6 +4247,26 @@
           <m:t>ac&lt;bd</m:t>
         </m:r>
       </m:oMath>
+      <w:ins w:id="51" w:author="González, C." w:date="2015-03-18T20:06:00Z">
+        <w:r>
+          <w:rPr>
+            <w:rFonts w:ascii="Arial" w:eastAsia="Times New Roman" w:hAnsi="Arial" w:cs="Arial"/>
+            <w:sz w:val="18"/>
+            <w:szCs w:val="18"/>
+            <w:lang w:val="es-ES_tradnl"/>
+            <w:rPrChange w:id="52" w:author="González, C." w:date="2015-03-18T20:06:00Z">
+              <w:rPr>
+                <w:rFonts w:ascii="Arial" w:eastAsia="Times New Roman" w:hAnsi="Arial" w:cs="Arial"/>
+                <w:b/>
+                <w:sz w:val="18"/>
+                <w:szCs w:val="18"/>
+                <w:lang w:val="es-ES_tradnl"/>
+              </w:rPr>
+            </w:rPrChange>
+          </w:rPr>
+          <w:t>.</w:t>
+        </w:r>
+      </w:ins>
     </w:p>
     <w:p>
       <w:pPr>
@@ -3791,6 +4349,17 @@
           <m:t>a+c&lt;b+d</m:t>
         </m:r>
       </m:oMath>
+      <w:ins w:id="53" w:author="González, C." w:date="2015-03-18T20:06:00Z">
+        <w:r>
+          <w:rPr>
+            <w:rFonts w:ascii="Arial" w:eastAsia="Times New Roman" w:hAnsi="Arial" w:cs="Arial"/>
+            <w:sz w:val="18"/>
+            <w:szCs w:val="18"/>
+            <w:lang w:val="es-ES_tradnl"/>
+          </w:rPr>
+          <w:t>.</w:t>
+        </w:r>
+      </w:ins>
     </w:p>
     <w:p>
       <w:pPr>
@@ -3896,6 +4465,26 @@
           <m:t>a&lt;c</m:t>
         </m:r>
       </m:oMath>
+      <w:ins w:id="54" w:author="González, C." w:date="2015-03-18T20:06:00Z">
+        <w:r>
+          <w:rPr>
+            <w:rFonts w:ascii="Arial" w:eastAsia="Times New Roman" w:hAnsi="Arial" w:cs="Arial"/>
+            <w:sz w:val="18"/>
+            <w:szCs w:val="18"/>
+            <w:lang w:val="es-ES_tradnl"/>
+            <w:rPrChange w:id="55" w:author="González, C." w:date="2015-03-18T20:06:00Z">
+              <w:rPr>
+                <w:rFonts w:ascii="Arial" w:eastAsia="Times New Roman" w:hAnsi="Arial" w:cs="Arial"/>
+                <w:b/>
+                <w:sz w:val="18"/>
+                <w:szCs w:val="18"/>
+                <w:lang w:val="es-ES_tradnl"/>
+              </w:rPr>
+            </w:rPrChange>
+          </w:rPr>
+          <w:t>.</w:t>
+        </w:r>
+      </w:ins>
     </w:p>
     <w:p>
       <w:pPr>
@@ -4051,22 +4640,43 @@
           </m:sup>
         </m:sSup>
       </m:oMath>
-    </w:p>
-    <w:p>
-      <w:pPr>
-        <w:spacing w:after="0" w:line="240" w:lineRule="auto"/>
-        <w:rPr>
-          <w:rFonts w:ascii="Arial" w:eastAsia="Times New Roman" w:hAnsi="Arial" w:cs="Arial"/>
-          <w:sz w:val="18"/>
-          <w:szCs w:val="18"/>
-          <w:lang w:val="es-ES_tradnl"/>
-        </w:rPr>
-      </w:pPr>
-    </w:p>
-    <w:p>
-      <w:pPr>
-        <w:spacing w:after="0" w:line="240" w:lineRule="auto"/>
-        <w:rPr>
+      <w:ins w:id="56" w:author="González, C." w:date="2015-03-18T20:06:00Z">
+        <w:r>
+          <w:rPr>
+            <w:rFonts w:ascii="Arial" w:eastAsia="Times New Roman" w:hAnsi="Arial" w:cs="Arial"/>
+            <w:sz w:val="18"/>
+            <w:szCs w:val="18"/>
+            <w:lang w:val="es-ES_tradnl"/>
+            <w:rPrChange w:id="57" w:author="González, C." w:date="2015-03-18T20:06:00Z">
+              <w:rPr>
+                <w:rFonts w:ascii="Arial" w:eastAsia="Times New Roman" w:hAnsi="Arial" w:cs="Arial"/>
+                <w:b/>
+                <w:sz w:val="18"/>
+                <w:szCs w:val="18"/>
+                <w:lang w:val="es-ES_tradnl"/>
+              </w:rPr>
+            </w:rPrChange>
+          </w:rPr>
+          <w:t>.</w:t>
+        </w:r>
+      </w:ins>
+    </w:p>
+    <w:p>
+      <w:pPr>
+        <w:spacing w:after="0" w:line="240" w:lineRule="auto"/>
+        <w:rPr>
+          <w:rFonts w:ascii="Arial" w:eastAsia="Times New Roman" w:hAnsi="Arial" w:cs="Arial"/>
+          <w:sz w:val="18"/>
+          <w:szCs w:val="18"/>
+          <w:lang w:val="es-ES_tradnl"/>
+        </w:rPr>
+      </w:pPr>
+    </w:p>
+    <w:p>
+      <w:pPr>
+        <w:spacing w:after="0" w:line="240" w:lineRule="auto"/>
+        <w:rPr>
+          <w:ins w:id="58" w:author="González, C." w:date="2015-03-18T20:06:00Z"/>
           <w:rFonts w:ascii="Arial" w:eastAsia="Times New Roman" w:hAnsi="Arial" w:cs="Times New Roman"/>
           <w:sz w:val="18"/>
           <w:szCs w:val="18"/>
@@ -4113,6 +4723,17 @@
         </w:rPr>
         <w:t xml:space="preserve"> </w:t>
       </w:r>
+    </w:p>
+    <w:p>
+      <w:pPr>
+        <w:spacing w:after="0" w:line="240" w:lineRule="auto"/>
+        <w:rPr>
+          <w:rFonts w:ascii="Arial" w:eastAsia="Times New Roman" w:hAnsi="Arial" w:cs="Times New Roman"/>
+          <w:sz w:val="18"/>
+          <w:szCs w:val="18"/>
+          <w:lang w:val="es-ES_tradnl"/>
+        </w:rPr>
+      </w:pPr>
       <w:r>
         <w:rPr>
           <w:rFonts w:ascii="Arial" w:eastAsia="Times New Roman" w:hAnsi="Arial" w:cs="Times New Roman"/>
@@ -4372,6 +4993,17 @@
           <m:t>+|b|</m:t>
         </m:r>
       </m:oMath>
+      <w:ins w:id="59" w:author="González, C." w:date="2015-03-18T20:06:00Z">
+        <w:r>
+          <w:rPr>
+            <w:rFonts w:ascii="Arial" w:eastAsia="Times New Roman" w:hAnsi="Arial" w:cs="Times New Roman"/>
+            <w:sz w:val="18"/>
+            <w:szCs w:val="18"/>
+            <w:lang w:val="es-ES_tradnl"/>
+          </w:rPr>
+          <w:t>.</w:t>
+        </w:r>
+      </w:ins>
       <w:r>
         <w:rPr>
           <w:rFonts w:ascii="Arial" w:eastAsia="Times New Roman" w:hAnsi="Arial" w:cs="Times New Roman"/>
@@ -4491,6 +5123,26 @@
           <m:t>+|b|</m:t>
         </m:r>
       </m:oMath>
+      <w:ins w:id="60" w:author="González, C." w:date="2015-03-18T20:06:00Z">
+        <w:r>
+          <w:rPr>
+            <w:rFonts w:ascii="Arial" w:eastAsia="Times New Roman" w:hAnsi="Arial" w:cs="Times New Roman"/>
+            <w:sz w:val="18"/>
+            <w:szCs w:val="18"/>
+            <w:lang w:val="es-ES_tradnl"/>
+            <w:rPrChange w:id="61" w:author="González, C." w:date="2015-03-18T20:07:00Z">
+              <w:rPr>
+                <w:rFonts w:ascii="Arial" w:eastAsia="Times New Roman" w:hAnsi="Arial" w:cs="Times New Roman"/>
+                <w:b/>
+                <w:sz w:val="18"/>
+                <w:szCs w:val="18"/>
+                <w:lang w:val="es-ES_tradnl"/>
+              </w:rPr>
+            </w:rPrChange>
+          </w:rPr>
+          <w:t>.</w:t>
+        </w:r>
+      </w:ins>
       <w:r>
         <w:rPr>
           <w:rFonts w:ascii="Arial" w:eastAsia="Times New Roman" w:hAnsi="Arial" w:cs="Times New Roman"/>
@@ -4561,15 +5213,28 @@
           <m:t>=a</m:t>
         </m:r>
       </m:oMath>
-      <w:r>
-        <w:rPr>
-          <w:rFonts w:ascii="Arial" w:eastAsia="Times New Roman" w:hAnsi="Arial" w:cs="Arial"/>
-          <w:sz w:val="18"/>
-          <w:szCs w:val="18"/>
-          <w:lang w:val="es-ES_tradnl"/>
-        </w:rPr>
-        <w:t xml:space="preserve"> </w:t>
-      </w:r>
+      <w:ins w:id="62" w:author="González, C." w:date="2015-03-18T20:07:00Z">
+        <w:r>
+          <w:rPr>
+            <w:rFonts w:ascii="Arial" w:eastAsia="Times New Roman" w:hAnsi="Arial" w:cs="Arial"/>
+            <w:sz w:val="18"/>
+            <w:szCs w:val="18"/>
+            <w:lang w:val="es-ES_tradnl"/>
+          </w:rPr>
+          <w:t>.</w:t>
+        </w:r>
+      </w:ins>
+      <w:del w:id="63" w:author="González, C." w:date="2015-03-18T20:07:00Z">
+        <w:r>
+          <w:rPr>
+            <w:rFonts w:ascii="Arial" w:eastAsia="Times New Roman" w:hAnsi="Arial" w:cs="Arial"/>
+            <w:sz w:val="18"/>
+            <w:szCs w:val="18"/>
+            <w:lang w:val="es-ES_tradnl"/>
+          </w:rPr>
+          <w:delText xml:space="preserve"> </w:delText>
+        </w:r>
+      </w:del>
     </w:p>
     <w:p>
       <w:pPr>
@@ -4722,10 +5387,143 @@
           <m:t>+|c|</m:t>
         </m:r>
       </m:oMath>
-      <w:r>
-        <w:rPr>
-          <w:rFonts w:ascii="Arial" w:eastAsia="Times New Roman" w:hAnsi="Arial" w:cs="Arial"/>
-          <w:b/>
+      <w:ins w:id="64" w:author="González, C." w:date="2015-03-18T20:07:00Z">
+        <w:r>
+          <w:rPr>
+            <w:rFonts w:ascii="Arial" w:eastAsia="Times New Roman" w:hAnsi="Arial" w:cs="Arial"/>
+            <w:sz w:val="18"/>
+            <w:szCs w:val="18"/>
+            <w:lang w:val="es-ES_tradnl"/>
+            <w:rPrChange w:id="65" w:author="González, C." w:date="2015-03-18T20:07:00Z">
+              <w:rPr>
+                <w:rFonts w:ascii="Arial" w:eastAsia="Times New Roman" w:hAnsi="Arial" w:cs="Arial"/>
+                <w:b/>
+                <w:sz w:val="18"/>
+                <w:szCs w:val="18"/>
+                <w:lang w:val="es-ES_tradnl"/>
+              </w:rPr>
+            </w:rPrChange>
+          </w:rPr>
+          <w:t>.</w:t>
+        </w:r>
+      </w:ins>
+      <w:del w:id="66" w:author="González, C." w:date="2015-03-18T20:07:00Z">
+        <w:r>
+          <w:rPr>
+            <w:rFonts w:ascii="Arial" w:eastAsia="Times New Roman" w:hAnsi="Arial" w:cs="Arial"/>
+            <w:b/>
+            <w:sz w:val="18"/>
+            <w:szCs w:val="18"/>
+            <w:lang w:val="es-ES_tradnl"/>
+          </w:rPr>
+          <w:delText xml:space="preserve"> </w:delText>
+        </w:r>
+      </w:del>
+    </w:p>
+    <w:p>
+      <w:pPr>
+        <w:spacing w:after="0" w:line="240" w:lineRule="auto"/>
+        <w:rPr>
+          <w:rFonts w:ascii="Arial" w:eastAsia="Times New Roman" w:hAnsi="Arial" w:cs="Arial"/>
+          <w:sz w:val="18"/>
+          <w:szCs w:val="18"/>
+          <w:lang w:val="es-ES_tradnl"/>
+        </w:rPr>
+      </w:pPr>
+    </w:p>
+    <w:p>
+      <w:pPr>
+        <w:spacing w:after="0" w:line="240" w:lineRule="auto"/>
+        <w:rPr>
+          <w:del w:id="67" w:author="González, C." w:date="2015-03-18T20:07:00Z"/>
+          <w:rFonts w:ascii="Arial" w:eastAsia="Times New Roman" w:hAnsi="Arial" w:cs="Arial"/>
+          <w:sz w:val="18"/>
+          <w:szCs w:val="18"/>
+          <w:lang w:val="es-ES_tradnl"/>
+        </w:rPr>
+      </w:pPr>
+    </w:p>
+    <w:p>
+      <w:pPr>
+        <w:spacing w:after="0" w:line="240" w:lineRule="auto"/>
+        <w:rPr>
+          <w:del w:id="68" w:author="González, C." w:date="2015-03-18T20:07:00Z"/>
+          <w:rFonts w:ascii="Arial" w:eastAsia="Times New Roman" w:hAnsi="Arial" w:cs="Arial"/>
+          <w:sz w:val="18"/>
+          <w:szCs w:val="18"/>
+          <w:lang w:val="es-ES_tradnl"/>
+        </w:rPr>
+      </w:pPr>
+    </w:p>
+    <w:p>
+      <w:pPr>
+        <w:spacing w:after="0" w:line="240" w:lineRule="auto"/>
+        <w:rPr>
+          <w:del w:id="69" w:author="González, C." w:date="2015-03-18T20:07:00Z"/>
+          <w:rFonts w:ascii="Arial" w:eastAsia="Times New Roman" w:hAnsi="Arial" w:cs="Arial"/>
+          <w:sz w:val="18"/>
+          <w:szCs w:val="18"/>
+          <w:lang w:val="es-ES_tradnl"/>
+        </w:rPr>
+      </w:pPr>
+    </w:p>
+    <w:p>
+      <w:pPr>
+        <w:spacing w:after="0" w:line="240" w:lineRule="auto"/>
+        <w:rPr>
+          <w:del w:id="70" w:author="González, C." w:date="2015-03-18T20:07:00Z"/>
+          <w:rFonts w:ascii="Arial" w:eastAsia="Times New Roman" w:hAnsi="Arial" w:cs="Arial"/>
+          <w:sz w:val="18"/>
+          <w:szCs w:val="18"/>
+          <w:lang w:val="es-ES_tradnl"/>
+        </w:rPr>
+      </w:pPr>
+    </w:p>
+    <w:p>
+      <w:pPr>
+        <w:spacing w:after="0" w:line="240" w:lineRule="auto"/>
+        <w:rPr>
+          <w:ins w:id="71" w:author="González, C." w:date="2015-03-18T20:07:00Z"/>
+          <w:rFonts w:ascii="Arial" w:eastAsia="Times New Roman" w:hAnsi="Arial" w:cs="Times New Roman"/>
+          <w:sz w:val="18"/>
+          <w:szCs w:val="18"/>
+          <w:lang w:val="es-ES_tradnl"/>
+        </w:rPr>
+      </w:pPr>
+      <w:r>
+        <w:rPr>
+          <w:rFonts w:ascii="Arial" w:eastAsia="Times New Roman" w:hAnsi="Arial" w:cs="Times New Roman"/>
+          <w:sz w:val="18"/>
+          <w:szCs w:val="18"/>
+          <w:highlight w:val="green"/>
+          <w:lang w:val="es-ES_tradnl"/>
+        </w:rPr>
+        <w:t>Pregunta 5 (</w:t>
+      </w:r>
+      <w:r>
+        <w:rPr>
+          <w:rFonts w:ascii="Arial" w:eastAsia="Times New Roman" w:hAnsi="Arial" w:cs="Times New Roman"/>
+          <w:b/>
+          <w:sz w:val="18"/>
+          <w:szCs w:val="18"/>
+          <w:highlight w:val="green"/>
+          <w:lang w:val="es-ES_tradnl"/>
+        </w:rPr>
+        <w:t>173</w:t>
+      </w:r>
+      <w:r>
+        <w:rPr>
+          <w:rFonts w:ascii="Arial" w:eastAsia="Times New Roman" w:hAnsi="Arial" w:cs="Times New Roman"/>
+          <w:sz w:val="18"/>
+          <w:szCs w:val="18"/>
+          <w:highlight w:val="green"/>
+          <w:lang w:val="es-ES_tradnl"/>
+        </w:rPr>
+        <w:t xml:space="preserve"> caracteres máximo)</w:t>
+      </w:r>
+      <w:r>
+        <w:rPr>
+          <w:rFonts w:ascii="Arial" w:eastAsia="Times New Roman" w:hAnsi="Arial" w:cs="Times New Roman"/>
           <w:sz w:val="18"/>
           <w:szCs w:val="18"/>
           <w:lang w:val="es-ES_tradnl"/>
@@ -4737,101 +5535,181 @@
       <w:pPr>
         <w:spacing w:after="0" w:line="240" w:lineRule="auto"/>
         <w:rPr>
-          <w:rFonts w:ascii="Arial" w:eastAsia="Times New Roman" w:hAnsi="Arial" w:cs="Arial"/>
-          <w:sz w:val="18"/>
-          <w:szCs w:val="18"/>
-          <w:lang w:val="es-ES_tradnl"/>
-        </w:rPr>
-      </w:pPr>
-    </w:p>
-    <w:p>
-      <w:pPr>
-        <w:spacing w:after="0" w:line="240" w:lineRule="auto"/>
-        <w:rPr>
-          <w:rFonts w:ascii="Arial" w:eastAsia="Times New Roman" w:hAnsi="Arial" w:cs="Arial"/>
-          <w:sz w:val="18"/>
-          <w:szCs w:val="18"/>
-          <w:lang w:val="es-ES_tradnl"/>
-        </w:rPr>
-      </w:pPr>
-    </w:p>
-    <w:p>
-      <w:pPr>
-        <w:spacing w:after="0" w:line="240" w:lineRule="auto"/>
-        <w:rPr>
-          <w:rFonts w:ascii="Arial" w:eastAsia="Times New Roman" w:hAnsi="Arial" w:cs="Arial"/>
-          <w:sz w:val="18"/>
-          <w:szCs w:val="18"/>
-          <w:lang w:val="es-ES_tradnl"/>
-        </w:rPr>
-      </w:pPr>
-    </w:p>
-    <w:p>
-      <w:pPr>
-        <w:spacing w:after="0" w:line="240" w:lineRule="auto"/>
-        <w:rPr>
-          <w:rFonts w:ascii="Arial" w:eastAsia="Times New Roman" w:hAnsi="Arial" w:cs="Arial"/>
-          <w:sz w:val="18"/>
-          <w:szCs w:val="18"/>
-          <w:lang w:val="es-ES_tradnl"/>
-        </w:rPr>
-      </w:pPr>
-    </w:p>
-    <w:p>
-      <w:pPr>
-        <w:spacing w:after="0" w:line="240" w:lineRule="auto"/>
-        <w:rPr>
-          <w:rFonts w:ascii="Arial" w:eastAsia="Times New Roman" w:hAnsi="Arial" w:cs="Arial"/>
-          <w:sz w:val="18"/>
-          <w:szCs w:val="18"/>
-          <w:lang w:val="es-ES_tradnl"/>
-        </w:rPr>
-      </w:pPr>
-    </w:p>
-    <w:p>
-      <w:pPr>
-        <w:spacing w:after="0" w:line="240" w:lineRule="auto"/>
-        <w:rPr>
-          <w:rFonts w:ascii="Arial" w:eastAsia="Times New Roman" w:hAnsi="Arial" w:cs="Times New Roman"/>
-          <w:sz w:val="18"/>
-          <w:szCs w:val="18"/>
-          <w:lang w:val="es-ES_tradnl"/>
-        </w:rPr>
-      </w:pPr>
-      <w:r>
-        <w:rPr>
-          <w:rFonts w:ascii="Arial" w:eastAsia="Times New Roman" w:hAnsi="Arial" w:cs="Times New Roman"/>
+          <w:rFonts w:ascii="Arial" w:eastAsia="Times New Roman" w:hAnsi="Arial" w:cs="Times New Roman"/>
+          <w:sz w:val="18"/>
+          <w:szCs w:val="18"/>
+          <w:lang w:val="es-ES_tradnl"/>
+        </w:rPr>
+      </w:pPr>
+      <w:r>
+        <w:rPr>
+          <w:rFonts w:ascii="Arial" w:eastAsia="Times New Roman" w:hAnsi="Arial" w:cs="Times New Roman"/>
+          <w:sz w:val="18"/>
+          <w:szCs w:val="18"/>
+          <w:lang w:val="es-ES_tradnl"/>
+        </w:rPr>
+        <w:t>Cu</w:t>
+      </w:r>
+      <w:ins w:id="72" w:author="González, C." w:date="2015-03-18T20:07:00Z">
+        <w:r>
+          <w:rPr>
+            <w:rFonts w:ascii="Arial" w:eastAsia="Times New Roman" w:hAnsi="Arial" w:cs="Times New Roman"/>
+            <w:sz w:val="18"/>
+            <w:szCs w:val="18"/>
+            <w:lang w:val="es-ES_tradnl"/>
+          </w:rPr>
+          <w:t>á</w:t>
+        </w:r>
+      </w:ins>
+      <w:del w:id="73" w:author="González, C." w:date="2015-03-18T20:07:00Z">
+        <w:r>
+          <w:rPr>
+            <w:rFonts w:ascii="Arial" w:eastAsia="Times New Roman" w:hAnsi="Arial" w:cs="Times New Roman"/>
+            <w:sz w:val="18"/>
+            <w:szCs w:val="18"/>
+            <w:lang w:val="es-ES_tradnl"/>
+          </w:rPr>
+          <w:delText>a</w:delText>
+        </w:r>
+      </w:del>
+      <w:r>
+        <w:rPr>
+          <w:rFonts w:ascii="Arial" w:eastAsia="Times New Roman" w:hAnsi="Arial" w:cs="Times New Roman"/>
+          <w:sz w:val="18"/>
+          <w:szCs w:val="18"/>
+          <w:lang w:val="es-ES_tradnl"/>
+        </w:rPr>
+        <w:t>les de las siguientes</w:t>
+      </w:r>
+      <w:r>
+        <w:rPr>
+          <w:rFonts w:ascii="Arial" w:eastAsia="Times New Roman" w:hAnsi="Arial" w:cs="Times New Roman"/>
+          <w:sz w:val="18"/>
+          <w:szCs w:val="18"/>
+          <w:lang w:val="es-ES_tradnl"/>
+        </w:rPr>
+        <w:t xml:space="preserve"> afirmaciones son </w:t>
+      </w:r>
+      <w:r>
+        <w:rPr>
+          <w:rFonts w:ascii="Arial" w:eastAsia="Times New Roman" w:hAnsi="Arial" w:cs="Times New Roman"/>
+          <w:b/>
+          <w:sz w:val="18"/>
+          <w:szCs w:val="18"/>
+          <w:lang w:val="es-ES_tradnl"/>
+          <w:rPrChange w:id="74" w:author="González, C." w:date="2015-03-18T20:09:00Z">
+            <w:rPr>
+              <w:rFonts w:ascii="Arial" w:eastAsia="Times New Roman" w:hAnsi="Arial" w:cs="Times New Roman"/>
+              <w:sz w:val="18"/>
+              <w:szCs w:val="18"/>
+              <w:lang w:val="es-ES_tradnl"/>
+            </w:rPr>
+          </w:rPrChange>
+        </w:rPr>
+        <w:t>verdaderas</w:t>
+      </w:r>
+      <w:ins w:id="75" w:author="González, C." w:date="2015-03-18T20:07:00Z">
+        <w:r>
+          <w:rPr>
+            <w:rFonts w:ascii="Arial" w:eastAsia="Times New Roman" w:hAnsi="Arial" w:cs="Times New Roman"/>
+            <w:sz w:val="18"/>
+            <w:szCs w:val="18"/>
+            <w:lang w:val="es-ES_tradnl"/>
+          </w:rPr>
+          <w:t>:</w:t>
+        </w:r>
+      </w:ins>
+    </w:p>
+    <w:p>
+      <w:pPr>
+        <w:spacing w:after="0" w:line="240" w:lineRule="auto"/>
+        <w:rPr>
+          <w:rFonts w:ascii="Arial" w:eastAsia="Times New Roman" w:hAnsi="Arial" w:cs="Arial"/>
+          <w:sz w:val="18"/>
+          <w:szCs w:val="18"/>
+          <w:lang w:val="es-ES_tradnl"/>
+        </w:rPr>
+      </w:pPr>
+    </w:p>
+    <w:p>
+      <w:pPr>
+        <w:spacing w:after="0" w:line="240" w:lineRule="auto"/>
+        <w:rPr>
+          <w:rFonts w:ascii="Arial" w:eastAsia="Times New Roman" w:hAnsi="Arial" w:cs="Arial"/>
           <w:sz w:val="18"/>
           <w:szCs w:val="18"/>
           <w:highlight w:val="green"/>
           <w:lang w:val="es-ES_tradnl"/>
         </w:rPr>
-        <w:t>Pregunta 5 (</w:t>
-      </w:r>
-      <w:r>
-        <w:rPr>
-          <w:rFonts w:ascii="Arial" w:eastAsia="Times New Roman" w:hAnsi="Arial" w:cs="Times New Roman"/>
-          <w:b/>
-          <w:sz w:val="18"/>
-          <w:szCs w:val="18"/>
-          <w:highlight w:val="green"/>
+      </w:pPr>
+      <w:r>
+        <w:rPr>
+          <w:rFonts w:ascii="Arial" w:eastAsia="Times New Roman" w:hAnsi="Arial" w:cs="Arial"/>
+          <w:sz w:val="18"/>
+          <w:szCs w:val="18"/>
+          <w:highlight w:val="yellow"/>
+          <w:lang w:val="es-ES_tradnl"/>
+        </w:rPr>
+        <w:t>Explicación (</w:t>
+      </w:r>
+      <w:r>
+        <w:rPr>
+          <w:rFonts w:ascii="Arial" w:eastAsia="Times New Roman" w:hAnsi="Arial" w:cs="Arial"/>
+          <w:b/>
+          <w:sz w:val="18"/>
+          <w:szCs w:val="18"/>
+          <w:highlight w:val="yellow"/>
           <w:lang w:val="es-ES_tradnl"/>
         </w:rPr>
         <w:t>173</w:t>
       </w:r>
       <w:r>
         <w:rPr>
-          <w:rFonts w:ascii="Arial" w:eastAsia="Times New Roman" w:hAnsi="Arial" w:cs="Times New Roman"/>
-          <w:sz w:val="18"/>
-          <w:szCs w:val="18"/>
-          <w:highlight w:val="green"/>
+          <w:rFonts w:ascii="Arial" w:eastAsia="Times New Roman" w:hAnsi="Arial" w:cs="Arial"/>
+          <w:sz w:val="18"/>
+          <w:szCs w:val="18"/>
+          <w:highlight w:val="yellow"/>
           <w:lang w:val="es-ES_tradnl"/>
         </w:rPr>
         <w:t xml:space="preserve"> caracteres máximo)</w:t>
       </w:r>
-      <w:r>
-        <w:rPr>
-          <w:rFonts w:ascii="Arial" w:eastAsia="Times New Roman" w:hAnsi="Arial" w:cs="Times New Roman"/>
+    </w:p>
+    <w:p>
+      <w:pPr>
+        <w:spacing w:after="0" w:line="240" w:lineRule="auto"/>
+        <w:rPr>
+          <w:rFonts w:ascii="Arial" w:eastAsia="Times New Roman" w:hAnsi="Arial" w:cs="Arial"/>
+          <w:sz w:val="18"/>
+          <w:szCs w:val="18"/>
+          <w:lang w:val="es-ES_tradnl"/>
+        </w:rPr>
+      </w:pPr>
+    </w:p>
+    <w:p>
+      <w:pPr>
+        <w:spacing w:after="0" w:line="240" w:lineRule="auto"/>
+        <w:rPr>
+          <w:rFonts w:ascii="Arial" w:eastAsia="Times New Roman" w:hAnsi="Arial" w:cs="Arial"/>
+          <w:sz w:val="18"/>
+          <w:szCs w:val="18"/>
+          <w:lang w:val="es-ES_tradnl"/>
+        </w:rPr>
+      </w:pPr>
+      <w:r>
+        <w:rPr>
+          <w:rFonts w:ascii="Arial" w:eastAsia="Times New Roman" w:hAnsi="Arial" w:cs="Times New Roman"/>
+          <w:b/>
+          <w:color w:val="FF0000"/>
+          <w:sz w:val="18"/>
+          <w:szCs w:val="18"/>
+          <w:lang w:val="es-ES_tradnl"/>
+        </w:rPr>
+        <w:t>*</w:t>
+      </w:r>
+      <w:r>
+        <w:rPr>
+          <w:rFonts w:ascii="Arial" w:eastAsia="Times New Roman" w:hAnsi="Arial" w:cs="Times New Roman"/>
+          <w:color w:val="FF0000"/>
           <w:sz w:val="18"/>
           <w:szCs w:val="18"/>
           <w:lang w:val="es-ES_tradnl"/>
@@ -4840,179 +5718,54 @@
       </w:r>
       <w:r>
         <w:rPr>
-          <w:rFonts w:ascii="Arial" w:eastAsia="Times New Roman" w:hAnsi="Arial" w:cs="Times New Roman"/>
-          <w:sz w:val="18"/>
-          <w:szCs w:val="18"/>
-          <w:lang w:val="es-ES_tradnl"/>
-        </w:rPr>
-        <w:t>Cuales de las siguientes</w:t>
-      </w:r>
-      <w:r>
-        <w:rPr>
-          <w:rFonts w:ascii="Arial" w:eastAsia="Times New Roman" w:hAnsi="Arial" w:cs="Times New Roman"/>
-          <w:sz w:val="18"/>
-          <w:szCs w:val="18"/>
-          <w:lang w:val="es-ES_tradnl"/>
-        </w:rPr>
-        <w:t xml:space="preserve"> afirmaciones son </w:t>
-      </w:r>
-      <w:r>
-        <w:rPr>
-          <w:rFonts w:ascii="Arial" w:eastAsia="Times New Roman" w:hAnsi="Arial" w:cs="Times New Roman"/>
-          <w:sz w:val="18"/>
-          <w:szCs w:val="18"/>
-          <w:lang w:val="es-ES_tradnl"/>
-        </w:rPr>
-        <w:t>verdaderas</w:t>
-      </w:r>
-    </w:p>
-    <w:p>
-      <w:pPr>
-        <w:spacing w:after="0" w:line="240" w:lineRule="auto"/>
-        <w:rPr>
-          <w:rFonts w:ascii="Arial" w:eastAsia="Times New Roman" w:hAnsi="Arial" w:cs="Arial"/>
-          <w:sz w:val="18"/>
-          <w:szCs w:val="18"/>
-          <w:lang w:val="es-ES_tradnl"/>
-        </w:rPr>
-      </w:pPr>
-    </w:p>
-    <w:p>
-      <w:pPr>
-        <w:spacing w:after="0" w:line="240" w:lineRule="auto"/>
-        <w:rPr>
-          <w:rFonts w:ascii="Arial" w:eastAsia="Times New Roman" w:hAnsi="Arial" w:cs="Arial"/>
-          <w:sz w:val="18"/>
-          <w:szCs w:val="18"/>
-          <w:highlight w:val="green"/>
-          <w:lang w:val="es-ES_tradnl"/>
-        </w:rPr>
-      </w:pPr>
-      <w:r>
-        <w:rPr>
           <w:rFonts w:ascii="Arial" w:eastAsia="Times New Roman" w:hAnsi="Arial" w:cs="Arial"/>
           <w:sz w:val="18"/>
           <w:szCs w:val="18"/>
           <w:highlight w:val="yellow"/>
           <w:lang w:val="es-ES_tradnl"/>
         </w:rPr>
-        <w:t>Explicación (</w:t>
-      </w:r>
-      <w:r>
-        <w:rPr>
-          <w:rFonts w:ascii="Arial" w:eastAsia="Times New Roman" w:hAnsi="Arial" w:cs="Arial"/>
-          <w:b/>
+        <w:t xml:space="preserve">Respuestas </w:t>
+      </w:r>
+      <w:r>
+        <w:rPr>
+          <w:rFonts w:ascii="Arial" w:eastAsia="Times New Roman" w:hAnsi="Arial" w:cs="Times New Roman"/>
           <w:sz w:val="18"/>
           <w:szCs w:val="18"/>
           <w:highlight w:val="yellow"/>
           <w:lang w:val="es-ES_tradnl"/>
         </w:rPr>
-        <w:t>173</w:t>
-      </w:r>
-      <w:r>
-        <w:rPr>
-          <w:rFonts w:ascii="Arial" w:eastAsia="Times New Roman" w:hAnsi="Arial" w:cs="Arial"/>
+        <w:t xml:space="preserve">(mín. 2 – máx. 5, </w:t>
+      </w:r>
+      <w:r>
+        <w:rPr>
+          <w:rFonts w:ascii="Arial" w:eastAsia="Times New Roman" w:hAnsi="Arial" w:cs="Times New Roman"/>
+          <w:b/>
           <w:sz w:val="18"/>
           <w:szCs w:val="18"/>
           <w:highlight w:val="yellow"/>
           <w:lang w:val="es-ES_tradnl"/>
         </w:rPr>
-        <w:t xml:space="preserve"> caracteres máximo)</w:t>
-      </w:r>
-    </w:p>
-    <w:p>
-      <w:pPr>
-        <w:spacing w:after="0" w:line="240" w:lineRule="auto"/>
-        <w:rPr>
-          <w:rFonts w:ascii="Arial" w:eastAsia="Times New Roman" w:hAnsi="Arial" w:cs="Arial"/>
-          <w:sz w:val="18"/>
-          <w:szCs w:val="18"/>
-          <w:lang w:val="es-ES_tradnl"/>
-        </w:rPr>
-      </w:pPr>
-    </w:p>
-    <w:p>
-      <w:pPr>
-        <w:spacing w:after="0" w:line="240" w:lineRule="auto"/>
-        <w:rPr>
-          <w:rFonts w:ascii="Arial" w:eastAsia="Times New Roman" w:hAnsi="Arial" w:cs="Arial"/>
-          <w:sz w:val="18"/>
-          <w:szCs w:val="18"/>
-          <w:lang w:val="es-ES_tradnl"/>
-        </w:rPr>
-      </w:pPr>
-      <w:r>
-        <w:rPr>
-          <w:rFonts w:ascii="Arial" w:eastAsia="Times New Roman" w:hAnsi="Arial" w:cs="Times New Roman"/>
-          <w:b/>
-          <w:color w:val="FF0000"/>
-          <w:sz w:val="18"/>
-          <w:szCs w:val="18"/>
-          <w:lang w:val="es-ES_tradnl"/>
-        </w:rPr>
-        <w:lastRenderedPageBreak/>
-        <w:t>*</w:t>
-      </w:r>
-      <w:r>
-        <w:rPr>
-          <w:rFonts w:ascii="Arial" w:eastAsia="Times New Roman" w:hAnsi="Arial" w:cs="Times New Roman"/>
-          <w:color w:val="FF0000"/>
+        <w:t>73</w:t>
+      </w:r>
+      <w:r>
+        <w:rPr>
+          <w:rFonts w:ascii="Arial" w:eastAsia="Times New Roman" w:hAnsi="Arial" w:cs="Times New Roman"/>
+          <w:sz w:val="18"/>
+          <w:szCs w:val="18"/>
+          <w:highlight w:val="yellow"/>
+          <w:lang w:val="es-ES_tradnl"/>
+        </w:rPr>
+        <w:t xml:space="preserve"> caracteres máximo cada respuesta)</w:t>
+      </w:r>
+      <w:r>
+        <w:rPr>
+          <w:rFonts w:ascii="Arial" w:eastAsia="Times New Roman" w:hAnsi="Arial" w:cs="Arial"/>
           <w:sz w:val="18"/>
           <w:szCs w:val="18"/>
           <w:lang w:val="es-ES_tradnl"/>
         </w:rPr>
         <w:t xml:space="preserve"> </w:t>
       </w:r>
-      <w:r>
-        <w:rPr>
-          <w:rFonts w:ascii="Arial" w:eastAsia="Times New Roman" w:hAnsi="Arial" w:cs="Arial"/>
-          <w:sz w:val="18"/>
-          <w:szCs w:val="18"/>
-          <w:highlight w:val="yellow"/>
-          <w:lang w:val="es-ES_tradnl"/>
-        </w:rPr>
-        <w:t xml:space="preserve">Respuestas </w:t>
-      </w:r>
-      <w:r>
-        <w:rPr>
-          <w:rFonts w:ascii="Arial" w:eastAsia="Times New Roman" w:hAnsi="Arial" w:cs="Times New Roman"/>
-          <w:sz w:val="18"/>
-          <w:szCs w:val="18"/>
-          <w:highlight w:val="yellow"/>
-          <w:lang w:val="es-ES_tradnl"/>
-        </w:rPr>
-        <w:t xml:space="preserve">(mín. 2 – máx. 5, </w:t>
-      </w:r>
-      <w:r>
-        <w:rPr>
-          <w:rFonts w:ascii="Arial" w:eastAsia="Times New Roman" w:hAnsi="Arial" w:cs="Times New Roman"/>
-          <w:b/>
-          <w:sz w:val="18"/>
-          <w:szCs w:val="18"/>
-          <w:highlight w:val="yellow"/>
-          <w:lang w:val="es-ES_tradnl"/>
-        </w:rPr>
-        <w:t>73</w:t>
-      </w:r>
-      <w:r>
-        <w:rPr>
-          <w:rFonts w:ascii="Arial" w:eastAsia="Times New Roman" w:hAnsi="Arial" w:cs="Times New Roman"/>
-          <w:sz w:val="18"/>
-          <w:szCs w:val="18"/>
-          <w:highlight w:val="yellow"/>
-          <w:lang w:val="es-ES_tradnl"/>
-        </w:rPr>
-        <w:t xml:space="preserve"> caracteres máximo cada respuesta)</w:t>
-      </w:r>
-      <w:r>
-        <w:rPr>
-          <w:rFonts w:ascii="Arial" w:eastAsia="Times New Roman" w:hAnsi="Arial" w:cs="Arial"/>
-          <w:sz w:val="18"/>
-          <w:szCs w:val="18"/>
-          <w:lang w:val="es-ES_tradnl"/>
-        </w:rPr>
-        <w:t xml:space="preserve"> </w:t>
-      </w:r>
     </w:p>
     <w:p>
       <w:pPr>
@@ -5078,7 +5831,47 @@
           <w:szCs w:val="18"/>
           <w:lang w:val="es-ES_tradnl"/>
         </w:rPr>
-        <w:t xml:space="preserve"> intersecan su intersección es otro intervalo abierto.</w:t>
+        <w:t xml:space="preserve"> intersec</w:t>
+      </w:r>
+      <w:ins w:id="76" w:author="González, C." w:date="2015-03-18T20:07:00Z">
+        <w:r>
+          <w:rPr>
+            <w:rFonts w:ascii="Arial" w:eastAsia="Times New Roman" w:hAnsi="Arial" w:cs="Arial"/>
+            <w:sz w:val="18"/>
+            <w:szCs w:val="18"/>
+            <w:lang w:val="es-ES_tradnl"/>
+          </w:rPr>
+          <w:t>t</w:t>
+        </w:r>
+      </w:ins>
+      <w:r>
+        <w:rPr>
+          <w:rFonts w:ascii="Arial" w:eastAsia="Times New Roman" w:hAnsi="Arial" w:cs="Arial"/>
+          <w:sz w:val="18"/>
+          <w:szCs w:val="18"/>
+          <w:lang w:val="es-ES_tradnl"/>
+        </w:rPr>
+        <w:t>an</w:t>
+      </w:r>
+      <w:ins w:id="77" w:author="González, C." w:date="2015-03-18T20:08:00Z">
+        <w:r>
+          <w:rPr>
+            <w:rFonts w:ascii="Arial" w:eastAsia="Times New Roman" w:hAnsi="Arial" w:cs="Arial"/>
+            <w:sz w:val="18"/>
+            <w:szCs w:val="18"/>
+            <w:lang w:val="es-ES_tradnl"/>
+          </w:rPr>
+          <w:t>,</w:t>
+        </w:r>
+      </w:ins>
+      <w:r>
+        <w:rPr>
+          <w:rFonts w:ascii="Arial" w:eastAsia="Times New Roman" w:hAnsi="Arial" w:cs="Arial"/>
+          <w:sz w:val="18"/>
+          <w:szCs w:val="18"/>
+          <w:lang w:val="es-ES_tradnl"/>
+        </w:rPr>
+        <w:t xml:space="preserve"> su intersección es otro intervalo abierto.</w:t>
       </w:r>
     </w:p>
     <w:p>
@@ -5121,7 +5914,47 @@
           <w:szCs w:val="18"/>
           <w:lang w:val="es-ES_tradnl"/>
         </w:rPr>
-        <w:t>Si dos intervalos cerrados se intersecan su intersección es otro intervalo cerrado.</w:t>
+        <w:t>Si dos intervalos cerrados se intersec</w:t>
+      </w:r>
+      <w:ins w:id="78" w:author="González, C." w:date="2015-03-18T20:07:00Z">
+        <w:r>
+          <w:rPr>
+            <w:rFonts w:ascii="Arial" w:eastAsia="Times New Roman" w:hAnsi="Arial" w:cs="Arial"/>
+            <w:sz w:val="18"/>
+            <w:szCs w:val="18"/>
+            <w:lang w:val="es-ES_tradnl"/>
+          </w:rPr>
+          <w:t>t</w:t>
+        </w:r>
+      </w:ins>
+      <w:r>
+        <w:rPr>
+          <w:rFonts w:ascii="Arial" w:eastAsia="Times New Roman" w:hAnsi="Arial" w:cs="Arial"/>
+          <w:sz w:val="18"/>
+          <w:szCs w:val="18"/>
+          <w:lang w:val="es-ES_tradnl"/>
+        </w:rPr>
+        <w:t>an</w:t>
+      </w:r>
+      <w:ins w:id="79" w:author="González, C." w:date="2015-03-18T20:08:00Z">
+        <w:r>
+          <w:rPr>
+            <w:rFonts w:ascii="Arial" w:eastAsia="Times New Roman" w:hAnsi="Arial" w:cs="Arial"/>
+            <w:sz w:val="18"/>
+            <w:szCs w:val="18"/>
+            <w:lang w:val="es-ES_tradnl"/>
+          </w:rPr>
+          <w:t>,</w:t>
+        </w:r>
+      </w:ins>
+      <w:r>
+        <w:rPr>
+          <w:rFonts w:ascii="Arial" w:eastAsia="Times New Roman" w:hAnsi="Arial" w:cs="Arial"/>
+          <w:sz w:val="18"/>
+          <w:szCs w:val="18"/>
+          <w:lang w:val="es-ES_tradnl"/>
+        </w:rPr>
+        <w:t xml:space="preserve"> su intersección es otro intervalo cerrado.</w:t>
       </w:r>
     </w:p>
     <w:p>
@@ -5170,17 +6003,68 @@
           <w:szCs w:val="18"/>
           <w:lang w:val="es-ES_tradnl"/>
         </w:rPr>
-        <w:t xml:space="preserve"> intersecan su </w:t>
-      </w:r>
-      <w:r>
-        <w:rPr>
-          <w:rFonts w:ascii="Arial" w:eastAsia="Times New Roman" w:hAnsi="Arial" w:cs="Arial"/>
-          <w:sz w:val="18"/>
-          <w:szCs w:val="18"/>
-          <w:lang w:val="es-ES_tradnl"/>
-        </w:rPr>
-        <w:t xml:space="preserve">unión </w:t>
-      </w:r>
+        <w:t xml:space="preserve"> intersec</w:t>
+      </w:r>
+      <w:ins w:id="80" w:author="González, C." w:date="2015-03-18T20:07:00Z">
+        <w:r>
+          <w:rPr>
+            <w:rFonts w:ascii="Arial" w:eastAsia="Times New Roman" w:hAnsi="Arial" w:cs="Arial"/>
+            <w:sz w:val="18"/>
+            <w:szCs w:val="18"/>
+            <w:lang w:val="es-ES_tradnl"/>
+          </w:rPr>
+          <w:t>t</w:t>
+        </w:r>
+      </w:ins>
+      <w:r>
+        <w:rPr>
+          <w:rFonts w:ascii="Arial" w:eastAsia="Times New Roman" w:hAnsi="Arial" w:cs="Arial"/>
+          <w:sz w:val="18"/>
+          <w:szCs w:val="18"/>
+          <w:lang w:val="es-ES_tradnl"/>
+        </w:rPr>
+        <w:t>an</w:t>
+      </w:r>
+      <w:ins w:id="81" w:author="González, C." w:date="2015-03-18T20:08:00Z">
+        <w:r>
+          <w:rPr>
+            <w:rFonts w:ascii="Arial" w:eastAsia="Times New Roman" w:hAnsi="Arial" w:cs="Arial"/>
+            <w:sz w:val="18"/>
+            <w:szCs w:val="18"/>
+            <w:lang w:val="es-ES_tradnl"/>
+          </w:rPr>
+          <w:t>,</w:t>
+        </w:r>
+      </w:ins>
+      <w:r>
+        <w:rPr>
+          <w:rFonts w:ascii="Arial" w:eastAsia="Times New Roman" w:hAnsi="Arial" w:cs="Arial"/>
+          <w:sz w:val="18"/>
+          <w:szCs w:val="18"/>
+          <w:lang w:val="es-ES_tradnl"/>
+        </w:rPr>
+        <w:t xml:space="preserve"> su </w:t>
+      </w:r>
+      <w:r>
+        <w:rPr>
+          <w:rFonts w:ascii="Arial" w:eastAsia="Times New Roman" w:hAnsi="Arial" w:cs="Arial"/>
+          <w:sz w:val="18"/>
+          <w:szCs w:val="18"/>
+          <w:lang w:val="es-ES_tradnl"/>
+        </w:rPr>
+        <w:t>unión</w:t>
+      </w:r>
+      <w:del w:id="82" w:author="González, C." w:date="2015-03-18T20:07:00Z">
+        <w:r>
+          <w:rPr>
+            <w:rFonts w:ascii="Arial" w:eastAsia="Times New Roman" w:hAnsi="Arial" w:cs="Arial"/>
+            <w:sz w:val="18"/>
+            <w:szCs w:val="18"/>
+            <w:lang w:val="es-ES_tradnl"/>
+          </w:rPr>
+          <w:delText xml:space="preserve"> </w:delText>
+        </w:r>
+      </w:del>
       <w:r>
         <w:rPr>
           <w:rFonts w:ascii="Arial" w:eastAsia="Times New Roman" w:hAnsi="Arial" w:cs="Arial"/>
@@ -5241,7 +6125,51 @@
           <w:szCs w:val="18"/>
           <w:lang w:val="es-ES_tradnl"/>
         </w:rPr>
-        <w:t xml:space="preserve"> intersecan su unión </w:t>
+        <w:t xml:space="preserve"> intersec</w:t>
+      </w:r>
+      <w:ins w:id="83" w:author="González, C." w:date="2015-03-18T20:08:00Z">
+        <w:r>
+          <w:rPr>
+            <w:rFonts w:ascii="Arial" w:eastAsia="Times New Roman" w:hAnsi="Arial" w:cs="Arial"/>
+            <w:b/>
+            <w:sz w:val="18"/>
+            <w:szCs w:val="18"/>
+            <w:lang w:val="es-ES_tradnl"/>
+          </w:rPr>
+          <w:t>t</w:t>
+        </w:r>
+      </w:ins>
+      <w:r>
+        <w:rPr>
+          <w:rFonts w:ascii="Arial" w:eastAsia="Times New Roman" w:hAnsi="Arial" w:cs="Arial"/>
+          <w:b/>
+          <w:sz w:val="18"/>
+          <w:szCs w:val="18"/>
+          <w:lang w:val="es-ES_tradnl"/>
+        </w:rPr>
+        <w:t>an</w:t>
+      </w:r>
+      <w:ins w:id="84" w:author="González, C." w:date="2015-03-18T20:08:00Z">
+        <w:r>
+          <w:rPr>
+            <w:rFonts w:ascii="Arial" w:eastAsia="Times New Roman" w:hAnsi="Arial" w:cs="Arial"/>
+            <w:b/>
+            <w:sz w:val="18"/>
+            <w:szCs w:val="18"/>
+            <w:lang w:val="es-ES_tradnl"/>
+          </w:rPr>
+          <w:t>,</w:t>
+        </w:r>
+      </w:ins>
+      <w:r>
+        <w:rPr>
+          <w:rFonts w:ascii="Arial" w:eastAsia="Times New Roman" w:hAnsi="Arial" w:cs="Arial"/>
+          <w:b/>
+          <w:sz w:val="18"/>
+          <w:szCs w:val="18"/>
+          <w:lang w:val="es-ES_tradnl"/>
+        </w:rPr>
+        <w:t xml:space="preserve"> su unión </w:t>
       </w:r>
       <w:r>
         <w:rPr>
@@ -5309,36 +6237,47 @@
       <w:pPr>
         <w:spacing w:after="0" w:line="240" w:lineRule="auto"/>
         <w:rPr>
-          <w:rFonts w:ascii="Arial" w:eastAsia="Times New Roman" w:hAnsi="Arial" w:cs="Arial"/>
-          <w:sz w:val="18"/>
-          <w:szCs w:val="18"/>
-          <w:lang w:val="es-ES_tradnl"/>
-        </w:rPr>
-      </w:pPr>
-    </w:p>
-    <w:p>
-      <w:pPr>
-        <w:spacing w:after="0" w:line="240" w:lineRule="auto"/>
-        <w:rPr>
-          <w:rFonts w:ascii="Arial" w:eastAsia="Times New Roman" w:hAnsi="Arial" w:cs="Arial"/>
-          <w:sz w:val="18"/>
-          <w:szCs w:val="18"/>
-          <w:lang w:val="es-ES_tradnl"/>
-        </w:rPr>
-      </w:pPr>
-    </w:p>
-    <w:p>
-      <w:pPr>
-        <w:spacing w:after="0" w:line="240" w:lineRule="auto"/>
-        <w:rPr>
-          <w:rFonts w:ascii="Arial" w:eastAsia="Times New Roman" w:hAnsi="Arial" w:cs="Arial"/>
-          <w:sz w:val="18"/>
-          <w:szCs w:val="18"/>
-          <w:lang w:val="es-ES_tradnl"/>
-        </w:rPr>
-      </w:pPr>
-    </w:p>
-    <w:p/>
+          <w:del w:id="85" w:author="González, C." w:date="2015-03-18T20:08:00Z"/>
+          <w:rFonts w:ascii="Arial" w:eastAsia="Times New Roman" w:hAnsi="Arial" w:cs="Arial"/>
+          <w:sz w:val="18"/>
+          <w:szCs w:val="18"/>
+          <w:lang w:val="es-ES_tradnl"/>
+        </w:rPr>
+      </w:pPr>
+      <w:bookmarkStart w:id="86" w:name="_GoBack"/>
+      <w:bookmarkEnd w:id="86"/>
+    </w:p>
+    <w:p>
+      <w:pPr>
+        <w:spacing w:after="0" w:line="240" w:lineRule="auto"/>
+        <w:rPr>
+          <w:del w:id="87" w:author="González, C." w:date="2015-03-18T20:08:00Z"/>
+          <w:rFonts w:ascii="Arial" w:eastAsia="Times New Roman" w:hAnsi="Arial" w:cs="Arial"/>
+          <w:sz w:val="18"/>
+          <w:szCs w:val="18"/>
+          <w:lang w:val="es-ES_tradnl"/>
+        </w:rPr>
+      </w:pPr>
+    </w:p>
+    <w:p>
+      <w:pPr>
+        <w:spacing w:after="0" w:line="240" w:lineRule="auto"/>
+        <w:rPr>
+          <w:del w:id="88" w:author="González, C." w:date="2015-03-18T20:08:00Z"/>
+          <w:rFonts w:ascii="Arial" w:eastAsia="Times New Roman" w:hAnsi="Arial" w:cs="Arial"/>
+          <w:sz w:val="18"/>
+          <w:szCs w:val="18"/>
+          <w:lang w:val="es-ES_tradnl"/>
+        </w:rPr>
+      </w:pPr>
+    </w:p>
+    <w:p>
+      <w:pPr>
+        <w:pPrChange w:id="89" w:author="González, C." w:date="2015-03-18T20:08:00Z">
+          <w:pPr/>
+        </w:pPrChange>
+      </w:pPr>
+    </w:p>
     <w:sectPr>
       <w:pgSz w:w="11900" w:h="16840"/>
       <w:pgMar w:top="1134" w:right="1134" w:bottom="1134" w:left="1134" w:header="708" w:footer="708" w:gutter="0"/>
@@ -5444,6 +6383,14 @@
     <w:abstractNumId w:val="0"/>
   </w:num>
 </w:numbering>
+</file>
+
+<file path=word/people.xml><?xml version="1.0" encoding="utf-8"?>
+<w15:people xmlns:wpc="http://schemas.microsoft.com/office/word/2010/wordprocessingCanvas" xmlns:mc="http://schemas.openxmlformats.org/markup-compatibility/2006" xmlns:o="urn:schemas-microsoft-com:office:office" xmlns:r="http://schemas.openxmlformats.org/officeDocument/2006/relationships" xmlns:m="http://schemas.openxmlformats.org/officeDocument/2006/math" xmlns:v="urn:schemas-microsoft-com:vml" xmlns:wp14="http://schemas.microsoft.com/office/word/2010/wordprocessingDrawing" xmlns:wp="http://schemas.openxmlformats.org/drawingml/2006/wordprocessingDrawing" xmlns:w10="urn:schemas-microsoft-com:office:word" xmlns:w="http://schemas.openxmlformats.org/wordprocessingml/2006/main" xmlns:w14="http://schemas.microsoft.com/office/word/2010/wordml" xmlns:w15="http://schemas.microsoft.com/office/word/2012/wordml" xmlns:wpg="http://schemas.microsoft.com/office/word/2010/wordprocessingGroup" xmlns:wpi="http://schemas.microsoft.com/office/word/2010/wordprocessingInk" xmlns:wne="http://schemas.microsoft.com/office/word/2006/wordml" xmlns:wps="http://schemas.microsoft.com/office/word/2010/wordprocessingShape" mc:Ignorable="w14 w15 wp14">
+  <w15:person w15:author="González, C.">
+    <w15:presenceInfo w15:providerId="None" w15:userId="González, C."/>
+  </w15:person>
+</w15:people>
 </file>
 
 <file path=word/styles.xml><?xml version="1.0" encoding="utf-8"?>

--- a/fuentes/contenidos/grado11/guion01/MA_11_01_CO_REC200.docx
+++ b/fuentes/contenidos/grado11/guion01/MA_11_01_CO_REC200.docx
@@ -197,69 +197,16 @@
           <w:szCs w:val="18"/>
           <w:lang w:val="es-ES_tradnl"/>
         </w:rPr>
-        <w:t xml:space="preserve">Pon a prueba tu conocimiento sobre las propiedades de los </w:t>
-      </w:r>
-      <w:ins w:id="0" w:author="González, C." w:date="2015-03-18T20:03:00Z">
-        <w:r>
-          <w:rPr>
-            <w:rFonts w:ascii="Arial" w:eastAsia="Times New Roman" w:hAnsi="Arial" w:cs="Arial"/>
-            <w:sz w:val="18"/>
-            <w:szCs w:val="18"/>
-            <w:lang w:val="es-ES_tradnl"/>
-          </w:rPr>
-          <w:t>N</w:t>
-        </w:r>
-      </w:ins>
-      <w:del w:id="1" w:author="González, C." w:date="2015-03-18T20:03:00Z">
-        <w:r>
-          <w:rPr>
-            <w:rFonts w:ascii="Arial" w:eastAsia="Times New Roman" w:hAnsi="Arial" w:cs="Arial"/>
-            <w:sz w:val="18"/>
-            <w:szCs w:val="18"/>
-            <w:lang w:val="es-ES_tradnl"/>
-          </w:rPr>
-          <w:delText>n</w:delText>
-        </w:r>
-      </w:del>
-      <w:r>
-        <w:rPr>
-          <w:rFonts w:ascii="Arial" w:eastAsia="Times New Roman" w:hAnsi="Arial" w:cs="Arial"/>
-          <w:sz w:val="18"/>
-          <w:szCs w:val="18"/>
-          <w:lang w:val="es-ES_tradnl"/>
-        </w:rPr>
-        <w:t xml:space="preserve">úmeros </w:t>
-      </w:r>
-      <w:ins w:id="2" w:author="González, C." w:date="2015-03-18T20:03:00Z">
-        <w:r>
-          <w:rPr>
-            <w:rFonts w:ascii="Arial" w:eastAsia="Times New Roman" w:hAnsi="Arial" w:cs="Arial"/>
-            <w:sz w:val="18"/>
-            <w:szCs w:val="18"/>
-            <w:lang w:val="es-ES_tradnl"/>
-          </w:rPr>
-          <w:t>R</w:t>
-        </w:r>
-      </w:ins>
-      <w:del w:id="3" w:author="González, C." w:date="2015-03-18T20:03:00Z">
-        <w:r>
-          <w:rPr>
-            <w:rFonts w:ascii="Arial" w:eastAsia="Times New Roman" w:hAnsi="Arial" w:cs="Arial"/>
-            <w:sz w:val="18"/>
-            <w:szCs w:val="18"/>
-            <w:lang w:val="es-ES_tradnl"/>
-          </w:rPr>
-          <w:delText>r</w:delText>
-        </w:r>
-      </w:del>
-      <w:r>
-        <w:rPr>
-          <w:rFonts w:ascii="Arial" w:eastAsia="Times New Roman" w:hAnsi="Arial" w:cs="Arial"/>
-          <w:sz w:val="18"/>
-          <w:szCs w:val="18"/>
-          <w:lang w:val="es-ES_tradnl"/>
-        </w:rPr>
-        <w:t>eales</w:t>
+        <w:t>Pon a prueba tu conocimiento sobre las propiedades de los números reales</w:t>
+      </w:r>
+      <w:r>
+        <w:rPr>
+          <w:rFonts w:ascii="Arial" w:eastAsia="Times New Roman" w:hAnsi="Arial" w:cs="Arial"/>
+          <w:sz w:val="18"/>
+          <w:szCs w:val="18"/>
+          <w:lang w:val="es-ES_tradnl"/>
+        </w:rPr>
+        <w:t>.</w:t>
       </w:r>
     </w:p>
     <w:p>
@@ -292,18 +239,6 @@
         </w:rPr>
         <w:t xml:space="preserve"> Descripción: </w:t>
       </w:r>
-    </w:p>
-    <w:p>
-      <w:pPr>
-        <w:spacing w:after="0" w:line="240" w:lineRule="auto"/>
-        <w:rPr>
-          <w:del w:id="4" w:author="González, C." w:date="2015-03-18T20:03:00Z"/>
-          <w:rFonts w:ascii="Arial" w:eastAsia="Times New Roman" w:hAnsi="Arial" w:cs="Times New Roman"/>
-          <w:sz w:val="18"/>
-          <w:szCs w:val="18"/>
-          <w:lang w:val="es-ES_tradnl"/>
-        </w:rPr>
-      </w:pPr>
     </w:p>
     <w:p>
       <w:pPr>
@@ -320,73 +255,7 @@
           <w:rFonts w:ascii="Times New Roman" w:hAnsi="Times New Roman" w:cs="Times New Roman"/>
           <w:color w:val="000000"/>
         </w:rPr>
-        <w:t xml:space="preserve">Identifica las propiedades de orden y </w:t>
-      </w:r>
-      <w:del w:id="5" w:author="González, C." w:date="2015-03-18T20:03:00Z">
-        <w:r>
-          <w:rPr>
-            <w:rFonts w:ascii="Times New Roman" w:hAnsi="Times New Roman" w:cs="Times New Roman"/>
-            <w:color w:val="000000"/>
-          </w:rPr>
-          <w:delText xml:space="preserve"> </w:delText>
-        </w:r>
-      </w:del>
-      <w:r>
-        <w:rPr>
-          <w:rFonts w:ascii="Times New Roman" w:hAnsi="Times New Roman" w:cs="Times New Roman"/>
-          <w:color w:val="000000"/>
-        </w:rPr>
-        <w:t xml:space="preserve">de las operaciones entre </w:t>
-      </w:r>
-      <w:ins w:id="6" w:author="González, C." w:date="2015-03-18T20:03:00Z">
-        <w:r>
-          <w:rPr>
-            <w:rFonts w:ascii="Times New Roman" w:hAnsi="Times New Roman" w:cs="Times New Roman"/>
-            <w:color w:val="000000"/>
-          </w:rPr>
-          <w:t>N</w:t>
-        </w:r>
-      </w:ins>
-      <w:del w:id="7" w:author="González, C." w:date="2015-03-18T20:03:00Z">
-        <w:r>
-          <w:rPr>
-            <w:rFonts w:ascii="Times New Roman" w:hAnsi="Times New Roman" w:cs="Times New Roman"/>
-            <w:color w:val="000000"/>
-          </w:rPr>
-          <w:delText>n</w:delText>
-        </w:r>
-      </w:del>
-      <w:r>
-        <w:rPr>
-          <w:rFonts w:ascii="Times New Roman" w:hAnsi="Times New Roman" w:cs="Times New Roman"/>
-          <w:color w:val="000000"/>
-        </w:rPr>
-        <w:t xml:space="preserve">úmeros </w:t>
-      </w:r>
-      <w:ins w:id="8" w:author="González, C." w:date="2015-03-18T20:04:00Z">
-        <w:r>
-          <w:rPr>
-            <w:rFonts w:ascii="Times New Roman" w:hAnsi="Times New Roman" w:cs="Times New Roman"/>
-            <w:color w:val="000000"/>
-          </w:rPr>
-          <w:t>R</w:t>
-        </w:r>
-      </w:ins>
-      <w:del w:id="9" w:author="González, C." w:date="2015-03-18T20:04:00Z">
-        <w:r>
-          <w:rPr>
-            <w:rFonts w:ascii="Times New Roman" w:hAnsi="Times New Roman" w:cs="Times New Roman"/>
-            <w:color w:val="000000"/>
-          </w:rPr>
-          <w:delText>r</w:delText>
-        </w:r>
-      </w:del>
-      <w:r>
-        <w:rPr>
-          <w:rFonts w:ascii="Times New Roman" w:hAnsi="Times New Roman" w:cs="Times New Roman"/>
-          <w:color w:val="000000"/>
-        </w:rPr>
-        <w:t>eales.</w:t>
+        <w:t>Identifica las propiedades de orden y de las operaciones entre números reales.</w:t>
       </w:r>
     </w:p>
     <w:p>
@@ -430,100 +299,24 @@
           <w:lang w:val="es-ES_tradnl"/>
         </w:rPr>
       </w:pPr>
-      <w:del w:id="10" w:author="González, C." w:date="2015-03-18T20:04:00Z">
-        <w:r>
-          <w:rPr>
-            <w:rFonts w:ascii="Arial" w:eastAsia="Times New Roman" w:hAnsi="Arial" w:cs="Times New Roman"/>
-            <w:sz w:val="18"/>
-            <w:szCs w:val="18"/>
-            <w:lang w:val="es-ES_tradnl"/>
-          </w:rPr>
-          <w:delText>“</w:delText>
-        </w:r>
-      </w:del>
-      <w:r>
-        <w:rPr>
-          <w:rFonts w:ascii="Arial" w:eastAsia="Times New Roman" w:hAnsi="Arial" w:cs="Times New Roman"/>
-          <w:sz w:val="18"/>
-          <w:szCs w:val="18"/>
-          <w:lang w:val="es-ES_tradnl"/>
-        </w:rPr>
-        <w:t>Expansión decimal periódica</w:t>
-      </w:r>
-      <w:del w:id="11" w:author="González, C." w:date="2015-03-18T20:04:00Z">
-        <w:r>
-          <w:rPr>
-            <w:rFonts w:ascii="Arial" w:eastAsia="Times New Roman" w:hAnsi="Arial" w:cs="Times New Roman"/>
-            <w:sz w:val="18"/>
-            <w:szCs w:val="18"/>
-            <w:lang w:val="es-ES_tradnl"/>
-          </w:rPr>
-          <w:delText>”</w:delText>
-        </w:r>
-      </w:del>
-      <w:r>
-        <w:rPr>
-          <w:rFonts w:ascii="Arial" w:eastAsia="Times New Roman" w:hAnsi="Arial" w:cs="Times New Roman"/>
-          <w:sz w:val="18"/>
-          <w:szCs w:val="18"/>
-          <w:lang w:val="es-ES_tradnl"/>
-        </w:rPr>
-        <w:t xml:space="preserve">, </w:t>
-      </w:r>
-      <w:del w:id="12" w:author="González, C." w:date="2015-03-18T20:04:00Z">
-        <w:r>
-          <w:rPr>
-            <w:rFonts w:ascii="Arial" w:eastAsia="Times New Roman" w:hAnsi="Arial" w:cs="Times New Roman"/>
-            <w:sz w:val="18"/>
-            <w:szCs w:val="18"/>
-            <w:lang w:val="es-ES_tradnl"/>
-          </w:rPr>
-          <w:delText>“</w:delText>
-        </w:r>
-      </w:del>
-      <w:r>
-        <w:rPr>
-          <w:rFonts w:ascii="Arial" w:eastAsia="Times New Roman" w:hAnsi="Arial" w:cs="Times New Roman"/>
-          <w:sz w:val="18"/>
-          <w:szCs w:val="18"/>
-          <w:lang w:val="es-ES_tradnl"/>
-        </w:rPr>
-        <w:t>fracción de enteros</w:t>
-      </w:r>
-      <w:ins w:id="13" w:author="González, C." w:date="2015-03-18T20:04:00Z">
-        <w:r>
-          <w:rPr>
-            <w:rFonts w:ascii="Arial" w:eastAsia="Times New Roman" w:hAnsi="Arial" w:cs="Times New Roman"/>
-            <w:sz w:val="18"/>
-            <w:szCs w:val="18"/>
-            <w:lang w:val="es-ES_tradnl"/>
-          </w:rPr>
-          <w:t>.</w:t>
-        </w:r>
-      </w:ins>
-      <w:del w:id="14" w:author="González, C." w:date="2015-03-18T20:04:00Z">
-        <w:r>
-          <w:rPr>
-            <w:rFonts w:ascii="Arial" w:eastAsia="Times New Roman" w:hAnsi="Arial" w:cs="Times New Roman"/>
-            <w:sz w:val="18"/>
-            <w:szCs w:val="18"/>
-            <w:lang w:val="es-ES_tradnl"/>
-          </w:rPr>
-          <w:delText>”</w:delText>
-        </w:r>
-      </w:del>
-    </w:p>
-    <w:p>
-      <w:pPr>
-        <w:spacing w:after="0" w:line="240" w:lineRule="auto"/>
-        <w:rPr>
-          <w:del w:id="15" w:author="González, C." w:date="2015-03-18T20:04:00Z"/>
-          <w:rFonts w:ascii="Arial" w:eastAsia="Times New Roman" w:hAnsi="Arial" w:cs="Arial"/>
-          <w:sz w:val="18"/>
-          <w:szCs w:val="18"/>
-          <w:lang w:val="es-ES_tradnl"/>
-        </w:rPr>
-      </w:pPr>
+      <w:r>
+        <w:rPr>
+          <w:rFonts w:ascii="Arial" w:eastAsia="Times New Roman" w:hAnsi="Arial" w:cs="Times New Roman"/>
+          <w:sz w:val="18"/>
+          <w:szCs w:val="18"/>
+          <w:lang w:val="es-ES_tradnl"/>
+        </w:rPr>
+        <w:t>“</w:t>
+      </w:r>
+      <w:r>
+        <w:rPr>
+          <w:rFonts w:ascii="Arial" w:eastAsia="Times New Roman" w:hAnsi="Arial" w:cs="Times New Roman"/>
+          <w:sz w:val="18"/>
+          <w:szCs w:val="18"/>
+          <w:lang w:val="es-ES_tradnl"/>
+        </w:rPr>
+        <w:t>Expansión decimal periódica”, “fracción de enteros”</w:t>
+      </w:r>
     </w:p>
     <w:p>
       <w:pPr>
@@ -574,30 +367,6 @@
         <w:spacing w:after="0" w:line="240" w:lineRule="auto"/>
         <w:rPr>
           <w:rFonts w:ascii="Arial" w:eastAsia="Times New Roman" w:hAnsi="Arial" w:cs="Times New Roman"/>
-          <w:sz w:val="18"/>
-          <w:szCs w:val="18"/>
-          <w:lang w:val="es-ES_tradnl"/>
-        </w:rPr>
-      </w:pPr>
-    </w:p>
-    <w:p>
-      <w:pPr>
-        <w:spacing w:after="0" w:line="240" w:lineRule="auto"/>
-        <w:rPr>
-          <w:del w:id="16" w:author="González, C." w:date="2015-03-18T20:04:00Z"/>
-          <w:rFonts w:ascii="Arial" w:eastAsia="Times New Roman" w:hAnsi="Arial" w:cs="Arial"/>
-          <w:sz w:val="18"/>
-          <w:szCs w:val="18"/>
-          <w:lang w:val="es-ES_tradnl"/>
-        </w:rPr>
-      </w:pPr>
-    </w:p>
-    <w:p>
-      <w:pPr>
-        <w:spacing w:after="0" w:line="240" w:lineRule="auto"/>
-        <w:rPr>
-          <w:del w:id="17" w:author="González, C." w:date="2015-03-18T20:04:00Z"/>
-          <w:rFonts w:ascii="Arial" w:eastAsia="Times New Roman" w:hAnsi="Arial" w:cs="Arial"/>
           <w:sz w:val="18"/>
           <w:szCs w:val="18"/>
           <w:lang w:val="es-ES_tradnl"/>
@@ -2013,18 +1782,6 @@
       <w:pPr>
         <w:spacing w:after="0" w:line="240" w:lineRule="auto"/>
         <w:rPr>
-          <w:del w:id="18" w:author="González, C." w:date="2015-03-18T20:04:00Z"/>
-          <w:rFonts w:ascii="Arial" w:eastAsia="Times New Roman" w:hAnsi="Arial" w:cs="Arial"/>
-          <w:sz w:val="18"/>
-          <w:szCs w:val="18"/>
-          <w:lang w:val="es-ES_tradnl"/>
-        </w:rPr>
-      </w:pPr>
-    </w:p>
-    <w:p>
-      <w:pPr>
-        <w:spacing w:after="0" w:line="240" w:lineRule="auto"/>
-        <w:rPr>
           <w:rFonts w:ascii="Arial" w:eastAsia="Times New Roman" w:hAnsi="Arial" w:cs="Times New Roman"/>
           <w:b/>
           <w:sz w:val="18"/>
@@ -2119,70 +1876,20 @@
     </w:p>
     <w:p>
       <w:pPr>
-        <w:spacing w:after="0" w:line="240" w:lineRule="auto"/>
-        <w:rPr>
-          <w:rFonts w:ascii="Arial" w:eastAsia="Times New Roman" w:hAnsi="Arial" w:cs="Arial"/>
-          <w:sz w:val="18"/>
-          <w:szCs w:val="18"/>
-          <w:lang w:val="es-ES_tradnl"/>
-        </w:rPr>
-      </w:pPr>
-      <w:r>
-        <w:rPr>
-          <w:rFonts w:ascii="Arial" w:eastAsia="Times New Roman" w:hAnsi="Arial" w:cs="Arial"/>
-          <w:sz w:val="18"/>
-          <w:szCs w:val="18"/>
-        </w:rPr>
-        <w:t xml:space="preserve">Repasa todo lo </w:t>
-      </w:r>
-      <w:del w:id="19" w:author="González, C." w:date="2015-03-18T20:04:00Z">
-        <w:r>
-          <w:rPr>
-            <w:rFonts w:ascii="Arial" w:eastAsia="Times New Roman" w:hAnsi="Arial" w:cs="Arial"/>
-            <w:sz w:val="18"/>
-            <w:szCs w:val="18"/>
-          </w:rPr>
-          <w:delText>que viste</w:delText>
-        </w:r>
-      </w:del>
-      <w:ins w:id="20" w:author="González, C." w:date="2015-03-18T20:04:00Z">
-        <w:r>
-          <w:rPr>
-            <w:rFonts w:ascii="Arial" w:eastAsia="Times New Roman" w:hAnsi="Arial" w:cs="Arial"/>
-            <w:sz w:val="18"/>
-            <w:szCs w:val="18"/>
-          </w:rPr>
-          <w:t>visto</w:t>
-        </w:r>
-      </w:ins>
-      <w:r>
-        <w:rPr>
-          <w:rFonts w:ascii="Arial" w:eastAsia="Times New Roman" w:hAnsi="Arial" w:cs="Arial"/>
-          <w:sz w:val="18"/>
-          <w:szCs w:val="18"/>
-        </w:rPr>
-        <w:t xml:space="preserve"> en </w:t>
-      </w:r>
-      <w:ins w:id="21" w:author="González, C." w:date="2015-03-18T20:04:00Z">
-        <w:r>
-          <w:rPr>
-            <w:rFonts w:ascii="Arial" w:eastAsia="Times New Roman" w:hAnsi="Arial" w:cs="Arial"/>
-            <w:sz w:val="18"/>
-            <w:szCs w:val="18"/>
-          </w:rPr>
-          <w:t>la unidad</w:t>
-        </w:r>
-      </w:ins>
-      <w:del w:id="22" w:author="González, C." w:date="2015-03-18T20:04:00Z">
-        <w:r>
-          <w:rPr>
-            <w:rFonts w:ascii="Arial" w:eastAsia="Times New Roman" w:hAnsi="Arial" w:cs="Arial"/>
-            <w:sz w:val="18"/>
-            <w:szCs w:val="18"/>
-          </w:rPr>
-          <w:delText>el tema</w:delText>
-        </w:r>
-      </w:del>
+        <w:rPr>
+          <w:rFonts w:ascii="Times New Roman" w:hAnsi="Times New Roman" w:cs="Times New Roman"/>
+          <w:color w:val="000000"/>
+        </w:rPr>
+      </w:pPr>
+      <w:r>
+        <w:rPr>
+          <w:rFonts w:ascii="Arial" w:eastAsia="Times New Roman" w:hAnsi="Arial" w:cs="Arial"/>
+          <w:sz w:val="18"/>
+          <w:szCs w:val="18"/>
+          <w:lang w:val="es-ES_tradnl"/>
+        </w:rPr>
+        <w:t>Pon a prueba tu conocimiento sobre las propiedades de los números reales.</w:t>
+      </w:r>
     </w:p>
     <w:p>
       <w:pPr>
@@ -2349,17 +2056,15 @@
         </w:rPr>
         <w:t>Elije la respuesta correcta</w:t>
       </w:r>
-      <w:ins w:id="23" w:author="González, C." w:date="2015-03-18T20:08:00Z">
-        <w:r>
-          <w:rPr>
-            <w:rFonts w:ascii="Arial" w:eastAsia="Times New Roman" w:hAnsi="Arial" w:cs="Times New Roman"/>
-            <w:sz w:val="18"/>
-            <w:szCs w:val="18"/>
-            <w:lang w:val="es-ES_tradnl"/>
-          </w:rPr>
-          <w:t>.</w:t>
-        </w:r>
-      </w:ins>
+      <w:r>
+        <w:rPr>
+          <w:rFonts w:ascii="Arial" w:eastAsia="Times New Roman" w:hAnsi="Arial" w:cs="Times New Roman"/>
+          <w:sz w:val="18"/>
+          <w:szCs w:val="18"/>
+          <w:lang w:val="es-ES_tradnl"/>
+        </w:rPr>
+        <w:t>.</w:t>
+      </w:r>
     </w:p>
     <w:p>
       <w:pPr>
@@ -2408,18 +2113,6 @@
       <w:pPr>
         <w:spacing w:after="0" w:line="240" w:lineRule="auto"/>
         <w:rPr>
-          <w:rFonts w:ascii="Arial" w:eastAsia="Times New Roman" w:hAnsi="Arial" w:cs="Arial"/>
-          <w:sz w:val="18"/>
-          <w:szCs w:val="18"/>
-          <w:lang w:val="es-ES_tradnl"/>
-        </w:rPr>
-      </w:pPr>
-    </w:p>
-    <w:p>
-      <w:pPr>
-        <w:spacing w:after="0" w:line="240" w:lineRule="auto"/>
-        <w:rPr>
-          <w:del w:id="24" w:author="González, C." w:date="2015-03-18T20:04:00Z"/>
           <w:rFonts w:ascii="Arial" w:eastAsia="Times New Roman" w:hAnsi="Arial" w:cs="Arial"/>
           <w:sz w:val="18"/>
           <w:szCs w:val="18"/>
@@ -2789,7 +2482,6 @@
       <w:pPr>
         <w:spacing w:after="0" w:line="240" w:lineRule="auto"/>
         <w:rPr>
-          <w:ins w:id="25" w:author="González, C." w:date="2015-03-18T20:05:00Z"/>
           <w:rFonts w:ascii="Arial" w:eastAsia="Times New Roman" w:hAnsi="Arial" w:cs="Times New Roman"/>
           <w:sz w:val="18"/>
           <w:szCs w:val="18"/>
@@ -2877,57 +2569,25 @@
         </w:rPr>
         <w:t xml:space="preserve">De las siguientes afirmaciones, son </w:t>
       </w:r>
-      <w:del w:id="26" w:author="González, C." w:date="2015-03-18T20:08:00Z">
-        <w:r>
-          <w:rPr>
-            <w:rFonts w:ascii="Arial" w:eastAsia="Times New Roman" w:hAnsi="Arial" w:cs="Times New Roman"/>
-            <w:b/>
-            <w:sz w:val="18"/>
-            <w:szCs w:val="18"/>
-            <w:lang w:val="es-ES_tradnl"/>
-            <w:rPrChange w:id="27" w:author="González, C." w:date="2015-03-18T20:09:00Z">
-              <w:rPr>
-                <w:rFonts w:ascii="Arial" w:eastAsia="Times New Roman" w:hAnsi="Arial" w:cs="Times New Roman"/>
-                <w:sz w:val="18"/>
-                <w:szCs w:val="18"/>
-                <w:lang w:val="es-ES_tradnl"/>
-              </w:rPr>
-            </w:rPrChange>
-          </w:rPr>
-          <w:delText>FALSAS</w:delText>
-        </w:r>
-      </w:del>
-      <w:ins w:id="28" w:author="González, C." w:date="2015-03-18T20:08:00Z">
-        <w:r>
-          <w:rPr>
-            <w:rFonts w:ascii="Arial" w:eastAsia="Times New Roman" w:hAnsi="Arial" w:cs="Times New Roman"/>
-            <w:b/>
-            <w:sz w:val="18"/>
-            <w:szCs w:val="18"/>
-            <w:lang w:val="es-ES_tradnl"/>
-            <w:rPrChange w:id="29" w:author="González, C." w:date="2015-03-18T20:09:00Z">
-              <w:rPr>
-                <w:rFonts w:ascii="Arial" w:eastAsia="Times New Roman" w:hAnsi="Arial" w:cs="Times New Roman"/>
-                <w:sz w:val="18"/>
-                <w:szCs w:val="18"/>
-                <w:lang w:val="es-ES_tradnl"/>
-              </w:rPr>
-            </w:rPrChange>
-          </w:rPr>
-          <w:t>falsas</w:t>
-        </w:r>
-      </w:ins>
-      <w:ins w:id="30" w:author="González, C." w:date="2015-03-18T20:05:00Z">
-        <w:r>
-          <w:rPr>
-            <w:rFonts w:ascii="Arial" w:eastAsia="Times New Roman" w:hAnsi="Arial" w:cs="Times New Roman"/>
-            <w:sz w:val="18"/>
-            <w:szCs w:val="18"/>
-            <w:lang w:val="es-ES_tradnl"/>
-          </w:rPr>
-          <w:t>:</w:t>
-        </w:r>
-      </w:ins>
+      <w:r>
+        <w:rPr>
+          <w:rFonts w:ascii="Arial" w:eastAsia="Times New Roman" w:hAnsi="Arial" w:cs="Times New Roman"/>
+          <w:b/>
+          <w:sz w:val="18"/>
+          <w:szCs w:val="18"/>
+          <w:lang w:val="es-ES_tradnl"/>
+        </w:rPr>
+        <w:t>falsas</w:t>
+      </w:r>
+      <w:r>
+        <w:rPr>
+          <w:rFonts w:ascii="Arial" w:eastAsia="Times New Roman" w:hAnsi="Arial" w:cs="Times New Roman"/>
+          <w:sz w:val="18"/>
+          <w:szCs w:val="18"/>
+          <w:lang w:val="es-ES_tradnl"/>
+        </w:rPr>
+        <w:t>:</w:t>
+      </w:r>
     </w:p>
     <w:p>
       <w:pPr>
@@ -2953,18 +2613,6 @@
       <w:pPr>
         <w:spacing w:after="0" w:line="240" w:lineRule="auto"/>
         <w:rPr>
-          <w:del w:id="31" w:author="González, C." w:date="2015-03-18T20:05:00Z"/>
-          <w:rFonts w:ascii="Arial" w:eastAsia="Times New Roman" w:hAnsi="Arial" w:cs="Arial"/>
-          <w:sz w:val="18"/>
-          <w:szCs w:val="18"/>
-          <w:lang w:val="es-ES_tradnl"/>
-        </w:rPr>
-      </w:pPr>
-    </w:p>
-    <w:p>
-      <w:pPr>
-        <w:spacing w:after="0" w:line="240" w:lineRule="auto"/>
-        <w:rPr>
           <w:rFonts w:ascii="Arial" w:eastAsia="Times New Roman" w:hAnsi="Arial" w:cs="Arial"/>
           <w:sz w:val="18"/>
           <w:szCs w:val="18"/>
@@ -3034,6 +2682,7 @@
           <w:szCs w:val="18"/>
           <w:lang w:val="es-ES_tradnl"/>
         </w:rPr>
+        <w:lastRenderedPageBreak/>
         <w:t>*</w:t>
       </w:r>
       <w:r>
@@ -3299,19 +2948,6 @@
       <w:pPr>
         <w:spacing w:after="0" w:line="240" w:lineRule="auto"/>
         <w:rPr>
-          <w:del w:id="32" w:author="González, C." w:date="2015-03-18T20:05:00Z"/>
-          <w:rFonts w:ascii="Arial" w:eastAsia="Times New Roman" w:hAnsi="Arial" w:cs="Arial"/>
-          <w:sz w:val="18"/>
-          <w:szCs w:val="18"/>
-          <w:lang w:val="es-ES_tradnl"/>
-        </w:rPr>
-      </w:pPr>
-    </w:p>
-    <w:p>
-      <w:pPr>
-        <w:spacing w:after="0" w:line="240" w:lineRule="auto"/>
-        <w:rPr>
-          <w:ins w:id="33" w:author="González, C." w:date="2015-03-18T20:05:00Z"/>
           <w:rFonts w:ascii="Arial" w:eastAsia="Times New Roman" w:hAnsi="Arial" w:cs="Times New Roman"/>
           <w:sz w:val="18"/>
           <w:szCs w:val="18"/>
@@ -3378,28 +3014,15 @@
         </w:rPr>
         <w:t>Cu</w:t>
       </w:r>
-      <w:ins w:id="34" w:author="González, C." w:date="2015-03-18T20:05:00Z">
-        <w:r>
-          <w:rPr>
-            <w:rFonts w:ascii="Arial" w:eastAsia="Times New Roman" w:hAnsi="Arial" w:cs="Times New Roman"/>
-            <w:sz w:val="18"/>
-            <w:szCs w:val="18"/>
-            <w:lang w:val="es-ES_tradnl"/>
-          </w:rPr>
-          <w:t>á</w:t>
-        </w:r>
-      </w:ins>
-      <w:del w:id="35" w:author="González, C." w:date="2015-03-18T20:05:00Z">
-        <w:r>
-          <w:rPr>
-            <w:rFonts w:ascii="Arial" w:eastAsia="Times New Roman" w:hAnsi="Arial" w:cs="Times New Roman"/>
-            <w:sz w:val="18"/>
-            <w:szCs w:val="18"/>
-            <w:lang w:val="es-ES_tradnl"/>
-          </w:rPr>
-          <w:delText>a</w:delText>
-        </w:r>
-      </w:del>
+      <w:r>
+        <w:rPr>
+          <w:rFonts w:ascii="Arial" w:eastAsia="Times New Roman" w:hAnsi="Arial" w:cs="Times New Roman"/>
+          <w:sz w:val="18"/>
+          <w:szCs w:val="18"/>
+          <w:lang w:val="es-ES_tradnl"/>
+        </w:rPr>
+        <w:t>á</w:t>
+      </w:r>
       <w:r>
         <w:rPr>
           <w:rFonts w:ascii="Arial" w:eastAsia="Times New Roman" w:hAnsi="Arial" w:cs="Times New Roman"/>
@@ -3409,46 +3032,16 @@
         </w:rPr>
         <w:t xml:space="preserve">les de las siguientes afirmaciones son </w:t>
       </w:r>
-      <w:del w:id="36" w:author="González, C." w:date="2015-03-18T20:09:00Z">
-        <w:r>
-          <w:rPr>
-            <w:rFonts w:ascii="Arial" w:eastAsia="Times New Roman" w:hAnsi="Arial" w:cs="Times New Roman"/>
-            <w:b/>
-            <w:sz w:val="18"/>
-            <w:szCs w:val="18"/>
-            <w:lang w:val="es-ES_tradnl"/>
-            <w:rPrChange w:id="37" w:author="González, C." w:date="2015-03-18T20:09:00Z">
-              <w:rPr>
-                <w:rFonts w:ascii="Arial" w:eastAsia="Times New Roman" w:hAnsi="Arial" w:cs="Times New Roman"/>
-                <w:sz w:val="18"/>
-                <w:szCs w:val="18"/>
-                <w:lang w:val="es-ES_tradnl"/>
-              </w:rPr>
-            </w:rPrChange>
-          </w:rPr>
-          <w:delText>VERDADERAS</w:delText>
-        </w:r>
-      </w:del>
-      <w:ins w:id="38" w:author="González, C." w:date="2015-03-18T20:09:00Z">
-        <w:r>
-          <w:rPr>
-            <w:rFonts w:ascii="Arial" w:eastAsia="Times New Roman" w:hAnsi="Arial" w:cs="Times New Roman"/>
-            <w:b/>
-            <w:sz w:val="18"/>
-            <w:szCs w:val="18"/>
-            <w:lang w:val="es-ES_tradnl"/>
-            <w:rPrChange w:id="39" w:author="González, C." w:date="2015-03-18T20:09:00Z">
-              <w:rPr>
-                <w:rFonts w:ascii="Arial" w:eastAsia="Times New Roman" w:hAnsi="Arial" w:cs="Times New Roman"/>
-                <w:sz w:val="18"/>
-                <w:szCs w:val="18"/>
-                <w:lang w:val="es-ES_tradnl"/>
-              </w:rPr>
-            </w:rPrChange>
-          </w:rPr>
-          <w:t>verdaderas</w:t>
-        </w:r>
-      </w:ins>
+      <w:r>
+        <w:rPr>
+          <w:rFonts w:ascii="Arial" w:eastAsia="Times New Roman" w:hAnsi="Arial" w:cs="Times New Roman"/>
+          <w:b/>
+          <w:sz w:val="18"/>
+          <w:szCs w:val="18"/>
+          <w:lang w:val="es-ES_tradnl"/>
+        </w:rPr>
+        <w:t>verdaderas</w:t>
+      </w:r>
       <w:r>
         <w:rPr>
           <w:rFonts w:ascii="Arial" w:eastAsia="Times New Roman" w:hAnsi="Arial" w:cs="Times New Roman"/>
@@ -3787,7 +3380,6 @@
       <w:pPr>
         <w:spacing w:after="0" w:line="240" w:lineRule="auto"/>
         <w:rPr>
-          <w:ins w:id="40" w:author="González, C." w:date="2015-03-18T20:06:00Z"/>
           <w:rFonts w:ascii="Arial" w:eastAsia="Times New Roman" w:hAnsi="Arial" w:cs="Times New Roman"/>
           <w:sz w:val="18"/>
           <w:szCs w:val="18"/>
@@ -3854,57 +3446,16 @@
         </w:rPr>
         <w:t xml:space="preserve">De los siguientes enunciados, </w:t>
       </w:r>
-      <w:del w:id="41" w:author="González, C." w:date="2015-03-18T20:06:00Z">
-        <w:r>
-          <w:rPr>
-            <w:rFonts w:ascii="Arial" w:eastAsia="Times New Roman" w:hAnsi="Arial" w:cs="Times New Roman"/>
-            <w:b/>
-            <w:sz w:val="18"/>
-            <w:szCs w:val="18"/>
-            <w:lang w:val="es-ES_tradnl"/>
-            <w:rPrChange w:id="42" w:author="González, C." w:date="2015-03-18T20:09:00Z">
-              <w:rPr>
-                <w:rFonts w:ascii="Arial" w:eastAsia="Times New Roman" w:hAnsi="Arial" w:cs="Times New Roman"/>
-                <w:sz w:val="18"/>
-                <w:szCs w:val="18"/>
-                <w:lang w:val="es-ES_tradnl"/>
-              </w:rPr>
-            </w:rPrChange>
-          </w:rPr>
-          <w:delText xml:space="preserve"> </w:delText>
-        </w:r>
-      </w:del>
-      <w:ins w:id="43" w:author="González, C." w:date="2015-03-18T20:09:00Z">
-        <w:r>
-          <w:rPr>
-            <w:rFonts w:ascii="Arial" w:eastAsia="Times New Roman" w:hAnsi="Arial" w:cs="Times New Roman"/>
-            <w:b/>
-            <w:sz w:val="18"/>
-            <w:szCs w:val="18"/>
-            <w:lang w:val="es-ES_tradnl"/>
-            <w:rPrChange w:id="44" w:author="González, C." w:date="2015-03-18T20:09:00Z">
-              <w:rPr>
-                <w:rFonts w:ascii="Arial" w:eastAsia="Times New Roman" w:hAnsi="Arial" w:cs="Times New Roman"/>
-                <w:sz w:val="18"/>
-                <w:szCs w:val="18"/>
-                <w:lang w:val="es-ES_tradnl"/>
-              </w:rPr>
-            </w:rPrChange>
-          </w:rPr>
-          <w:t>no</w:t>
-        </w:r>
-      </w:ins>
-      <w:del w:id="45" w:author="González, C." w:date="2015-03-18T20:09:00Z">
-        <w:r>
-          <w:rPr>
-            <w:rFonts w:ascii="Arial" w:eastAsia="Times New Roman" w:hAnsi="Arial" w:cs="Times New Roman"/>
-            <w:sz w:val="18"/>
-            <w:szCs w:val="18"/>
-            <w:lang w:val="es-ES_tradnl"/>
-          </w:rPr>
-          <w:delText>NO</w:delText>
-        </w:r>
-      </w:del>
+      <w:r>
+        <w:rPr>
+          <w:rFonts w:ascii="Arial" w:eastAsia="Times New Roman" w:hAnsi="Arial" w:cs="Times New Roman"/>
+          <w:b/>
+          <w:sz w:val="18"/>
+          <w:szCs w:val="18"/>
+          <w:lang w:val="es-ES_tradnl"/>
+        </w:rPr>
+        <w:t>no</w:t>
+      </w:r>
       <w:r>
         <w:rPr>
           <w:rFonts w:ascii="Arial" w:eastAsia="Times New Roman" w:hAnsi="Arial" w:cs="Times New Roman"/>
@@ -3921,89 +3472,34 @@
           <w:szCs w:val="18"/>
           <w:lang w:val="es-ES_tradnl"/>
         </w:rPr>
-        <w:t xml:space="preserve"> una propiedad de</w:t>
-      </w:r>
-      <w:del w:id="46" w:author="González, C." w:date="2015-03-18T20:06:00Z">
-        <w:r>
-          <w:rPr>
-            <w:rFonts w:ascii="Arial" w:eastAsia="Times New Roman" w:hAnsi="Arial" w:cs="Times New Roman"/>
-            <w:sz w:val="18"/>
-            <w:szCs w:val="18"/>
-            <w:lang w:val="es-ES_tradnl"/>
-          </w:rPr>
-          <w:delText>l</w:delText>
-        </w:r>
-      </w:del>
-      <w:r>
-        <w:rPr>
-          <w:rFonts w:ascii="Arial" w:eastAsia="Times New Roman" w:hAnsi="Arial" w:cs="Times New Roman"/>
-          <w:sz w:val="18"/>
-          <w:szCs w:val="18"/>
-          <w:lang w:val="es-ES_tradnl"/>
-        </w:rPr>
-        <w:t xml:space="preserve"> orden de </w:t>
-      </w:r>
-      <w:ins w:id="47" w:author="González, C." w:date="2015-03-18T20:06:00Z">
-        <w:r>
-          <w:rPr>
-            <w:rFonts w:ascii="Arial" w:eastAsia="Times New Roman" w:hAnsi="Arial" w:cs="Times New Roman"/>
-            <w:sz w:val="18"/>
-            <w:szCs w:val="18"/>
-            <w:lang w:val="es-ES_tradnl"/>
-          </w:rPr>
-          <w:t>los N</w:t>
-        </w:r>
-      </w:ins>
-      <w:del w:id="48" w:author="González, C." w:date="2015-03-18T20:06:00Z">
-        <w:r>
-          <w:rPr>
-            <w:rFonts w:ascii="Arial" w:eastAsia="Times New Roman" w:hAnsi="Arial" w:cs="Times New Roman"/>
-            <w:sz w:val="18"/>
-            <w:szCs w:val="18"/>
-            <w:lang w:val="es-ES_tradnl"/>
-          </w:rPr>
-          <w:delText>n</w:delText>
-        </w:r>
-      </w:del>
-      <w:r>
-        <w:rPr>
-          <w:rFonts w:ascii="Arial" w:eastAsia="Times New Roman" w:hAnsi="Arial" w:cs="Times New Roman"/>
-          <w:sz w:val="18"/>
-          <w:szCs w:val="18"/>
-          <w:lang w:val="es-ES_tradnl"/>
-        </w:rPr>
-        <w:t xml:space="preserve">úmeros </w:t>
-      </w:r>
-      <w:ins w:id="49" w:author="González, C." w:date="2015-03-18T20:06:00Z">
-        <w:r>
-          <w:rPr>
-            <w:rFonts w:ascii="Arial" w:eastAsia="Times New Roman" w:hAnsi="Arial" w:cs="Times New Roman"/>
-            <w:sz w:val="18"/>
-            <w:szCs w:val="18"/>
-            <w:lang w:val="es-ES_tradnl"/>
-          </w:rPr>
-          <w:t>R</w:t>
-        </w:r>
-      </w:ins>
-      <w:del w:id="50" w:author="González, C." w:date="2015-03-18T20:06:00Z">
-        <w:r>
-          <w:rPr>
-            <w:rFonts w:ascii="Arial" w:eastAsia="Times New Roman" w:hAnsi="Arial" w:cs="Times New Roman"/>
-            <w:sz w:val="18"/>
-            <w:szCs w:val="18"/>
-            <w:lang w:val="es-ES_tradnl"/>
-          </w:rPr>
-          <w:delText>r</w:delText>
-        </w:r>
-      </w:del>
-      <w:r>
-        <w:rPr>
-          <w:rFonts w:ascii="Arial" w:eastAsia="Times New Roman" w:hAnsi="Arial" w:cs="Times New Roman"/>
-          <w:sz w:val="18"/>
-          <w:szCs w:val="18"/>
-          <w:lang w:val="es-ES_tradnl"/>
-        </w:rPr>
-        <w:t>eales:</w:t>
+        <w:t xml:space="preserve"> una propiedad de orden de </w:t>
+      </w:r>
+      <w:r>
+        <w:rPr>
+          <w:rFonts w:ascii="Arial" w:eastAsia="Times New Roman" w:hAnsi="Arial" w:cs="Times New Roman"/>
+          <w:sz w:val="18"/>
+          <w:szCs w:val="18"/>
+          <w:lang w:val="es-ES_tradnl"/>
+        </w:rPr>
+        <w:t xml:space="preserve">los </w:t>
+      </w:r>
+      <w:r>
+        <w:rPr>
+          <w:rFonts w:ascii="Arial" w:eastAsia="Times New Roman" w:hAnsi="Arial" w:cs="Times New Roman"/>
+          <w:sz w:val="18"/>
+          <w:szCs w:val="18"/>
+          <w:lang w:val="es-ES_tradnl"/>
+        </w:rPr>
+        <w:t>n</w:t>
+      </w:r>
+      <w:r>
+        <w:rPr>
+          <w:rFonts w:ascii="Arial" w:eastAsia="Times New Roman" w:hAnsi="Arial" w:cs="Times New Roman"/>
+          <w:sz w:val="18"/>
+          <w:szCs w:val="18"/>
+          <w:lang w:val="es-ES_tradnl"/>
+        </w:rPr>
+        <w:t>úmeros reales:</w:t>
       </w:r>
     </w:p>
     <w:p>
@@ -4247,26 +3743,15 @@
           <m:t>ac&lt;bd</m:t>
         </m:r>
       </m:oMath>
-      <w:ins w:id="51" w:author="González, C." w:date="2015-03-18T20:06:00Z">
-        <w:r>
-          <w:rPr>
-            <w:rFonts w:ascii="Arial" w:eastAsia="Times New Roman" w:hAnsi="Arial" w:cs="Arial"/>
-            <w:sz w:val="18"/>
-            <w:szCs w:val="18"/>
-            <w:lang w:val="es-ES_tradnl"/>
-            <w:rPrChange w:id="52" w:author="González, C." w:date="2015-03-18T20:06:00Z">
-              <w:rPr>
-                <w:rFonts w:ascii="Arial" w:eastAsia="Times New Roman" w:hAnsi="Arial" w:cs="Arial"/>
-                <w:b/>
-                <w:sz w:val="18"/>
-                <w:szCs w:val="18"/>
-                <w:lang w:val="es-ES_tradnl"/>
-              </w:rPr>
-            </w:rPrChange>
-          </w:rPr>
-          <w:t>.</w:t>
-        </w:r>
-      </w:ins>
+      <w:r>
+        <w:rPr>
+          <w:rFonts w:ascii="Arial" w:eastAsia="Times New Roman" w:hAnsi="Arial" w:cs="Arial"/>
+          <w:sz w:val="18"/>
+          <w:szCs w:val="18"/>
+          <w:lang w:val="es-ES_tradnl"/>
+        </w:rPr>
+        <w:t>.</w:t>
+      </w:r>
     </w:p>
     <w:p>
       <w:pPr>
@@ -4349,17 +3834,15 @@
           <m:t>a+c&lt;b+d</m:t>
         </m:r>
       </m:oMath>
-      <w:ins w:id="53" w:author="González, C." w:date="2015-03-18T20:06:00Z">
-        <w:r>
-          <w:rPr>
-            <w:rFonts w:ascii="Arial" w:eastAsia="Times New Roman" w:hAnsi="Arial" w:cs="Arial"/>
-            <w:sz w:val="18"/>
-            <w:szCs w:val="18"/>
-            <w:lang w:val="es-ES_tradnl"/>
-          </w:rPr>
-          <w:t>.</w:t>
-        </w:r>
-      </w:ins>
+      <w:r>
+        <w:rPr>
+          <w:rFonts w:ascii="Arial" w:eastAsia="Times New Roman" w:hAnsi="Arial" w:cs="Arial"/>
+          <w:sz w:val="18"/>
+          <w:szCs w:val="18"/>
+          <w:lang w:val="es-ES_tradnl"/>
+        </w:rPr>
+        <w:t>.</w:t>
+      </w:r>
     </w:p>
     <w:p>
       <w:pPr>
@@ -4465,26 +3948,15 @@
           <m:t>a&lt;c</m:t>
         </m:r>
       </m:oMath>
-      <w:ins w:id="54" w:author="González, C." w:date="2015-03-18T20:06:00Z">
-        <w:r>
-          <w:rPr>
-            <w:rFonts w:ascii="Arial" w:eastAsia="Times New Roman" w:hAnsi="Arial" w:cs="Arial"/>
-            <w:sz w:val="18"/>
-            <w:szCs w:val="18"/>
-            <w:lang w:val="es-ES_tradnl"/>
-            <w:rPrChange w:id="55" w:author="González, C." w:date="2015-03-18T20:06:00Z">
-              <w:rPr>
-                <w:rFonts w:ascii="Arial" w:eastAsia="Times New Roman" w:hAnsi="Arial" w:cs="Arial"/>
-                <w:b/>
-                <w:sz w:val="18"/>
-                <w:szCs w:val="18"/>
-                <w:lang w:val="es-ES_tradnl"/>
-              </w:rPr>
-            </w:rPrChange>
-          </w:rPr>
-          <w:t>.</w:t>
-        </w:r>
-      </w:ins>
+      <w:r>
+        <w:rPr>
+          <w:rFonts w:ascii="Arial" w:eastAsia="Times New Roman" w:hAnsi="Arial" w:cs="Arial"/>
+          <w:sz w:val="18"/>
+          <w:szCs w:val="18"/>
+          <w:lang w:val="es-ES_tradnl"/>
+        </w:rPr>
+        <w:t>.</w:t>
+      </w:r>
     </w:p>
     <w:p>
       <w:pPr>
@@ -4640,43 +4112,31 @@
           </m:sup>
         </m:sSup>
       </m:oMath>
-      <w:ins w:id="56" w:author="González, C." w:date="2015-03-18T20:06:00Z">
-        <w:r>
-          <w:rPr>
-            <w:rFonts w:ascii="Arial" w:eastAsia="Times New Roman" w:hAnsi="Arial" w:cs="Arial"/>
-            <w:sz w:val="18"/>
-            <w:szCs w:val="18"/>
-            <w:lang w:val="es-ES_tradnl"/>
-            <w:rPrChange w:id="57" w:author="González, C." w:date="2015-03-18T20:06:00Z">
-              <w:rPr>
-                <w:rFonts w:ascii="Arial" w:eastAsia="Times New Roman" w:hAnsi="Arial" w:cs="Arial"/>
-                <w:b/>
-                <w:sz w:val="18"/>
-                <w:szCs w:val="18"/>
-                <w:lang w:val="es-ES_tradnl"/>
-              </w:rPr>
-            </w:rPrChange>
-          </w:rPr>
-          <w:t>.</w:t>
-        </w:r>
-      </w:ins>
-    </w:p>
-    <w:p>
-      <w:pPr>
-        <w:spacing w:after="0" w:line="240" w:lineRule="auto"/>
-        <w:rPr>
-          <w:rFonts w:ascii="Arial" w:eastAsia="Times New Roman" w:hAnsi="Arial" w:cs="Arial"/>
-          <w:sz w:val="18"/>
-          <w:szCs w:val="18"/>
-          <w:lang w:val="es-ES_tradnl"/>
-        </w:rPr>
-      </w:pPr>
-    </w:p>
-    <w:p>
-      <w:pPr>
-        <w:spacing w:after="0" w:line="240" w:lineRule="auto"/>
-        <w:rPr>
-          <w:ins w:id="58" w:author="González, C." w:date="2015-03-18T20:06:00Z"/>
+      <w:r>
+        <w:rPr>
+          <w:rFonts w:ascii="Arial" w:eastAsia="Times New Roman" w:hAnsi="Arial" w:cs="Arial"/>
+          <w:sz w:val="18"/>
+          <w:szCs w:val="18"/>
+          <w:lang w:val="es-ES_tradnl"/>
+        </w:rPr>
+        <w:t>.</w:t>
+      </w:r>
+    </w:p>
+    <w:p>
+      <w:pPr>
+        <w:spacing w:after="0" w:line="240" w:lineRule="auto"/>
+        <w:rPr>
+          <w:rFonts w:ascii="Arial" w:eastAsia="Times New Roman" w:hAnsi="Arial" w:cs="Arial"/>
+          <w:sz w:val="18"/>
+          <w:szCs w:val="18"/>
+          <w:lang w:val="es-ES_tradnl"/>
+        </w:rPr>
+      </w:pPr>
+    </w:p>
+    <w:p>
+      <w:pPr>
+        <w:spacing w:after="0" w:line="240" w:lineRule="auto"/>
+        <w:rPr>
           <w:rFonts w:ascii="Arial" w:eastAsia="Times New Roman" w:hAnsi="Arial" w:cs="Times New Roman"/>
           <w:sz w:val="18"/>
           <w:szCs w:val="18"/>
@@ -4993,17 +4453,15 @@
           <m:t>+|b|</m:t>
         </m:r>
       </m:oMath>
-      <w:ins w:id="59" w:author="González, C." w:date="2015-03-18T20:06:00Z">
-        <w:r>
-          <w:rPr>
-            <w:rFonts w:ascii="Arial" w:eastAsia="Times New Roman" w:hAnsi="Arial" w:cs="Times New Roman"/>
-            <w:sz w:val="18"/>
-            <w:szCs w:val="18"/>
-            <w:lang w:val="es-ES_tradnl"/>
-          </w:rPr>
-          <w:t>.</w:t>
-        </w:r>
-      </w:ins>
+      <w:r>
+        <w:rPr>
+          <w:rFonts w:ascii="Arial" w:eastAsia="Times New Roman" w:hAnsi="Arial" w:cs="Times New Roman"/>
+          <w:sz w:val="18"/>
+          <w:szCs w:val="18"/>
+          <w:lang w:val="es-ES_tradnl"/>
+        </w:rPr>
+        <w:t>.</w:t>
+      </w:r>
       <w:r>
         <w:rPr>
           <w:rFonts w:ascii="Arial" w:eastAsia="Times New Roman" w:hAnsi="Arial" w:cs="Times New Roman"/>
@@ -5123,26 +4581,15 @@
           <m:t>+|b|</m:t>
         </m:r>
       </m:oMath>
-      <w:ins w:id="60" w:author="González, C." w:date="2015-03-18T20:06:00Z">
-        <w:r>
-          <w:rPr>
-            <w:rFonts w:ascii="Arial" w:eastAsia="Times New Roman" w:hAnsi="Arial" w:cs="Times New Roman"/>
-            <w:sz w:val="18"/>
-            <w:szCs w:val="18"/>
-            <w:lang w:val="es-ES_tradnl"/>
-            <w:rPrChange w:id="61" w:author="González, C." w:date="2015-03-18T20:07:00Z">
-              <w:rPr>
-                <w:rFonts w:ascii="Arial" w:eastAsia="Times New Roman" w:hAnsi="Arial" w:cs="Times New Roman"/>
-                <w:b/>
-                <w:sz w:val="18"/>
-                <w:szCs w:val="18"/>
-                <w:lang w:val="es-ES_tradnl"/>
-              </w:rPr>
-            </w:rPrChange>
-          </w:rPr>
-          <w:t>.</w:t>
-        </w:r>
-      </w:ins>
+      <w:r>
+        <w:rPr>
+          <w:rFonts w:ascii="Arial" w:eastAsia="Times New Roman" w:hAnsi="Arial" w:cs="Times New Roman"/>
+          <w:sz w:val="18"/>
+          <w:szCs w:val="18"/>
+          <w:lang w:val="es-ES_tradnl"/>
+        </w:rPr>
+        <w:t>.</w:t>
+      </w:r>
       <w:r>
         <w:rPr>
           <w:rFonts w:ascii="Arial" w:eastAsia="Times New Roman" w:hAnsi="Arial" w:cs="Times New Roman"/>
@@ -5213,28 +4660,15 @@
           <m:t>=a</m:t>
         </m:r>
       </m:oMath>
-      <w:ins w:id="62" w:author="González, C." w:date="2015-03-18T20:07:00Z">
-        <w:r>
-          <w:rPr>
-            <w:rFonts w:ascii="Arial" w:eastAsia="Times New Roman" w:hAnsi="Arial" w:cs="Arial"/>
-            <w:sz w:val="18"/>
-            <w:szCs w:val="18"/>
-            <w:lang w:val="es-ES_tradnl"/>
-          </w:rPr>
-          <w:t>.</w:t>
-        </w:r>
-      </w:ins>
-      <w:del w:id="63" w:author="González, C." w:date="2015-03-18T20:07:00Z">
-        <w:r>
-          <w:rPr>
-            <w:rFonts w:ascii="Arial" w:eastAsia="Times New Roman" w:hAnsi="Arial" w:cs="Arial"/>
-            <w:sz w:val="18"/>
-            <w:szCs w:val="18"/>
-            <w:lang w:val="es-ES_tradnl"/>
-          </w:rPr>
-          <w:delText xml:space="preserve"> </w:delText>
-        </w:r>
-      </w:del>
+      <w:r>
+        <w:rPr>
+          <w:rFonts w:ascii="Arial" w:eastAsia="Times New Roman" w:hAnsi="Arial" w:cs="Arial"/>
+          <w:sz w:val="18"/>
+          <w:szCs w:val="18"/>
+          <w:lang w:val="es-ES_tradnl"/>
+        </w:rPr>
+        <w:t>.</w:t>
+      </w:r>
     </w:p>
     <w:p>
       <w:pPr>
@@ -5387,103 +4821,33 @@
           <m:t>+|c|</m:t>
         </m:r>
       </m:oMath>
-      <w:ins w:id="64" w:author="González, C." w:date="2015-03-18T20:07:00Z">
-        <w:r>
-          <w:rPr>
-            <w:rFonts w:ascii="Arial" w:eastAsia="Times New Roman" w:hAnsi="Arial" w:cs="Arial"/>
-            <w:sz w:val="18"/>
-            <w:szCs w:val="18"/>
-            <w:lang w:val="es-ES_tradnl"/>
-            <w:rPrChange w:id="65" w:author="González, C." w:date="2015-03-18T20:07:00Z">
-              <w:rPr>
-                <w:rFonts w:ascii="Arial" w:eastAsia="Times New Roman" w:hAnsi="Arial" w:cs="Arial"/>
-                <w:b/>
-                <w:sz w:val="18"/>
-                <w:szCs w:val="18"/>
-                <w:lang w:val="es-ES_tradnl"/>
-              </w:rPr>
-            </w:rPrChange>
-          </w:rPr>
-          <w:t>.</w:t>
-        </w:r>
-      </w:ins>
-      <w:del w:id="66" w:author="González, C." w:date="2015-03-18T20:07:00Z">
-        <w:r>
-          <w:rPr>
-            <w:rFonts w:ascii="Arial" w:eastAsia="Times New Roman" w:hAnsi="Arial" w:cs="Arial"/>
-            <w:b/>
-            <w:sz w:val="18"/>
-            <w:szCs w:val="18"/>
-            <w:lang w:val="es-ES_tradnl"/>
-          </w:rPr>
-          <w:delText xml:space="preserve"> </w:delText>
-        </w:r>
-      </w:del>
-    </w:p>
-    <w:p>
-      <w:pPr>
-        <w:spacing w:after="0" w:line="240" w:lineRule="auto"/>
-        <w:rPr>
-          <w:rFonts w:ascii="Arial" w:eastAsia="Times New Roman" w:hAnsi="Arial" w:cs="Arial"/>
-          <w:sz w:val="18"/>
-          <w:szCs w:val="18"/>
-          <w:lang w:val="es-ES_tradnl"/>
-        </w:rPr>
-      </w:pPr>
-    </w:p>
-    <w:p>
-      <w:pPr>
-        <w:spacing w:after="0" w:line="240" w:lineRule="auto"/>
-        <w:rPr>
-          <w:del w:id="67" w:author="González, C." w:date="2015-03-18T20:07:00Z"/>
-          <w:rFonts w:ascii="Arial" w:eastAsia="Times New Roman" w:hAnsi="Arial" w:cs="Arial"/>
-          <w:sz w:val="18"/>
-          <w:szCs w:val="18"/>
-          <w:lang w:val="es-ES_tradnl"/>
-        </w:rPr>
-      </w:pPr>
-    </w:p>
-    <w:p>
-      <w:pPr>
-        <w:spacing w:after="0" w:line="240" w:lineRule="auto"/>
-        <w:rPr>
-          <w:del w:id="68" w:author="González, C." w:date="2015-03-18T20:07:00Z"/>
-          <w:rFonts w:ascii="Arial" w:eastAsia="Times New Roman" w:hAnsi="Arial" w:cs="Arial"/>
-          <w:sz w:val="18"/>
-          <w:szCs w:val="18"/>
-          <w:lang w:val="es-ES_tradnl"/>
-        </w:rPr>
-      </w:pPr>
-    </w:p>
-    <w:p>
-      <w:pPr>
-        <w:spacing w:after="0" w:line="240" w:lineRule="auto"/>
-        <w:rPr>
-          <w:del w:id="69" w:author="González, C." w:date="2015-03-18T20:07:00Z"/>
-          <w:rFonts w:ascii="Arial" w:eastAsia="Times New Roman" w:hAnsi="Arial" w:cs="Arial"/>
-          <w:sz w:val="18"/>
-          <w:szCs w:val="18"/>
-          <w:lang w:val="es-ES_tradnl"/>
-        </w:rPr>
-      </w:pPr>
-    </w:p>
-    <w:p>
-      <w:pPr>
-        <w:spacing w:after="0" w:line="240" w:lineRule="auto"/>
-        <w:rPr>
-          <w:del w:id="70" w:author="González, C." w:date="2015-03-18T20:07:00Z"/>
-          <w:rFonts w:ascii="Arial" w:eastAsia="Times New Roman" w:hAnsi="Arial" w:cs="Arial"/>
-          <w:sz w:val="18"/>
-          <w:szCs w:val="18"/>
-          <w:lang w:val="es-ES_tradnl"/>
-        </w:rPr>
-      </w:pPr>
-    </w:p>
-    <w:p>
-      <w:pPr>
-        <w:spacing w:after="0" w:line="240" w:lineRule="auto"/>
-        <w:rPr>
-          <w:ins w:id="71" w:author="González, C." w:date="2015-03-18T20:07:00Z"/>
+      <w:bookmarkStart w:id="0" w:name="_GoBack"/>
+      <w:r>
+        <w:rPr>
+          <w:rFonts w:ascii="Arial" w:eastAsia="Times New Roman" w:hAnsi="Arial" w:cs="Arial"/>
+          <w:sz w:val="18"/>
+          <w:szCs w:val="18"/>
+          <w:lang w:val="es-ES_tradnl"/>
+        </w:rPr>
+        <w:t>.</w:t>
+      </w:r>
+      <w:bookmarkEnd w:id="0"/>
+    </w:p>
+    <w:p>
+      <w:pPr>
+        <w:spacing w:after="0" w:line="240" w:lineRule="auto"/>
+        <w:rPr>
+          <w:rFonts w:ascii="Arial" w:eastAsia="Times New Roman" w:hAnsi="Arial" w:cs="Arial"/>
+          <w:sz w:val="18"/>
+          <w:szCs w:val="18"/>
+          <w:lang w:val="es-ES_tradnl"/>
+        </w:rPr>
+      </w:pPr>
+    </w:p>
+    <w:p>
+      <w:pPr>
+        <w:spacing w:after="0" w:line="240" w:lineRule="auto"/>
+        <w:rPr>
           <w:rFonts w:ascii="Arial" w:eastAsia="Times New Roman" w:hAnsi="Arial" w:cs="Times New Roman"/>
           <w:sz w:val="18"/>
           <w:szCs w:val="18"/>
@@ -5550,28 +4914,15 @@
         </w:rPr>
         <w:t>Cu</w:t>
       </w:r>
-      <w:ins w:id="72" w:author="González, C." w:date="2015-03-18T20:07:00Z">
-        <w:r>
-          <w:rPr>
-            <w:rFonts w:ascii="Arial" w:eastAsia="Times New Roman" w:hAnsi="Arial" w:cs="Times New Roman"/>
-            <w:sz w:val="18"/>
-            <w:szCs w:val="18"/>
-            <w:lang w:val="es-ES_tradnl"/>
-          </w:rPr>
-          <w:t>á</w:t>
-        </w:r>
-      </w:ins>
-      <w:del w:id="73" w:author="González, C." w:date="2015-03-18T20:07:00Z">
-        <w:r>
-          <w:rPr>
-            <w:rFonts w:ascii="Arial" w:eastAsia="Times New Roman" w:hAnsi="Arial" w:cs="Times New Roman"/>
-            <w:sz w:val="18"/>
-            <w:szCs w:val="18"/>
-            <w:lang w:val="es-ES_tradnl"/>
-          </w:rPr>
-          <w:delText>a</w:delText>
-        </w:r>
-      </w:del>
+      <w:r>
+        <w:rPr>
+          <w:rFonts w:ascii="Arial" w:eastAsia="Times New Roman" w:hAnsi="Arial" w:cs="Times New Roman"/>
+          <w:sz w:val="18"/>
+          <w:szCs w:val="18"/>
+          <w:lang w:val="es-ES_tradnl"/>
+        </w:rPr>
+        <w:t>á</w:t>
+      </w:r>
       <w:r>
         <w:rPr>
           <w:rFonts w:ascii="Arial" w:eastAsia="Times New Roman" w:hAnsi="Arial" w:cs="Times New Roman"/>
@@ -5597,28 +4948,18 @@
           <w:sz w:val="18"/>
           <w:szCs w:val="18"/>
           <w:lang w:val="es-ES_tradnl"/>
-          <w:rPrChange w:id="74" w:author="González, C." w:date="2015-03-18T20:09:00Z">
-            <w:rPr>
-              <w:rFonts w:ascii="Arial" w:eastAsia="Times New Roman" w:hAnsi="Arial" w:cs="Times New Roman"/>
-              <w:sz w:val="18"/>
-              <w:szCs w:val="18"/>
-              <w:lang w:val="es-ES_tradnl"/>
-            </w:rPr>
-          </w:rPrChange>
         </w:rPr>
         <w:t>verdaderas</w:t>
       </w:r>
-      <w:ins w:id="75" w:author="González, C." w:date="2015-03-18T20:07:00Z">
-        <w:r>
-          <w:rPr>
-            <w:rFonts w:ascii="Arial" w:eastAsia="Times New Roman" w:hAnsi="Arial" w:cs="Times New Roman"/>
-            <w:sz w:val="18"/>
-            <w:szCs w:val="18"/>
-            <w:lang w:val="es-ES_tradnl"/>
-          </w:rPr>
-          <w:t>:</w:t>
-        </w:r>
-      </w:ins>
+      <w:r>
+        <w:rPr>
+          <w:rFonts w:ascii="Arial" w:eastAsia="Times New Roman" w:hAnsi="Arial" w:cs="Times New Roman"/>
+          <w:sz w:val="18"/>
+          <w:szCs w:val="18"/>
+          <w:lang w:val="es-ES_tradnl"/>
+        </w:rPr>
+        <w:t>:</w:t>
+      </w:r>
     </w:p>
     <w:p>
       <w:pPr>
@@ -5833,17 +5174,15 @@
         </w:rPr>
         <w:t xml:space="preserve"> intersec</w:t>
       </w:r>
-      <w:ins w:id="76" w:author="González, C." w:date="2015-03-18T20:07:00Z">
-        <w:r>
-          <w:rPr>
-            <w:rFonts w:ascii="Arial" w:eastAsia="Times New Roman" w:hAnsi="Arial" w:cs="Arial"/>
-            <w:sz w:val="18"/>
-            <w:szCs w:val="18"/>
-            <w:lang w:val="es-ES_tradnl"/>
-          </w:rPr>
-          <w:t>t</w:t>
-        </w:r>
-      </w:ins>
+      <w:r>
+        <w:rPr>
+          <w:rFonts w:ascii="Arial" w:eastAsia="Times New Roman" w:hAnsi="Arial" w:cs="Arial"/>
+          <w:sz w:val="18"/>
+          <w:szCs w:val="18"/>
+          <w:lang w:val="es-ES_tradnl"/>
+        </w:rPr>
+        <w:t>t</w:t>
+      </w:r>
       <w:r>
         <w:rPr>
           <w:rFonts w:ascii="Arial" w:eastAsia="Times New Roman" w:hAnsi="Arial" w:cs="Arial"/>
@@ -5853,17 +5192,15 @@
         </w:rPr>
         <w:t>an</w:t>
       </w:r>
-      <w:ins w:id="77" w:author="González, C." w:date="2015-03-18T20:08:00Z">
-        <w:r>
-          <w:rPr>
-            <w:rFonts w:ascii="Arial" w:eastAsia="Times New Roman" w:hAnsi="Arial" w:cs="Arial"/>
-            <w:sz w:val="18"/>
-            <w:szCs w:val="18"/>
-            <w:lang w:val="es-ES_tradnl"/>
-          </w:rPr>
-          <w:t>,</w:t>
-        </w:r>
-      </w:ins>
+      <w:r>
+        <w:rPr>
+          <w:rFonts w:ascii="Arial" w:eastAsia="Times New Roman" w:hAnsi="Arial" w:cs="Arial"/>
+          <w:sz w:val="18"/>
+          <w:szCs w:val="18"/>
+          <w:lang w:val="es-ES_tradnl"/>
+        </w:rPr>
+        <w:t>,</w:t>
+      </w:r>
       <w:r>
         <w:rPr>
           <w:rFonts w:ascii="Arial" w:eastAsia="Times New Roman" w:hAnsi="Arial" w:cs="Arial"/>
@@ -5916,17 +5253,15 @@
         </w:rPr>
         <w:t>Si dos intervalos cerrados se intersec</w:t>
       </w:r>
-      <w:ins w:id="78" w:author="González, C." w:date="2015-03-18T20:07:00Z">
-        <w:r>
-          <w:rPr>
-            <w:rFonts w:ascii="Arial" w:eastAsia="Times New Roman" w:hAnsi="Arial" w:cs="Arial"/>
-            <w:sz w:val="18"/>
-            <w:szCs w:val="18"/>
-            <w:lang w:val="es-ES_tradnl"/>
-          </w:rPr>
-          <w:t>t</w:t>
-        </w:r>
-      </w:ins>
+      <w:r>
+        <w:rPr>
+          <w:rFonts w:ascii="Arial" w:eastAsia="Times New Roman" w:hAnsi="Arial" w:cs="Arial"/>
+          <w:sz w:val="18"/>
+          <w:szCs w:val="18"/>
+          <w:lang w:val="es-ES_tradnl"/>
+        </w:rPr>
+        <w:t>t</w:t>
+      </w:r>
       <w:r>
         <w:rPr>
           <w:rFonts w:ascii="Arial" w:eastAsia="Times New Roman" w:hAnsi="Arial" w:cs="Arial"/>
@@ -5936,17 +5271,15 @@
         </w:rPr>
         <w:t>an</w:t>
       </w:r>
-      <w:ins w:id="79" w:author="González, C." w:date="2015-03-18T20:08:00Z">
-        <w:r>
-          <w:rPr>
-            <w:rFonts w:ascii="Arial" w:eastAsia="Times New Roman" w:hAnsi="Arial" w:cs="Arial"/>
-            <w:sz w:val="18"/>
-            <w:szCs w:val="18"/>
-            <w:lang w:val="es-ES_tradnl"/>
-          </w:rPr>
-          <w:t>,</w:t>
-        </w:r>
-      </w:ins>
+      <w:r>
+        <w:rPr>
+          <w:rFonts w:ascii="Arial" w:eastAsia="Times New Roman" w:hAnsi="Arial" w:cs="Arial"/>
+          <w:sz w:val="18"/>
+          <w:szCs w:val="18"/>
+          <w:lang w:val="es-ES_tradnl"/>
+        </w:rPr>
+        <w:t>,</w:t>
+      </w:r>
       <w:r>
         <w:rPr>
           <w:rFonts w:ascii="Arial" w:eastAsia="Times New Roman" w:hAnsi="Arial" w:cs="Arial"/>
@@ -5985,6 +5318,7 @@
           <w:szCs w:val="18"/>
           <w:lang w:val="es-ES_tradnl"/>
         </w:rPr>
+        <w:lastRenderedPageBreak/>
         <w:t>Si dos intervalos abiertos s</w:t>
       </w:r>
       <w:r>
@@ -6005,17 +5339,15 @@
         </w:rPr>
         <w:t xml:space="preserve"> intersec</w:t>
       </w:r>
-      <w:ins w:id="80" w:author="González, C." w:date="2015-03-18T20:07:00Z">
-        <w:r>
-          <w:rPr>
-            <w:rFonts w:ascii="Arial" w:eastAsia="Times New Roman" w:hAnsi="Arial" w:cs="Arial"/>
-            <w:sz w:val="18"/>
-            <w:szCs w:val="18"/>
-            <w:lang w:val="es-ES_tradnl"/>
-          </w:rPr>
-          <w:t>t</w:t>
-        </w:r>
-      </w:ins>
+      <w:r>
+        <w:rPr>
+          <w:rFonts w:ascii="Arial" w:eastAsia="Times New Roman" w:hAnsi="Arial" w:cs="Arial"/>
+          <w:sz w:val="18"/>
+          <w:szCs w:val="18"/>
+          <w:lang w:val="es-ES_tradnl"/>
+        </w:rPr>
+        <w:t>t</w:t>
+      </w:r>
       <w:r>
         <w:rPr>
           <w:rFonts w:ascii="Arial" w:eastAsia="Times New Roman" w:hAnsi="Arial" w:cs="Arial"/>
@@ -6025,17 +5357,15 @@
         </w:rPr>
         <w:t>an</w:t>
       </w:r>
-      <w:ins w:id="81" w:author="González, C." w:date="2015-03-18T20:08:00Z">
-        <w:r>
-          <w:rPr>
-            <w:rFonts w:ascii="Arial" w:eastAsia="Times New Roman" w:hAnsi="Arial" w:cs="Arial"/>
-            <w:sz w:val="18"/>
-            <w:szCs w:val="18"/>
-            <w:lang w:val="es-ES_tradnl"/>
-          </w:rPr>
-          <w:t>,</w:t>
-        </w:r>
-      </w:ins>
+      <w:r>
+        <w:rPr>
+          <w:rFonts w:ascii="Arial" w:eastAsia="Times New Roman" w:hAnsi="Arial" w:cs="Arial"/>
+          <w:sz w:val="18"/>
+          <w:szCs w:val="18"/>
+          <w:lang w:val="es-ES_tradnl"/>
+        </w:rPr>
+        <w:t>,</w:t>
+      </w:r>
       <w:r>
         <w:rPr>
           <w:rFonts w:ascii="Arial" w:eastAsia="Times New Roman" w:hAnsi="Arial" w:cs="Arial"/>
@@ -6054,17 +5384,6 @@
         </w:rPr>
         <w:t>unión</w:t>
       </w:r>
-      <w:del w:id="82" w:author="González, C." w:date="2015-03-18T20:07:00Z">
-        <w:r>
-          <w:rPr>
-            <w:rFonts w:ascii="Arial" w:eastAsia="Times New Roman" w:hAnsi="Arial" w:cs="Arial"/>
-            <w:sz w:val="18"/>
-            <w:szCs w:val="18"/>
-            <w:lang w:val="es-ES_tradnl"/>
-          </w:rPr>
-          <w:delText xml:space="preserve"> </w:delText>
-        </w:r>
-      </w:del>
       <w:r>
         <w:rPr>
           <w:rFonts w:ascii="Arial" w:eastAsia="Times New Roman" w:hAnsi="Arial" w:cs="Arial"/>
@@ -6127,18 +5446,16 @@
         </w:rPr>
         <w:t xml:space="preserve"> intersec</w:t>
       </w:r>
-      <w:ins w:id="83" w:author="González, C." w:date="2015-03-18T20:08:00Z">
-        <w:r>
-          <w:rPr>
-            <w:rFonts w:ascii="Arial" w:eastAsia="Times New Roman" w:hAnsi="Arial" w:cs="Arial"/>
-            <w:b/>
-            <w:sz w:val="18"/>
-            <w:szCs w:val="18"/>
-            <w:lang w:val="es-ES_tradnl"/>
-          </w:rPr>
-          <w:t>t</w:t>
-        </w:r>
-      </w:ins>
+      <w:r>
+        <w:rPr>
+          <w:rFonts w:ascii="Arial" w:eastAsia="Times New Roman" w:hAnsi="Arial" w:cs="Arial"/>
+          <w:b/>
+          <w:sz w:val="18"/>
+          <w:szCs w:val="18"/>
+          <w:lang w:val="es-ES_tradnl"/>
+        </w:rPr>
+        <w:t>t</w:t>
+      </w:r>
       <w:r>
         <w:rPr>
           <w:rFonts w:ascii="Arial" w:eastAsia="Times New Roman" w:hAnsi="Arial" w:cs="Arial"/>
@@ -6149,18 +5466,16 @@
         </w:rPr>
         <w:t>an</w:t>
       </w:r>
-      <w:ins w:id="84" w:author="González, C." w:date="2015-03-18T20:08:00Z">
-        <w:r>
-          <w:rPr>
-            <w:rFonts w:ascii="Arial" w:eastAsia="Times New Roman" w:hAnsi="Arial" w:cs="Arial"/>
-            <w:b/>
-            <w:sz w:val="18"/>
-            <w:szCs w:val="18"/>
-            <w:lang w:val="es-ES_tradnl"/>
-          </w:rPr>
-          <w:t>,</w:t>
-        </w:r>
-      </w:ins>
+      <w:r>
+        <w:rPr>
+          <w:rFonts w:ascii="Arial" w:eastAsia="Times New Roman" w:hAnsi="Arial" w:cs="Arial"/>
+          <w:b/>
+          <w:sz w:val="18"/>
+          <w:szCs w:val="18"/>
+          <w:lang w:val="es-ES_tradnl"/>
+        </w:rPr>
+        <w:t>,</w:t>
+      </w:r>
       <w:r>
         <w:rPr>
           <w:rFonts w:ascii="Arial" w:eastAsia="Times New Roman" w:hAnsi="Arial" w:cs="Arial"/>
@@ -6233,51 +5548,7 @@
         </w:rPr>
       </w:pPr>
     </w:p>
-    <w:p>
-      <w:pPr>
-        <w:spacing w:after="0" w:line="240" w:lineRule="auto"/>
-        <w:rPr>
-          <w:del w:id="85" w:author="González, C." w:date="2015-03-18T20:08:00Z"/>
-          <w:rFonts w:ascii="Arial" w:eastAsia="Times New Roman" w:hAnsi="Arial" w:cs="Arial"/>
-          <w:sz w:val="18"/>
-          <w:szCs w:val="18"/>
-          <w:lang w:val="es-ES_tradnl"/>
-        </w:rPr>
-      </w:pPr>
-      <w:bookmarkStart w:id="86" w:name="_GoBack"/>
-      <w:bookmarkEnd w:id="86"/>
-    </w:p>
-    <w:p>
-      <w:pPr>
-        <w:spacing w:after="0" w:line="240" w:lineRule="auto"/>
-        <w:rPr>
-          <w:del w:id="87" w:author="González, C." w:date="2015-03-18T20:08:00Z"/>
-          <w:rFonts w:ascii="Arial" w:eastAsia="Times New Roman" w:hAnsi="Arial" w:cs="Arial"/>
-          <w:sz w:val="18"/>
-          <w:szCs w:val="18"/>
-          <w:lang w:val="es-ES_tradnl"/>
-        </w:rPr>
-      </w:pPr>
-    </w:p>
-    <w:p>
-      <w:pPr>
-        <w:spacing w:after="0" w:line="240" w:lineRule="auto"/>
-        <w:rPr>
-          <w:del w:id="88" w:author="González, C." w:date="2015-03-18T20:08:00Z"/>
-          <w:rFonts w:ascii="Arial" w:eastAsia="Times New Roman" w:hAnsi="Arial" w:cs="Arial"/>
-          <w:sz w:val="18"/>
-          <w:szCs w:val="18"/>
-          <w:lang w:val="es-ES_tradnl"/>
-        </w:rPr>
-      </w:pPr>
-    </w:p>
-    <w:p>
-      <w:pPr>
-        <w:pPrChange w:id="89" w:author="González, C." w:date="2015-03-18T20:08:00Z">
-          <w:pPr/>
-        </w:pPrChange>
-      </w:pPr>
-    </w:p>
+    <w:p/>
     <w:sectPr>
       <w:pgSz w:w="11900" w:h="16840"/>
       <w:pgMar w:top="1134" w:right="1134" w:bottom="1134" w:left="1134" w:header="708" w:footer="708" w:gutter="0"/>
@@ -6383,14 +5654,6 @@
     <w:abstractNumId w:val="0"/>
   </w:num>
 </w:numbering>
-</file>
-
-<file path=word/people.xml><?xml version="1.0" encoding="utf-8"?>
-<w15:people xmlns:wpc="http://schemas.microsoft.com/office/word/2010/wordprocessingCanvas" xmlns:mc="http://schemas.openxmlformats.org/markup-compatibility/2006" xmlns:o="urn:schemas-microsoft-com:office:office" xmlns:r="http://schemas.openxmlformats.org/officeDocument/2006/relationships" xmlns:m="http://schemas.openxmlformats.org/officeDocument/2006/math" xmlns:v="urn:schemas-microsoft-com:vml" xmlns:wp14="http://schemas.microsoft.com/office/word/2010/wordprocessingDrawing" xmlns:wp="http://schemas.openxmlformats.org/drawingml/2006/wordprocessingDrawing" xmlns:w10="urn:schemas-microsoft-com:office:word" xmlns:w="http://schemas.openxmlformats.org/wordprocessingml/2006/main" xmlns:w14="http://schemas.microsoft.com/office/word/2010/wordml" xmlns:w15="http://schemas.microsoft.com/office/word/2012/wordml" xmlns:wpg="http://schemas.microsoft.com/office/word/2010/wordprocessingGroup" xmlns:wpi="http://schemas.microsoft.com/office/word/2010/wordprocessingInk" xmlns:wne="http://schemas.microsoft.com/office/word/2006/wordml" xmlns:wps="http://schemas.microsoft.com/office/word/2010/wordprocessingShape" mc:Ignorable="w14 w15 wp14">
-  <w15:person w15:author="González, C.">
-    <w15:presenceInfo w15:providerId="None" w15:userId="González, C."/>
-  </w15:person>
-</w15:people>
 </file>
 
 <file path=word/styles.xml><?xml version="1.0" encoding="utf-8"?>

--- a/fuentes/contenidos/grado11/guion01/MA_11_01_CO_REC200.docx
+++ b/fuentes/contenidos/grado11/guion01/MA_11_01_CO_REC200.docx
@@ -4376,9 +4376,18 @@
         <w:spacing w:after="0" w:line="240" w:lineRule="auto"/>
         <w:rPr>
           <w:rFonts w:ascii="Arial" w:eastAsia="Times New Roman" w:hAnsi="Arial" w:cs="Times New Roman"/>
-          <w:sz w:val="18"/>
-          <w:szCs w:val="18"/>
-          <w:lang w:val="es-ES_tradnl"/>
+          <w:b/>
+          <w:sz w:val="18"/>
+          <w:szCs w:val="18"/>
+          <w:lang w:val="es-ES_tradnl"/>
+          <w:rPrChange w:id="0" w:author="Cristhian Andres Bello Rivera" w:date="2015-03-30T23:05:00Z">
+            <w:rPr>
+              <w:rFonts w:ascii="Arial" w:eastAsia="Times New Roman" w:hAnsi="Arial" w:cs="Times New Roman"/>
+              <w:sz w:val="18"/>
+              <w:szCs w:val="18"/>
+              <w:lang w:val="es-ES_tradnl"/>
+            </w:rPr>
+          </w:rPrChange>
         </w:rPr>
       </w:pPr>
       <m:oMath>
@@ -4389,125 +4398,20 @@
             <m:ctrlPr>
               <w:rPr>
                 <w:rFonts w:ascii="Cambria Math" w:eastAsia="Times New Roman" w:hAnsi="Cambria Math" w:cs="Times New Roman"/>
-                <w:i/>
-                <w:sz w:val="18"/>
-                <w:szCs w:val="18"/>
-                <w:lang w:val="es-ES_tradnl"/>
-              </w:rPr>
-            </m:ctrlPr>
-          </m:dPr>
-          <m:e>
-            <m:r>
-              <w:rPr>
-                <w:rFonts w:ascii="Cambria Math" w:eastAsia="Times New Roman" w:hAnsi="Cambria Math" w:cs="Times New Roman"/>
-                <w:sz w:val="18"/>
-                <w:szCs w:val="18"/>
-                <w:lang w:val="es-ES_tradnl"/>
-              </w:rPr>
-              <m:t>a+b</m:t>
-            </m:r>
-          </m:e>
-        </m:d>
-        <m:r>
-          <w:rPr>
-            <w:rFonts w:ascii="Cambria Math" w:eastAsia="Times New Roman" w:hAnsi="Cambria Math" w:cs="Times New Roman"/>
-            <w:sz w:val="18"/>
-            <w:szCs w:val="18"/>
-            <w:lang w:val="es-ES_tradnl"/>
-          </w:rPr>
-          <m:t>=</m:t>
-        </m:r>
-        <m:d>
-          <m:dPr>
-            <m:begChr m:val="|"/>
-            <m:endChr m:val="|"/>
-            <m:ctrlPr>
-              <w:rPr>
-                <w:rFonts w:ascii="Cambria Math" w:eastAsia="Times New Roman" w:hAnsi="Cambria Math" w:cs="Times New Roman"/>
-                <w:i/>
-                <w:sz w:val="18"/>
-                <w:szCs w:val="18"/>
-                <w:lang w:val="es-ES_tradnl"/>
-              </w:rPr>
-            </m:ctrlPr>
-          </m:dPr>
-          <m:e>
-            <m:r>
-              <w:rPr>
-                <w:rFonts w:ascii="Cambria Math" w:eastAsia="Times New Roman" w:hAnsi="Cambria Math" w:cs="Times New Roman"/>
-                <w:sz w:val="18"/>
-                <w:szCs w:val="18"/>
-                <w:lang w:val="es-ES_tradnl"/>
-              </w:rPr>
-              <m:t>a</m:t>
-            </m:r>
-          </m:e>
-        </m:d>
-        <m:r>
-          <w:rPr>
-            <w:rFonts w:ascii="Cambria Math" w:eastAsia="Times New Roman" w:hAnsi="Cambria Math" w:cs="Times New Roman"/>
-            <w:sz w:val="18"/>
-            <w:szCs w:val="18"/>
-            <w:lang w:val="es-ES_tradnl"/>
-          </w:rPr>
-          <m:t>+|b|</m:t>
-        </m:r>
-      </m:oMath>
-      <w:r>
-        <w:rPr>
-          <w:rFonts w:ascii="Arial" w:eastAsia="Times New Roman" w:hAnsi="Arial" w:cs="Times New Roman"/>
-          <w:sz w:val="18"/>
-          <w:szCs w:val="18"/>
-          <w:lang w:val="es-ES_tradnl"/>
-        </w:rPr>
-        <w:t>.</w:t>
-      </w:r>
-      <w:r>
-        <w:rPr>
-          <w:rFonts w:ascii="Arial" w:eastAsia="Times New Roman" w:hAnsi="Arial" w:cs="Times New Roman"/>
-          <w:sz w:val="18"/>
-          <w:szCs w:val="18"/>
-          <w:lang w:val="es-ES_tradnl"/>
-        </w:rPr>
-        <w:t xml:space="preserve"> </w:t>
-      </w:r>
-    </w:p>
-    <w:p>
-      <w:pPr>
-        <w:spacing w:after="0" w:line="240" w:lineRule="auto"/>
-        <w:rPr>
-          <w:rFonts w:ascii="Arial" w:eastAsia="Times New Roman" w:hAnsi="Arial" w:cs="Times New Roman"/>
-          <w:b/>
-          <w:sz w:val="18"/>
-          <w:szCs w:val="18"/>
-          <w:lang w:val="es-ES_tradnl"/>
-        </w:rPr>
-      </w:pPr>
-    </w:p>
-    <w:p>
-      <w:pPr>
-        <w:spacing w:after="0" w:line="240" w:lineRule="auto"/>
-        <w:rPr>
-          <w:rFonts w:ascii="Arial" w:eastAsia="Times New Roman" w:hAnsi="Arial" w:cs="Times New Roman"/>
-          <w:b/>
-          <w:sz w:val="18"/>
-          <w:szCs w:val="18"/>
-          <w:lang w:val="es-ES_tradnl"/>
-        </w:rPr>
-      </w:pPr>
-      <m:oMath>
-        <m:d>
-          <m:dPr>
-            <m:begChr m:val="|"/>
-            <m:endChr m:val="|"/>
-            <m:ctrlPr>
-              <w:rPr>
-                <w:rFonts w:ascii="Cambria Math" w:eastAsia="Times New Roman" w:hAnsi="Cambria Math" w:cs="Times New Roman"/>
                 <w:b/>
                 <w:i/>
                 <w:sz w:val="18"/>
                 <w:szCs w:val="18"/>
                 <w:lang w:val="es-ES_tradnl"/>
+                <w:rPrChange w:id="1" w:author="Cristhian Andres Bello Rivera" w:date="2015-03-30T23:05:00Z">
+                  <w:rPr>
+                    <w:rFonts w:ascii="Cambria Math" w:eastAsia="Times New Roman" w:hAnsi="Cambria Math" w:cs="Times New Roman"/>
+                    <w:i/>
+                    <w:sz w:val="18"/>
+                    <w:szCs w:val="18"/>
+                    <w:lang w:val="es-ES_tradnl"/>
+                  </w:rPr>
+                </w:rPrChange>
               </w:rPr>
             </m:ctrlPr>
           </m:dPr>
@@ -4521,8 +4425,16 @@
                 <w:sz w:val="18"/>
                 <w:szCs w:val="18"/>
                 <w:lang w:val="es-ES_tradnl"/>
-              </w:rPr>
-              <m:t>a-b</m:t>
+                <w:rPrChange w:id="2" w:author="Cristhian Andres Bello Rivera" w:date="2015-03-30T23:05:00Z">
+                  <w:rPr>
+                    <w:rFonts w:ascii="Cambria Math" w:eastAsia="Times New Roman" w:hAnsi="Cambria Math" w:cs="Times New Roman"/>
+                    <w:sz w:val="18"/>
+                    <w:szCs w:val="18"/>
+                    <w:lang w:val="es-ES_tradnl"/>
+                  </w:rPr>
+                </w:rPrChange>
+              </w:rPr>
+              <m:t>a+b</m:t>
             </m:r>
           </m:e>
         </m:d>
@@ -4535,8 +4447,16 @@
             <w:sz w:val="18"/>
             <w:szCs w:val="18"/>
             <w:lang w:val="es-ES_tradnl"/>
+            <w:rPrChange w:id="3" w:author="Cristhian Andres Bello Rivera" w:date="2015-03-30T23:05:00Z">
+              <w:rPr>
+                <w:rFonts w:ascii="Cambria Math" w:eastAsia="Times New Roman" w:hAnsi="Cambria Math" w:cs="Times New Roman"/>
+                <w:sz w:val="18"/>
+                <w:szCs w:val="18"/>
+                <w:lang w:val="es-ES_tradnl"/>
+              </w:rPr>
+            </w:rPrChange>
           </w:rPr>
-          <m:t>≤</m:t>
+          <m:t>=</m:t>
         </m:r>
         <m:d>
           <m:dPr>
@@ -4550,6 +4470,15 @@
                 <w:sz w:val="18"/>
                 <w:szCs w:val="18"/>
                 <w:lang w:val="es-ES_tradnl"/>
+                <w:rPrChange w:id="4" w:author="Cristhian Andres Bello Rivera" w:date="2015-03-30T23:05:00Z">
+                  <w:rPr>
+                    <w:rFonts w:ascii="Cambria Math" w:eastAsia="Times New Roman" w:hAnsi="Cambria Math" w:cs="Times New Roman"/>
+                    <w:i/>
+                    <w:sz w:val="18"/>
+                    <w:szCs w:val="18"/>
+                    <w:lang w:val="es-ES_tradnl"/>
+                  </w:rPr>
+                </w:rPrChange>
               </w:rPr>
             </m:ctrlPr>
           </m:dPr>
@@ -4563,6 +4492,14 @@
                 <w:sz w:val="18"/>
                 <w:szCs w:val="18"/>
                 <w:lang w:val="es-ES_tradnl"/>
+                <w:rPrChange w:id="5" w:author="Cristhian Andres Bello Rivera" w:date="2015-03-30T23:05:00Z">
+                  <w:rPr>
+                    <w:rFonts w:ascii="Cambria Math" w:eastAsia="Times New Roman" w:hAnsi="Cambria Math" w:cs="Times New Roman"/>
+                    <w:sz w:val="18"/>
+                    <w:szCs w:val="18"/>
+                    <w:lang w:val="es-ES_tradnl"/>
+                  </w:rPr>
+                </w:rPrChange>
               </w:rPr>
               <m:t>a</m:t>
             </m:r>
@@ -4577,6 +4514,14 @@
             <w:sz w:val="18"/>
             <w:szCs w:val="18"/>
             <w:lang w:val="es-ES_tradnl"/>
+            <w:rPrChange w:id="6" w:author="Cristhian Andres Bello Rivera" w:date="2015-03-30T23:05:00Z">
+              <w:rPr>
+                <w:rFonts w:ascii="Cambria Math" w:eastAsia="Times New Roman" w:hAnsi="Cambria Math" w:cs="Times New Roman"/>
+                <w:sz w:val="18"/>
+                <w:szCs w:val="18"/>
+                <w:lang w:val="es-ES_tradnl"/>
+              </w:rPr>
+            </w:rPrChange>
           </w:rPr>
           <m:t>+|b|</m:t>
         </m:r>
@@ -4584,9 +4529,18 @@
       <w:r>
         <w:rPr>
           <w:rFonts w:ascii="Arial" w:eastAsia="Times New Roman" w:hAnsi="Arial" w:cs="Times New Roman"/>
-          <w:sz w:val="18"/>
-          <w:szCs w:val="18"/>
-          <w:lang w:val="es-ES_tradnl"/>
+          <w:b/>
+          <w:sz w:val="18"/>
+          <w:szCs w:val="18"/>
+          <w:lang w:val="es-ES_tradnl"/>
+          <w:rPrChange w:id="7" w:author="Cristhian Andres Bello Rivera" w:date="2015-03-30T23:05:00Z">
+            <w:rPr>
+              <w:rFonts w:ascii="Arial" w:eastAsia="Times New Roman" w:hAnsi="Arial" w:cs="Times New Roman"/>
+              <w:sz w:val="18"/>
+              <w:szCs w:val="18"/>
+              <w:lang w:val="es-ES_tradnl"/>
+            </w:rPr>
+          </w:rPrChange>
         </w:rPr>
         <w:t>.</w:t>
       </w:r>
@@ -4597,6 +4551,14 @@
           <w:sz w:val="18"/>
           <w:szCs w:val="18"/>
           <w:lang w:val="es-ES_tradnl"/>
+          <w:rPrChange w:id="8" w:author="Cristhian Andres Bello Rivera" w:date="2015-03-30T23:05:00Z">
+            <w:rPr>
+              <w:rFonts w:ascii="Arial" w:eastAsia="Times New Roman" w:hAnsi="Arial" w:cs="Times New Roman"/>
+              <w:sz w:val="18"/>
+              <w:szCs w:val="18"/>
+              <w:lang w:val="es-ES_tradnl"/>
+            </w:rPr>
+          </w:rPrChange>
         </w:rPr>
         <w:t xml:space="preserve"> </w:t>
       </w:r>
@@ -4617,10 +4579,19 @@
       <w:pPr>
         <w:spacing w:after="0" w:line="240" w:lineRule="auto"/>
         <w:rPr>
-          <w:rFonts w:ascii="Arial" w:eastAsia="Times New Roman" w:hAnsi="Arial" w:cs="Arial"/>
-          <w:sz w:val="18"/>
-          <w:szCs w:val="18"/>
-          <w:lang w:val="es-ES_tradnl"/>
+          <w:rFonts w:ascii="Arial" w:eastAsia="Times New Roman" w:hAnsi="Arial" w:cs="Times New Roman"/>
+          <w:sz w:val="18"/>
+          <w:szCs w:val="18"/>
+          <w:lang w:val="es-ES_tradnl"/>
+          <w:rPrChange w:id="9" w:author="Cristhian Andres Bello Rivera" w:date="2015-03-30T23:05:00Z">
+            <w:rPr>
+              <w:rFonts w:ascii="Arial" w:eastAsia="Times New Roman" w:hAnsi="Arial" w:cs="Times New Roman"/>
+              <w:b/>
+              <w:sz w:val="18"/>
+              <w:szCs w:val="18"/>
+              <w:lang w:val="es-ES_tradnl"/>
+            </w:rPr>
+          </w:rPrChange>
         </w:rPr>
       </w:pPr>
       <m:oMath>
@@ -4630,67 +4601,188 @@
             <m:endChr m:val="|"/>
             <m:ctrlPr>
               <w:rPr>
-                <w:rFonts w:ascii="Cambria Math" w:eastAsia="Times New Roman" w:hAnsi="Cambria Math" w:cs="Arial"/>
+                <w:rFonts w:ascii="Cambria Math" w:eastAsia="Times New Roman" w:hAnsi="Cambria Math" w:cs="Times New Roman"/>
                 <w:i/>
                 <w:sz w:val="18"/>
                 <w:szCs w:val="18"/>
                 <w:lang w:val="es-ES_tradnl"/>
+                <w:rPrChange w:id="10" w:author="Cristhian Andres Bello Rivera" w:date="2015-03-30T23:05:00Z">
+                  <w:rPr>
+                    <w:rFonts w:ascii="Cambria Math" w:eastAsia="Times New Roman" w:hAnsi="Cambria Math" w:cs="Times New Roman"/>
+                    <w:b/>
+                    <w:i/>
+                    <w:sz w:val="18"/>
+                    <w:szCs w:val="18"/>
+                    <w:lang w:val="es-ES_tradnl"/>
+                  </w:rPr>
+                </w:rPrChange>
               </w:rPr>
             </m:ctrlPr>
           </m:dPr>
           <m:e>
             <m:r>
               <w:rPr>
-                <w:rFonts w:ascii="Cambria Math" w:eastAsia="Times New Roman" w:hAnsi="Cambria Math" w:cs="Arial"/>
+                <w:rFonts w:ascii="Cambria Math" w:eastAsia="Times New Roman" w:hAnsi="Cambria Math" w:cs="Times New Roman"/>
                 <w:sz w:val="18"/>
                 <w:szCs w:val="18"/>
                 <w:lang w:val="es-ES_tradnl"/>
-              </w:rPr>
-              <m:t>-a</m:t>
+                <w:rPrChange w:id="11" w:author="Cristhian Andres Bello Rivera" w:date="2015-03-30T23:05:00Z">
+                  <w:rPr>
+                    <w:rFonts w:ascii="Cambria Math" w:eastAsia="Times New Roman" w:hAnsi="Cambria Math" w:cs="Times New Roman"/>
+                    <w:sz w:val="18"/>
+                    <w:szCs w:val="18"/>
+                    <w:lang w:val="es-ES_tradnl"/>
+                  </w:rPr>
+                </w:rPrChange>
+              </w:rPr>
+              <m:t>a-b</m:t>
             </m:r>
           </m:e>
         </m:d>
         <m:r>
           <w:rPr>
-            <w:rFonts w:ascii="Cambria Math" w:eastAsia="Times New Roman" w:hAnsi="Cambria Math" w:cs="Arial"/>
+            <w:rFonts w:ascii="Cambria Math" w:eastAsia="Times New Roman" w:hAnsi="Cambria Math" w:cs="Times New Roman"/>
             <w:sz w:val="18"/>
             <w:szCs w:val="18"/>
             <w:lang w:val="es-ES_tradnl"/>
+            <w:rPrChange w:id="12" w:author="Cristhian Andres Bello Rivera" w:date="2015-03-30T23:05:00Z">
+              <w:rPr>
+                <w:rFonts w:ascii="Cambria Math" w:eastAsia="Times New Roman" w:hAnsi="Cambria Math" w:cs="Times New Roman"/>
+                <w:sz w:val="18"/>
+                <w:szCs w:val="18"/>
+                <w:lang w:val="es-ES_tradnl"/>
+              </w:rPr>
+            </w:rPrChange>
           </w:rPr>
-          <m:t>=a</m:t>
+          <m:t>≤</m:t>
+        </m:r>
+        <m:d>
+          <m:dPr>
+            <m:begChr m:val="|"/>
+            <m:endChr m:val="|"/>
+            <m:ctrlPr>
+              <w:rPr>
+                <w:rFonts w:ascii="Cambria Math" w:eastAsia="Times New Roman" w:hAnsi="Cambria Math" w:cs="Times New Roman"/>
+                <w:i/>
+                <w:sz w:val="18"/>
+                <w:szCs w:val="18"/>
+                <w:lang w:val="es-ES_tradnl"/>
+                <w:rPrChange w:id="13" w:author="Cristhian Andres Bello Rivera" w:date="2015-03-30T23:05:00Z">
+                  <w:rPr>
+                    <w:rFonts w:ascii="Cambria Math" w:eastAsia="Times New Roman" w:hAnsi="Cambria Math" w:cs="Times New Roman"/>
+                    <w:b/>
+                    <w:i/>
+                    <w:sz w:val="18"/>
+                    <w:szCs w:val="18"/>
+                    <w:lang w:val="es-ES_tradnl"/>
+                  </w:rPr>
+                </w:rPrChange>
+              </w:rPr>
+            </m:ctrlPr>
+          </m:dPr>
+          <m:e>
+            <m:r>
+              <w:rPr>
+                <w:rFonts w:ascii="Cambria Math" w:eastAsia="Times New Roman" w:hAnsi="Cambria Math" w:cs="Times New Roman"/>
+                <w:sz w:val="18"/>
+                <w:szCs w:val="18"/>
+                <w:lang w:val="es-ES_tradnl"/>
+                <w:rPrChange w:id="14" w:author="Cristhian Andres Bello Rivera" w:date="2015-03-30T23:05:00Z">
+                  <w:rPr>
+                    <w:rFonts w:ascii="Cambria Math" w:eastAsia="Times New Roman" w:hAnsi="Cambria Math" w:cs="Times New Roman"/>
+                    <w:sz w:val="18"/>
+                    <w:szCs w:val="18"/>
+                    <w:lang w:val="es-ES_tradnl"/>
+                  </w:rPr>
+                </w:rPrChange>
+              </w:rPr>
+              <m:t>a</m:t>
+            </m:r>
+          </m:e>
+        </m:d>
+        <m:r>
+          <w:rPr>
+            <w:rFonts w:ascii="Cambria Math" w:eastAsia="Times New Roman" w:hAnsi="Cambria Math" w:cs="Times New Roman"/>
+            <w:sz w:val="18"/>
+            <w:szCs w:val="18"/>
+            <w:lang w:val="es-ES_tradnl"/>
+            <w:rPrChange w:id="15" w:author="Cristhian Andres Bello Rivera" w:date="2015-03-30T23:05:00Z">
+              <w:rPr>
+                <w:rFonts w:ascii="Cambria Math" w:eastAsia="Times New Roman" w:hAnsi="Cambria Math" w:cs="Times New Roman"/>
+                <w:sz w:val="18"/>
+                <w:szCs w:val="18"/>
+                <w:lang w:val="es-ES_tradnl"/>
+              </w:rPr>
+            </w:rPrChange>
+          </w:rPr>
+          <m:t>+|b|</m:t>
         </m:r>
       </m:oMath>
       <w:r>
         <w:rPr>
-          <w:rFonts w:ascii="Arial" w:eastAsia="Times New Roman" w:hAnsi="Arial" w:cs="Arial"/>
-          <w:sz w:val="18"/>
-          <w:szCs w:val="18"/>
-          <w:lang w:val="es-ES_tradnl"/>
+          <w:rFonts w:ascii="Arial" w:eastAsia="Times New Roman" w:hAnsi="Arial" w:cs="Times New Roman"/>
+          <w:sz w:val="18"/>
+          <w:szCs w:val="18"/>
+          <w:lang w:val="es-ES_tradnl"/>
+          <w:rPrChange w:id="16" w:author="Cristhian Andres Bello Rivera" w:date="2015-03-30T23:05:00Z">
+            <w:rPr>
+              <w:rFonts w:ascii="Arial" w:eastAsia="Times New Roman" w:hAnsi="Arial" w:cs="Times New Roman"/>
+              <w:sz w:val="18"/>
+              <w:szCs w:val="18"/>
+              <w:lang w:val="es-ES_tradnl"/>
+            </w:rPr>
+          </w:rPrChange>
         </w:rPr>
         <w:t>.</w:t>
       </w:r>
-    </w:p>
-    <w:p>
-      <w:pPr>
-        <w:spacing w:after="0" w:line="240" w:lineRule="auto"/>
-        <w:rPr>
-          <w:rFonts w:ascii="Arial" w:eastAsia="Times New Roman" w:hAnsi="Arial" w:cs="Arial"/>
-          <w:b/>
-          <w:sz w:val="18"/>
-          <w:szCs w:val="18"/>
-          <w:lang w:val="es-ES_tradnl"/>
-        </w:rPr>
-      </w:pPr>
-    </w:p>
-    <w:p>
-      <w:pPr>
-        <w:spacing w:after="0" w:line="240" w:lineRule="auto"/>
-        <w:rPr>
-          <w:rFonts w:ascii="Arial" w:eastAsia="Times New Roman" w:hAnsi="Arial" w:cs="Arial"/>
-          <w:b/>
-          <w:sz w:val="18"/>
-          <w:szCs w:val="18"/>
-          <w:lang w:val="es-ES_tradnl"/>
+      <w:r>
+        <w:rPr>
+          <w:rFonts w:ascii="Arial" w:eastAsia="Times New Roman" w:hAnsi="Arial" w:cs="Times New Roman"/>
+          <w:sz w:val="18"/>
+          <w:szCs w:val="18"/>
+          <w:lang w:val="es-ES_tradnl"/>
+          <w:rPrChange w:id="17" w:author="Cristhian Andres Bello Rivera" w:date="2015-03-30T23:05:00Z">
+            <w:rPr>
+              <w:rFonts w:ascii="Arial" w:eastAsia="Times New Roman" w:hAnsi="Arial" w:cs="Times New Roman"/>
+              <w:b/>
+              <w:sz w:val="18"/>
+              <w:szCs w:val="18"/>
+              <w:lang w:val="es-ES_tradnl"/>
+            </w:rPr>
+          </w:rPrChange>
+        </w:rPr>
+        <w:t xml:space="preserve"> </w:t>
+      </w:r>
+    </w:p>
+    <w:p>
+      <w:pPr>
+        <w:spacing w:after="0" w:line="240" w:lineRule="auto"/>
+        <w:rPr>
+          <w:rFonts w:ascii="Arial" w:eastAsia="Times New Roman" w:hAnsi="Arial" w:cs="Times New Roman"/>
+          <w:b/>
+          <w:sz w:val="18"/>
+          <w:szCs w:val="18"/>
+          <w:lang w:val="es-ES_tradnl"/>
+        </w:rPr>
+      </w:pPr>
+    </w:p>
+    <w:p>
+      <w:pPr>
+        <w:spacing w:after="0" w:line="240" w:lineRule="auto"/>
+        <w:rPr>
+          <w:rFonts w:ascii="Arial" w:eastAsia="Times New Roman" w:hAnsi="Arial" w:cs="Arial"/>
+          <w:b/>
+          <w:sz w:val="18"/>
+          <w:szCs w:val="18"/>
+          <w:lang w:val="es-ES_tradnl"/>
+          <w:rPrChange w:id="18" w:author="Cristhian Andres Bello Rivera" w:date="2015-03-30T23:05:00Z">
+            <w:rPr>
+              <w:rFonts w:ascii="Arial" w:eastAsia="Times New Roman" w:hAnsi="Arial" w:cs="Arial"/>
+              <w:sz w:val="18"/>
+              <w:szCs w:val="18"/>
+              <w:lang w:val="es-ES_tradnl"/>
+            </w:rPr>
+          </w:rPrChange>
         </w:rPr>
       </w:pPr>
       <m:oMath>
@@ -4706,6 +4798,15 @@
                 <w:sz w:val="18"/>
                 <w:szCs w:val="18"/>
                 <w:lang w:val="es-ES_tradnl"/>
+                <w:rPrChange w:id="19" w:author="Cristhian Andres Bello Rivera" w:date="2015-03-30T23:05:00Z">
+                  <w:rPr>
+                    <w:rFonts w:ascii="Cambria Math" w:eastAsia="Times New Roman" w:hAnsi="Cambria Math" w:cs="Arial"/>
+                    <w:i/>
+                    <w:sz w:val="18"/>
+                    <w:szCs w:val="18"/>
+                    <w:lang w:val="es-ES_tradnl"/>
+                  </w:rPr>
+                </w:rPrChange>
               </w:rPr>
             </m:ctrlPr>
           </m:dPr>
@@ -4719,8 +4820,16 @@
                 <w:sz w:val="18"/>
                 <w:szCs w:val="18"/>
                 <w:lang w:val="es-ES_tradnl"/>
-              </w:rPr>
-              <m:t>a+b+c</m:t>
+                <w:rPrChange w:id="20" w:author="Cristhian Andres Bello Rivera" w:date="2015-03-30T23:05:00Z">
+                  <w:rPr>
+                    <w:rFonts w:ascii="Cambria Math" w:eastAsia="Times New Roman" w:hAnsi="Cambria Math" w:cs="Arial"/>
+                    <w:sz w:val="18"/>
+                    <w:szCs w:val="18"/>
+                    <w:lang w:val="es-ES_tradnl"/>
+                  </w:rPr>
+                </w:rPrChange>
+              </w:rPr>
+              <m:t>-a</m:t>
             </m:r>
           </m:e>
         </m:d>
@@ -4733,6 +4842,121 @@
             <w:sz w:val="18"/>
             <w:szCs w:val="18"/>
             <w:lang w:val="es-ES_tradnl"/>
+            <w:rPrChange w:id="21" w:author="Cristhian Andres Bello Rivera" w:date="2015-03-30T23:05:00Z">
+              <w:rPr>
+                <w:rFonts w:ascii="Cambria Math" w:eastAsia="Times New Roman" w:hAnsi="Cambria Math" w:cs="Arial"/>
+                <w:sz w:val="18"/>
+                <w:szCs w:val="18"/>
+                <w:lang w:val="es-ES_tradnl"/>
+              </w:rPr>
+            </w:rPrChange>
+          </w:rPr>
+          <m:t>=a</m:t>
+        </m:r>
+      </m:oMath>
+      <w:r>
+        <w:rPr>
+          <w:rFonts w:ascii="Arial" w:eastAsia="Times New Roman" w:hAnsi="Arial" w:cs="Arial"/>
+          <w:b/>
+          <w:sz w:val="18"/>
+          <w:szCs w:val="18"/>
+          <w:lang w:val="es-ES_tradnl"/>
+          <w:rPrChange w:id="22" w:author="Cristhian Andres Bello Rivera" w:date="2015-03-30T23:05:00Z">
+            <w:rPr>
+              <w:rFonts w:ascii="Arial" w:eastAsia="Times New Roman" w:hAnsi="Arial" w:cs="Arial"/>
+              <w:sz w:val="18"/>
+              <w:szCs w:val="18"/>
+              <w:lang w:val="es-ES_tradnl"/>
+            </w:rPr>
+          </w:rPrChange>
+        </w:rPr>
+        <w:t>.</w:t>
+      </w:r>
+    </w:p>
+    <w:p>
+      <w:pPr>
+        <w:spacing w:after="0" w:line="240" w:lineRule="auto"/>
+        <w:rPr>
+          <w:rFonts w:ascii="Arial" w:eastAsia="Times New Roman" w:hAnsi="Arial" w:cs="Arial"/>
+          <w:b/>
+          <w:sz w:val="18"/>
+          <w:szCs w:val="18"/>
+          <w:lang w:val="es-ES_tradnl"/>
+        </w:rPr>
+      </w:pPr>
+      <w:bookmarkStart w:id="23" w:name="_GoBack"/>
+      <w:bookmarkEnd w:id="23"/>
+    </w:p>
+    <w:p>
+      <w:pPr>
+        <w:spacing w:after="0" w:line="240" w:lineRule="auto"/>
+        <w:rPr>
+          <w:rFonts w:ascii="Arial" w:eastAsia="Times New Roman" w:hAnsi="Arial" w:cs="Arial"/>
+          <w:b/>
+          <w:sz w:val="18"/>
+          <w:szCs w:val="18"/>
+          <w:lang w:val="es-ES_tradnl"/>
+        </w:rPr>
+      </w:pPr>
+      <m:oMath>
+        <m:d>
+          <m:dPr>
+            <m:begChr m:val="|"/>
+            <m:endChr m:val="|"/>
+            <m:ctrlPr>
+              <w:rPr>
+                <w:rFonts w:ascii="Cambria Math" w:eastAsia="Times New Roman" w:hAnsi="Cambria Math" w:cs="Arial"/>
+                <w:i/>
+                <w:sz w:val="18"/>
+                <w:szCs w:val="18"/>
+                <w:lang w:val="es-ES_tradnl"/>
+                <w:rPrChange w:id="24" w:author="Cristhian Andres Bello Rivera" w:date="2015-03-30T23:05:00Z">
+                  <w:rPr>
+                    <w:rFonts w:ascii="Cambria Math" w:eastAsia="Times New Roman" w:hAnsi="Cambria Math" w:cs="Arial"/>
+                    <w:b/>
+                    <w:i/>
+                    <w:sz w:val="18"/>
+                    <w:szCs w:val="18"/>
+                    <w:lang w:val="es-ES_tradnl"/>
+                  </w:rPr>
+                </w:rPrChange>
+              </w:rPr>
+            </m:ctrlPr>
+          </m:dPr>
+          <m:e>
+            <m:r>
+              <w:rPr>
+                <w:rFonts w:ascii="Cambria Math" w:eastAsia="Times New Roman" w:hAnsi="Cambria Math" w:cs="Arial"/>
+                <w:sz w:val="18"/>
+                <w:szCs w:val="18"/>
+                <w:lang w:val="es-ES_tradnl"/>
+                <w:rPrChange w:id="25" w:author="Cristhian Andres Bello Rivera" w:date="2015-03-30T23:05:00Z">
+                  <w:rPr>
+                    <w:rFonts w:ascii="Cambria Math" w:eastAsia="Times New Roman" w:hAnsi="Cambria Math" w:cs="Arial"/>
+                    <w:sz w:val="18"/>
+                    <w:szCs w:val="18"/>
+                    <w:lang w:val="es-ES_tradnl"/>
+                  </w:rPr>
+                </w:rPrChange>
+              </w:rPr>
+              <m:t>a+b+c</m:t>
+            </m:r>
+          </m:e>
+        </m:d>
+        <m:r>
+          <w:rPr>
+            <w:rFonts w:ascii="Cambria Math" w:eastAsia="Times New Roman" w:hAnsi="Cambria Math" w:cs="Arial"/>
+            <w:sz w:val="18"/>
+            <w:szCs w:val="18"/>
+            <w:lang w:val="es-ES_tradnl"/>
+            <w:rPrChange w:id="26" w:author="Cristhian Andres Bello Rivera" w:date="2015-03-30T23:05:00Z">
+              <w:rPr>
+                <w:rFonts w:ascii="Cambria Math" w:eastAsia="Times New Roman" w:hAnsi="Cambria Math" w:cs="Arial"/>
+                <w:sz w:val="18"/>
+                <w:szCs w:val="18"/>
+                <w:lang w:val="es-ES_tradnl"/>
+              </w:rPr>
+            </w:rPrChange>
           </w:rPr>
           <m:t>≤</m:t>
         </m:r>
@@ -4743,38 +4967,57 @@
             <m:ctrlPr>
               <w:rPr>
                 <w:rFonts w:ascii="Cambria Math" w:eastAsia="Times New Roman" w:hAnsi="Cambria Math" w:cs="Arial"/>
-                <w:b/>
                 <w:i/>
                 <w:sz w:val="18"/>
                 <w:szCs w:val="18"/>
                 <w:lang w:val="es-ES_tradnl"/>
+                <w:rPrChange w:id="27" w:author="Cristhian Andres Bello Rivera" w:date="2015-03-30T23:05:00Z">
+                  <w:rPr>
+                    <w:rFonts w:ascii="Cambria Math" w:eastAsia="Times New Roman" w:hAnsi="Cambria Math" w:cs="Arial"/>
+                    <w:b/>
+                    <w:i/>
+                    <w:sz w:val="18"/>
+                    <w:szCs w:val="18"/>
+                    <w:lang w:val="es-ES_tradnl"/>
+                  </w:rPr>
+                </w:rPrChange>
               </w:rPr>
             </m:ctrlPr>
           </m:dPr>
           <m:e>
             <m:r>
-              <m:rPr>
-                <m:sty m:val="bi"/>
-              </m:rPr>
               <w:rPr>
                 <w:rFonts w:ascii="Cambria Math" w:eastAsia="Times New Roman" w:hAnsi="Cambria Math" w:cs="Arial"/>
                 <w:sz w:val="18"/>
                 <w:szCs w:val="18"/>
                 <w:lang w:val="es-ES_tradnl"/>
+                <w:rPrChange w:id="28" w:author="Cristhian Andres Bello Rivera" w:date="2015-03-30T23:05:00Z">
+                  <w:rPr>
+                    <w:rFonts w:ascii="Cambria Math" w:eastAsia="Times New Roman" w:hAnsi="Cambria Math" w:cs="Arial"/>
+                    <w:sz w:val="18"/>
+                    <w:szCs w:val="18"/>
+                    <w:lang w:val="es-ES_tradnl"/>
+                  </w:rPr>
+                </w:rPrChange>
               </w:rPr>
               <m:t>a</m:t>
             </m:r>
           </m:e>
         </m:d>
         <m:r>
-          <m:rPr>
-            <m:sty m:val="bi"/>
-          </m:rPr>
           <w:rPr>
             <w:rFonts w:ascii="Cambria Math" w:eastAsia="Times New Roman" w:hAnsi="Cambria Math" w:cs="Arial"/>
             <w:sz w:val="18"/>
             <w:szCs w:val="18"/>
             <w:lang w:val="es-ES_tradnl"/>
+            <w:rPrChange w:id="29" w:author="Cristhian Andres Bello Rivera" w:date="2015-03-30T23:05:00Z">
+              <w:rPr>
+                <w:rFonts w:ascii="Cambria Math" w:eastAsia="Times New Roman" w:hAnsi="Cambria Math" w:cs="Arial"/>
+                <w:sz w:val="18"/>
+                <w:szCs w:val="18"/>
+                <w:lang w:val="es-ES_tradnl"/>
+              </w:rPr>
+            </w:rPrChange>
           </w:rPr>
           <m:t>+</m:t>
         </m:r>
@@ -4785,43 +5028,61 @@
             <m:ctrlPr>
               <w:rPr>
                 <w:rFonts w:ascii="Cambria Math" w:eastAsia="Times New Roman" w:hAnsi="Cambria Math" w:cs="Arial"/>
-                <w:b/>
                 <w:i/>
                 <w:sz w:val="18"/>
                 <w:szCs w:val="18"/>
                 <w:lang w:val="es-ES_tradnl"/>
+                <w:rPrChange w:id="30" w:author="Cristhian Andres Bello Rivera" w:date="2015-03-30T23:05:00Z">
+                  <w:rPr>
+                    <w:rFonts w:ascii="Cambria Math" w:eastAsia="Times New Roman" w:hAnsi="Cambria Math" w:cs="Arial"/>
+                    <w:b/>
+                    <w:i/>
+                    <w:sz w:val="18"/>
+                    <w:szCs w:val="18"/>
+                    <w:lang w:val="es-ES_tradnl"/>
+                  </w:rPr>
+                </w:rPrChange>
               </w:rPr>
             </m:ctrlPr>
           </m:dPr>
           <m:e>
             <m:r>
-              <m:rPr>
-                <m:sty m:val="bi"/>
-              </m:rPr>
               <w:rPr>
                 <w:rFonts w:ascii="Cambria Math" w:eastAsia="Times New Roman" w:hAnsi="Cambria Math" w:cs="Arial"/>
                 <w:sz w:val="18"/>
                 <w:szCs w:val="18"/>
                 <w:lang w:val="es-ES_tradnl"/>
+                <w:rPrChange w:id="31" w:author="Cristhian Andres Bello Rivera" w:date="2015-03-30T23:05:00Z">
+                  <w:rPr>
+                    <w:rFonts w:ascii="Cambria Math" w:eastAsia="Times New Roman" w:hAnsi="Cambria Math" w:cs="Arial"/>
+                    <w:sz w:val="18"/>
+                    <w:szCs w:val="18"/>
+                    <w:lang w:val="es-ES_tradnl"/>
+                  </w:rPr>
+                </w:rPrChange>
               </w:rPr>
               <m:t>b</m:t>
             </m:r>
           </m:e>
         </m:d>
         <m:r>
-          <m:rPr>
-            <m:sty m:val="bi"/>
-          </m:rPr>
           <w:rPr>
             <w:rFonts w:ascii="Cambria Math" w:eastAsia="Times New Roman" w:hAnsi="Cambria Math" w:cs="Arial"/>
             <w:sz w:val="18"/>
             <w:szCs w:val="18"/>
             <w:lang w:val="es-ES_tradnl"/>
+            <w:rPrChange w:id="32" w:author="Cristhian Andres Bello Rivera" w:date="2015-03-30T23:05:00Z">
+              <w:rPr>
+                <w:rFonts w:ascii="Cambria Math" w:eastAsia="Times New Roman" w:hAnsi="Cambria Math" w:cs="Arial"/>
+                <w:sz w:val="18"/>
+                <w:szCs w:val="18"/>
+                <w:lang w:val="es-ES_tradnl"/>
+              </w:rPr>
+            </w:rPrChange>
           </w:rPr>
           <m:t>+|c|</m:t>
         </m:r>
       </m:oMath>
-      <w:bookmarkStart w:id="0" w:name="_GoBack"/>
       <w:r>
         <w:rPr>
           <w:rFonts w:ascii="Arial" w:eastAsia="Times New Roman" w:hAnsi="Arial" w:cs="Arial"/>
@@ -4831,7 +5092,6 @@
         </w:rPr>
         <w:t>.</w:t>
       </w:r>
-      <w:bookmarkEnd w:id="0"/>
     </w:p>
     <w:p>
       <w:pPr>
@@ -5654,6 +5914,14 @@
     <w:abstractNumId w:val="0"/>
   </w:num>
 </w:numbering>
+</file>
+
+<file path=word/people.xml><?xml version="1.0" encoding="utf-8"?>
+<w15:people xmlns:wpc="http://schemas.microsoft.com/office/word/2010/wordprocessingCanvas" xmlns:mc="http://schemas.openxmlformats.org/markup-compatibility/2006" xmlns:o="urn:schemas-microsoft-com:office:office" xmlns:r="http://schemas.openxmlformats.org/officeDocument/2006/relationships" xmlns:m="http://schemas.openxmlformats.org/officeDocument/2006/math" xmlns:v="urn:schemas-microsoft-com:vml" xmlns:wp14="http://schemas.microsoft.com/office/word/2010/wordprocessingDrawing" xmlns:wp="http://schemas.openxmlformats.org/drawingml/2006/wordprocessingDrawing" xmlns:w10="urn:schemas-microsoft-com:office:word" xmlns:w="http://schemas.openxmlformats.org/wordprocessingml/2006/main" xmlns:w14="http://schemas.microsoft.com/office/word/2010/wordml" xmlns:w15="http://schemas.microsoft.com/office/word/2012/wordml" xmlns:wpg="http://schemas.microsoft.com/office/word/2010/wordprocessingGroup" xmlns:wpi="http://schemas.microsoft.com/office/word/2010/wordprocessingInk" xmlns:wne="http://schemas.microsoft.com/office/word/2006/wordml" xmlns:wps="http://schemas.microsoft.com/office/word/2010/wordprocessingShape" mc:Ignorable="w14 w15 wp14">
+  <w15:person w15:author="Cristhian Andres Bello Rivera">
+    <w15:presenceInfo w15:providerId="Windows Live" w15:userId="e1248433d6724597"/>
+  </w15:person>
+</w15:people>
 </file>
 
 <file path=word/styles.xml><?xml version="1.0" encoding="utf-8"?>
